--- a/PF/report.docx
+++ b/PF/report.docx
@@ -261,15 +261,6 @@
           <w:lang w:eastAsia="pt-PT"/>
         </w:rPr>
       </w:pPr>
-      <w:r>
-        <w:rPr>
-          <w:sz w:val="32"/>
-          <w:szCs w:val="32"/>
-          <w:lang w:eastAsia="pt-PT"/>
-        </w:rPr>
-        <w:lastRenderedPageBreak/>
-        <w:t>Outubro/2022</w:t>
-      </w:r>
     </w:p>
     <w:p>
       <w:pPr>
@@ -1344,6 +1335,9 @@
     </w:p>
     <w:p>
       <w:r>
+        <w:rPr>
+          <w:noProof/>
+        </w:rPr>
         <w:drawing>
           <wp:inline distT="0" distB="0" distL="0" distR="0" wp14:anchorId="72F84833" wp14:editId="39F6B7E6">
             <wp:extent cx="2286319" cy="1381318"/>
@@ -1398,6 +1392,9 @@
     </w:p>
     <w:p>
       <w:r>
+        <w:rPr>
+          <w:noProof/>
+        </w:rPr>
         <w:lastRenderedPageBreak/>
         <w:drawing>
           <wp:inline distT="0" distB="0" distL="0" distR="0" wp14:anchorId="7625FF34" wp14:editId="24A7D343">
@@ -1465,22 +1462,116 @@
         <w:pStyle w:val="Ttulo2"/>
       </w:pPr>
       <w:r>
+        <w:t>Exercício 5</w:t>
+      </w:r>
+    </w:p>
+    <w:p>
+      <w:r>
+        <w:t>Após ser feito o tratamento dos dados no exercício 2 é calculada a correlação e mostrada em um HeatMap.</w:t>
+      </w:r>
+      <w:r>
+        <w:t xml:space="preserve"> Usando um biblioteca.</w:t>
+      </w:r>
+    </w:p>
+    <w:p/>
+    <w:p>
+      <w:pPr>
+        <w:pStyle w:val="Ttulo2"/>
+      </w:pPr>
+      <w:r>
         <w:t xml:space="preserve">Exercício </w:t>
       </w:r>
       <w:r>
-        <w:t>5</w:t>
-      </w:r>
-    </w:p>
-    <w:p>
-      <w:r>
-        <w:t>Após ser feito o tratamento dos dados no exercício 2 é calculada a correlação e mostrada em um HeatMap.</w:t>
+        <w:t>6</w:t>
+      </w:r>
+    </w:p>
+    <w:p>
+      <w:r>
+        <w:t xml:space="preserve">Após ser feito o tratamento dos dados no exercício </w:t>
+      </w:r>
+      <w:r>
+        <w:t>usamos</w:t>
+      </w:r>
+      <w:r>
+        <w:t xml:space="preserve"> um</w:t>
+      </w:r>
+      <w:r>
+        <w:t>a</w:t>
+      </w:r>
+      <w:r>
+        <w:t xml:space="preserve"> biblioteca</w:t>
+      </w:r>
+      <w:r>
+        <w:t xml:space="preserve"> para ambos os algoritmos.</w:t>
+      </w:r>
+    </w:p>
+    <w:p>
+      <w:r>
+        <w:t>O DBScan que com base no numero de vizinhos cria um conjunto de clusters, através de tentativa erro e da analise da evolução dos clusters chegamos à conclusão que o 2 vizinhos seria um bom parâmetro para o algoritmo.</w:t>
       </w:r>
     </w:p>
     <w:p/>
     <w:p>
+      <w:r>
+        <w:t xml:space="preserve">Já no K means decidimos tabalhar com as coluna de Sexo e Idade do condutor (explicar o pq), Explicar o pq do numero de vizinhos.(não percebi no código onde efeito a seleçao do numero devizinhos no K Means) </w:t>
+      </w:r>
+    </w:p>
+    <w:p/>
+    <w:p>
       <w:pPr>
         <w:pStyle w:val="Ttulo2"/>
       </w:pPr>
+      <w:r>
+        <w:t xml:space="preserve">Exercício </w:t>
+      </w:r>
+      <w:r>
+        <w:t>7</w:t>
+      </w:r>
+    </w:p>
+    <w:p>
+      <w:pPr>
+        <w:pStyle w:val="Ttulo2"/>
+      </w:pPr>
+    </w:p>
+    <w:p>
+      <w:pPr>
+        <w:pStyle w:val="Ttulo2"/>
+      </w:pPr>
+      <w:r>
+        <w:lastRenderedPageBreak/>
+        <w:t xml:space="preserve">Exercício </w:t>
+      </w:r>
+      <w:r>
+        <w:t>8</w:t>
+      </w:r>
+    </w:p>
+    <w:p>
+      <w:r>
+        <w:t xml:space="preserve">Após ser feito o tratamento dos dados no exercício 2 </w:t>
+      </w:r>
+      <w:r>
+        <w:t xml:space="preserve">usamos </w:t>
+      </w:r>
+      <w:r>
+        <w:t xml:space="preserve"> um</w:t>
+      </w:r>
+      <w:r>
+        <w:t>a</w:t>
+      </w:r>
+      <w:r>
+        <w:t xml:space="preserve"> biblioteca.</w:t>
+      </w:r>
+    </w:p>
+    <w:p>
+      <w:pPr>
+        <w:pStyle w:val="Ttulo2"/>
+      </w:pPr>
+    </w:p>
+    <w:p/>
+    <w:p>
+      <w:pPr>
+        <w:pStyle w:val="Ttulo2"/>
+      </w:pPr>
       <w:bookmarkStart w:id="6" w:name="_Toc117354199"/>
       <w:r>
         <w:t>Conclusão</w:t>
@@ -1490,530 +1581,13 @@
     <w:p>
       <w:r>
         <w:tab/>
-        <w:t>Inicialmente o código foi feito para poder trabalhar com várias cores, assim sendo possível em cada posição da pattern poderem existir até 8 cores, os exercícios anteriores foram executados sempre apenas com 2 cores</w:t>
-      </w:r>
-      <w:r>
-        <w:t xml:space="preserve"> possíveis</w:t>
-      </w:r>
-      <w:r>
-        <w:t>.</w:t>
-      </w:r>
-    </w:p>
-    <w:p>
-      <w:r>
-        <w:tab/>
-        <w:t>Para podermos observar mais facilmente a relação entre a quantidade de cores</w:t>
-      </w:r>
-      <w:r>
-        <w:t xml:space="preserve"> e a velocidade</w:t>
-      </w:r>
-      <w:r>
-        <w:t>, foi criado um rating que vai ser calculado da seguinte forma:</w:t>
-      </w:r>
-    </w:p>
-    <w:p>
-      <w:pPr>
-        <w:ind w:firstLine="708"/>
-      </w:pPr>
-      <w:r>
-        <w:t xml:space="preserve">rating = </w:t>
-      </w:r>
-      <w:r>
-        <w:t>(</w:t>
-      </w:r>
-      <w:r>
-        <w:t>média dos tempos</w:t>
-      </w:r>
-      <w:r>
-        <w:t xml:space="preserve"> </w:t>
-      </w:r>
-      <w:r>
-        <w:t>*</w:t>
-      </w:r>
-      <w:r>
-        <w:t xml:space="preserve"> </w:t>
-      </w:r>
-      <w:r>
-        <w:t>500</w:t>
-      </w:r>
-      <w:r>
-        <w:t>)</w:t>
-      </w:r>
-      <w:r>
-        <w:t xml:space="preserve"> + média das tentativas</w:t>
-      </w:r>
-    </w:p>
-    <w:p>
-      <w:r>
-        <w:rPr>
-          <w:noProof/>
-        </w:rPr>
-        <w:drawing>
-          <wp:inline distT="0" distB="0" distL="0" distR="0" wp14:anchorId="549E16B1" wp14:editId="4FD9785D">
-            <wp:extent cx="5624047" cy="167655"/>
-            <wp:effectExtent l="0" t="0" r="0" b="3810"/>
-            <wp:docPr id="70" name="Imagem 70"/>
-            <wp:cNvGraphicFramePr>
-              <a:graphicFrameLocks xmlns:a="http://schemas.openxmlformats.org/drawingml/2006/main" noChangeAspect="1"/>
-            </wp:cNvGraphicFramePr>
-            <a:graphic xmlns:a="http://schemas.openxmlformats.org/drawingml/2006/main">
-              <a:graphicData uri="http://schemas.openxmlformats.org/drawingml/2006/picture">
-                <pic:pic xmlns:pic="http://schemas.openxmlformats.org/drawingml/2006/picture">
-                  <pic:nvPicPr>
-                    <pic:cNvPr id="1" name=""/>
-                    <pic:cNvPicPr/>
-                  </pic:nvPicPr>
-                  <pic:blipFill>
-                    <a:blip r:embed="rId11"/>
-                    <a:stretch>
-                      <a:fillRect/>
-                    </a:stretch>
-                  </pic:blipFill>
-                  <pic:spPr>
-                    <a:xfrm>
-                      <a:off x="0" y="0"/>
-                      <a:ext cx="5624047" cy="167655"/>
-                    </a:xfrm>
-                    <a:prstGeom prst="rect">
-                      <a:avLst/>
-                    </a:prstGeom>
-                  </pic:spPr>
-                </pic:pic>
-              </a:graphicData>
-            </a:graphic>
-          </wp:inline>
-        </w:drawing>
-      </w:r>
-    </w:p>
-    <w:p>
-      <w:r>
-        <w:rPr>
-          <w:noProof/>
-        </w:rPr>
-        <w:lastRenderedPageBreak/>
-        <w:drawing>
-          <wp:inline distT="0" distB="0" distL="0" distR="0" wp14:anchorId="65C4E1BB" wp14:editId="4D14BAD2">
-            <wp:extent cx="3299746" cy="2446232"/>
-            <wp:effectExtent l="0" t="0" r="0" b="0"/>
-            <wp:docPr id="73" name="Imagem 73" descr="Uma imagem com texto&#10;&#10;Descrição gerada automaticamente"/>
-            <wp:cNvGraphicFramePr>
-              <a:graphicFrameLocks xmlns:a="http://schemas.openxmlformats.org/drawingml/2006/main" noChangeAspect="1"/>
-            </wp:cNvGraphicFramePr>
-            <a:graphic xmlns:a="http://schemas.openxmlformats.org/drawingml/2006/main">
-              <a:graphicData uri="http://schemas.openxmlformats.org/drawingml/2006/picture">
-                <pic:pic xmlns:pic="http://schemas.openxmlformats.org/drawingml/2006/picture">
-                  <pic:nvPicPr>
-                    <pic:cNvPr id="73" name="Imagem 73" descr="Uma imagem com texto&#10;&#10;Descrição gerada automaticamente"/>
-                    <pic:cNvPicPr/>
-                  </pic:nvPicPr>
-                  <pic:blipFill>
-                    <a:blip r:embed="rId12"/>
-                    <a:stretch>
-                      <a:fillRect/>
-                    </a:stretch>
-                  </pic:blipFill>
-                  <pic:spPr>
-                    <a:xfrm>
-                      <a:off x="0" y="0"/>
-                      <a:ext cx="3299746" cy="2446232"/>
-                    </a:xfrm>
-                    <a:prstGeom prst="rect">
-                      <a:avLst/>
-                    </a:prstGeom>
-                  </pic:spPr>
-                </pic:pic>
-              </a:graphicData>
-            </a:graphic>
-          </wp:inline>
-        </w:drawing>
-      </w:r>
-    </w:p>
-    <w:tbl>
-      <w:tblPr>
-        <w:tblStyle w:val="TabeladeGrelha5Escura-Destaque3"/>
-        <w:tblW w:w="0" w:type="auto"/>
-        <w:tblLook w:val="04A0" w:firstRow="1" w:lastRow="0" w:firstColumn="1" w:lastColumn="0" w:noHBand="0" w:noVBand="1"/>
-      </w:tblPr>
-      <w:tblGrid>
-        <w:gridCol w:w="3539"/>
-        <w:gridCol w:w="1824"/>
-        <w:gridCol w:w="2621"/>
-        <w:gridCol w:w="2472"/>
-      </w:tblGrid>
-      <w:tr>
-        <w:trPr>
-          <w:cnfStyle w:val="100000000000" w:firstRow="1" w:lastRow="0" w:firstColumn="0" w:lastColumn="0" w:oddVBand="0" w:evenVBand="0" w:oddHBand="0" w:evenHBand="0" w:firstRowFirstColumn="0" w:firstRowLastColumn="0" w:lastRowFirstColumn="0" w:lastRowLastColumn="0"/>
-        </w:trPr>
-        <w:tc>
-          <w:tcPr>
-            <w:cnfStyle w:val="001000000000" w:firstRow="0" w:lastRow="0" w:firstColumn="1" w:lastColumn="0" w:oddVBand="0" w:evenVBand="0" w:oddHBand="0" w:evenHBand="0" w:firstRowFirstColumn="0" w:firstRowLastColumn="0" w:lastRowFirstColumn="0" w:lastRowLastColumn="0"/>
-            <w:tcW w:w="3539" w:type="dxa"/>
-          </w:tcPr>
-          <w:p/>
-        </w:tc>
-        <w:tc>
-          <w:tcPr>
-            <w:tcW w:w="1824" w:type="dxa"/>
-          </w:tcPr>
-          <w:p>
-            <w:pPr>
-              <w:jc w:val="center"/>
-              <w:cnfStyle w:val="100000000000" w:firstRow="1" w:lastRow="0" w:firstColumn="0" w:lastColumn="0" w:oddVBand="0" w:evenVBand="0" w:oddHBand="0" w:evenHBand="0" w:firstRowFirstColumn="0" w:firstRowLastColumn="0" w:lastRowFirstColumn="0" w:lastRowLastColumn="0"/>
-            </w:pPr>
-            <w:r>
-              <w:t>2 cores</w:t>
-            </w:r>
-          </w:p>
-        </w:tc>
-        <w:tc>
-          <w:tcPr>
-            <w:tcW w:w="2621" w:type="dxa"/>
-          </w:tcPr>
-          <w:p>
-            <w:pPr>
-              <w:jc w:val="center"/>
-              <w:cnfStyle w:val="100000000000" w:firstRow="1" w:lastRow="0" w:firstColumn="0" w:lastColumn="0" w:oddVBand="0" w:evenVBand="0" w:oddHBand="0" w:evenHBand="0" w:firstRowFirstColumn="0" w:firstRowLastColumn="0" w:lastRowFirstColumn="0" w:lastRowLastColumn="0"/>
-            </w:pPr>
-            <w:r>
-              <w:t>3 cores</w:t>
-            </w:r>
-          </w:p>
-        </w:tc>
-        <w:tc>
-          <w:tcPr>
-            <w:tcW w:w="2472" w:type="dxa"/>
-          </w:tcPr>
-          <w:p>
-            <w:pPr>
-              <w:jc w:val="center"/>
-              <w:cnfStyle w:val="100000000000" w:firstRow="1" w:lastRow="0" w:firstColumn="0" w:lastColumn="0" w:oddVBand="0" w:evenVBand="0" w:oddHBand="0" w:evenHBand="0" w:firstRowFirstColumn="0" w:firstRowLastColumn="0" w:lastRowFirstColumn="0" w:lastRowLastColumn="0"/>
-            </w:pPr>
-            <w:r>
-              <w:t>4 cores</w:t>
-            </w:r>
-          </w:p>
-        </w:tc>
-      </w:tr>
-      <w:tr>
-        <w:trPr>
-          <w:cnfStyle w:val="000000100000" w:firstRow="0" w:lastRow="0" w:firstColumn="0" w:lastColumn="0" w:oddVBand="0" w:evenVBand="0" w:oddHBand="1" w:evenHBand="0" w:firstRowFirstColumn="0" w:firstRowLastColumn="0" w:lastRowFirstColumn="0" w:lastRowLastColumn="0"/>
-        </w:trPr>
-        <w:tc>
-          <w:tcPr>
-            <w:cnfStyle w:val="001000000000" w:firstRow="0" w:lastRow="0" w:firstColumn="1" w:lastColumn="0" w:oddVBand="0" w:evenVBand="0" w:oddHBand="0" w:evenHBand="0" w:firstRowFirstColumn="0" w:firstRowLastColumn="0" w:lastRowFirstColumn="0" w:lastRowLastColumn="0"/>
-            <w:tcW w:w="3539" w:type="dxa"/>
-          </w:tcPr>
-          <w:p>
-            <w:r>
-              <w:t>Exercício 1</w:t>
-            </w:r>
-          </w:p>
-        </w:tc>
-        <w:tc>
-          <w:tcPr>
-            <w:tcW w:w="1824" w:type="dxa"/>
-          </w:tcPr>
-          <w:p>
-            <w:pPr>
-              <w:jc w:val="center"/>
-              <w:cnfStyle w:val="000000100000" w:firstRow="0" w:lastRow="0" w:firstColumn="0" w:lastColumn="0" w:oddVBand="0" w:evenVBand="0" w:oddHBand="1" w:evenHBand="0" w:firstRowFirstColumn="0" w:firstRowLastColumn="0" w:lastRowFirstColumn="0" w:lastRowLastColumn="0"/>
-            </w:pPr>
-            <w:r>
-              <w:t>10421</w:t>
-            </w:r>
-          </w:p>
-        </w:tc>
-        <w:tc>
-          <w:tcPr>
-            <w:tcW w:w="2621" w:type="dxa"/>
-          </w:tcPr>
-          <w:p>
-            <w:pPr>
-              <w:jc w:val="center"/>
-              <w:cnfStyle w:val="000000100000" w:firstRow="0" w:lastRow="0" w:firstColumn="0" w:lastColumn="0" w:oddVBand="0" w:evenVBand="0" w:oddHBand="1" w:evenHBand="0" w:firstRowFirstColumn="0" w:firstRowLastColumn="0" w:lastRowFirstColumn="0" w:lastRowLastColumn="0"/>
-            </w:pPr>
-            <w:r>
-              <w:t>10674</w:t>
-            </w:r>
-          </w:p>
-        </w:tc>
-        <w:tc>
-          <w:tcPr>
-            <w:tcW w:w="2472" w:type="dxa"/>
-          </w:tcPr>
-          <w:p>
-            <w:pPr>
-              <w:jc w:val="center"/>
-              <w:cnfStyle w:val="000000100000" w:firstRow="0" w:lastRow="0" w:firstColumn="0" w:lastColumn="0" w:oddVBand="0" w:evenVBand="0" w:oddHBand="1" w:evenHBand="0" w:firstRowFirstColumn="0" w:firstRowLastColumn="0" w:lastRowFirstColumn="0" w:lastRowLastColumn="0"/>
-            </w:pPr>
-            <w:r>
-              <w:t>---</w:t>
-            </w:r>
-          </w:p>
-        </w:tc>
-      </w:tr>
-      <w:tr>
-        <w:tc>
-          <w:tcPr>
-            <w:cnfStyle w:val="001000000000" w:firstRow="0" w:lastRow="0" w:firstColumn="1" w:lastColumn="0" w:oddVBand="0" w:evenVBand="0" w:oddHBand="0" w:evenHBand="0" w:firstRowFirstColumn="0" w:firstRowLastColumn="0" w:lastRowFirstColumn="0" w:lastRowLastColumn="0"/>
-            <w:tcW w:w="3539" w:type="dxa"/>
-          </w:tcPr>
-          <w:p>
-            <w:r>
-              <w:t>Exercício 2</w:t>
-            </w:r>
-          </w:p>
-        </w:tc>
-        <w:tc>
-          <w:tcPr>
-            <w:tcW w:w="1824" w:type="dxa"/>
-          </w:tcPr>
-          <w:p>
-            <w:pPr>
-              <w:jc w:val="center"/>
-              <w:cnfStyle w:val="000000000000" w:firstRow="0" w:lastRow="0" w:firstColumn="0" w:lastColumn="0" w:oddVBand="0" w:evenVBand="0" w:oddHBand="0" w:evenHBand="0" w:firstRowFirstColumn="0" w:firstRowLastColumn="0" w:lastRowFirstColumn="0" w:lastRowLastColumn="0"/>
-              <w:rPr>
-                <w:u w:val="single"/>
-              </w:rPr>
-            </w:pPr>
-            <w:r>
-              <w:t>1</w:t>
-            </w:r>
-            <w:r>
-              <w:t>34</w:t>
-            </w:r>
-          </w:p>
-        </w:tc>
-        <w:tc>
-          <w:tcPr>
-            <w:tcW w:w="2621" w:type="dxa"/>
-          </w:tcPr>
-          <w:p>
-            <w:pPr>
-              <w:jc w:val="center"/>
-              <w:cnfStyle w:val="000000000000" w:firstRow="0" w:lastRow="0" w:firstColumn="0" w:lastColumn="0" w:oddVBand="0" w:evenVBand="0" w:oddHBand="0" w:evenHBand="0" w:firstRowFirstColumn="0" w:firstRowLastColumn="0" w:lastRowFirstColumn="0" w:lastRowLastColumn="0"/>
-            </w:pPr>
-            <w:r>
-              <w:t>201</w:t>
-            </w:r>
-          </w:p>
-        </w:tc>
-        <w:tc>
-          <w:tcPr>
-            <w:tcW w:w="2472" w:type="dxa"/>
-          </w:tcPr>
-          <w:p>
-            <w:pPr>
-              <w:jc w:val="center"/>
-              <w:cnfStyle w:val="000000000000" w:firstRow="0" w:lastRow="0" w:firstColumn="0" w:lastColumn="0" w:oddVBand="0" w:evenVBand="0" w:oddHBand="0" w:evenHBand="0" w:firstRowFirstColumn="0" w:firstRowLastColumn="0" w:lastRowFirstColumn="0" w:lastRowLastColumn="0"/>
-            </w:pPr>
-            <w:r>
-              <w:t>266</w:t>
-            </w:r>
-          </w:p>
-        </w:tc>
-      </w:tr>
-      <w:tr>
-        <w:trPr>
-          <w:cnfStyle w:val="000000100000" w:firstRow="0" w:lastRow="0" w:firstColumn="0" w:lastColumn="0" w:oddVBand="0" w:evenVBand="0" w:oddHBand="1" w:evenHBand="0" w:firstRowFirstColumn="0" w:firstRowLastColumn="0" w:lastRowFirstColumn="0" w:lastRowLastColumn="0"/>
-        </w:trPr>
-        <w:tc>
-          <w:tcPr>
-            <w:cnfStyle w:val="001000000000" w:firstRow="0" w:lastRow="0" w:firstColumn="1" w:lastColumn="0" w:oddVBand="0" w:evenVBand="0" w:oddHBand="0" w:evenHBand="0" w:firstRowFirstColumn="0" w:firstRowLastColumn="0" w:lastRowFirstColumn="0" w:lastRowLastColumn="0"/>
-            <w:tcW w:w="3539" w:type="dxa"/>
-          </w:tcPr>
-          <w:p>
-            <w:r>
-              <w:t>Exercício 3</w:t>
-            </w:r>
-          </w:p>
-        </w:tc>
-        <w:tc>
-          <w:tcPr>
-            <w:tcW w:w="1824" w:type="dxa"/>
-          </w:tcPr>
-          <w:p>
-            <w:pPr>
-              <w:jc w:val="center"/>
-              <w:cnfStyle w:val="000000100000" w:firstRow="0" w:lastRow="0" w:firstColumn="0" w:lastColumn="0" w:oddVBand="0" w:evenVBand="0" w:oddHBand="1" w:evenHBand="0" w:firstRowFirstColumn="0" w:firstRowLastColumn="0" w:lastRowFirstColumn="0" w:lastRowLastColumn="0"/>
-            </w:pPr>
-            <w:r>
-              <w:t>1</w:t>
-            </w:r>
-            <w:r>
-              <w:t>6</w:t>
-            </w:r>
-          </w:p>
-        </w:tc>
-        <w:tc>
-          <w:tcPr>
-            <w:tcW w:w="2621" w:type="dxa"/>
-          </w:tcPr>
-          <w:p>
-            <w:pPr>
-              <w:jc w:val="center"/>
-              <w:cnfStyle w:val="000000100000" w:firstRow="0" w:lastRow="0" w:firstColumn="0" w:lastColumn="0" w:oddVBand="0" w:evenVBand="0" w:oddHBand="1" w:evenHBand="0" w:firstRowFirstColumn="0" w:firstRowLastColumn="0" w:lastRowFirstColumn="0" w:lastRowLastColumn="0"/>
-            </w:pPr>
-            <w:r>
-              <w:t>27</w:t>
-            </w:r>
-          </w:p>
-        </w:tc>
-        <w:tc>
-          <w:tcPr>
-            <w:tcW w:w="2472" w:type="dxa"/>
-          </w:tcPr>
-          <w:p>
-            <w:pPr>
-              <w:jc w:val="center"/>
-              <w:cnfStyle w:val="000000100000" w:firstRow="0" w:lastRow="0" w:firstColumn="0" w:lastColumn="0" w:oddVBand="0" w:evenVBand="0" w:oddHBand="1" w:evenHBand="0" w:firstRowFirstColumn="0" w:firstRowLastColumn="0" w:lastRowFirstColumn="0" w:lastRowLastColumn="0"/>
-            </w:pPr>
-            <w:r>
-              <w:t>3</w:t>
-            </w:r>
-            <w:r>
-              <w:t>8</w:t>
-            </w:r>
-          </w:p>
-        </w:tc>
-      </w:tr>
-      <w:tr>
-        <w:tc>
-          <w:tcPr>
-            <w:cnfStyle w:val="001000000000" w:firstRow="0" w:lastRow="0" w:firstColumn="1" w:lastColumn="0" w:oddVBand="0" w:evenVBand="0" w:oddHBand="0" w:evenHBand="0" w:firstRowFirstColumn="0" w:firstRowLastColumn="0" w:lastRowFirstColumn="0" w:lastRowLastColumn="0"/>
-            <w:tcW w:w="3539" w:type="dxa"/>
-          </w:tcPr>
-          <w:p>
-            <w:r>
-              <w:t>Exercício 4 30%</w:t>
-            </w:r>
-          </w:p>
-        </w:tc>
-        <w:tc>
-          <w:tcPr>
-            <w:tcW w:w="1824" w:type="dxa"/>
-          </w:tcPr>
-          <w:p>
-            <w:pPr>
-              <w:jc w:val="center"/>
-              <w:cnfStyle w:val="000000000000" w:firstRow="0" w:lastRow="0" w:firstColumn="0" w:lastColumn="0" w:oddVBand="0" w:evenVBand="0" w:oddHBand="0" w:evenHBand="0" w:firstRowFirstColumn="0" w:firstRowLastColumn="0" w:lastRowFirstColumn="0" w:lastRowLastColumn="0"/>
-            </w:pPr>
-            <w:r>
-              <w:t>16</w:t>
-            </w:r>
-          </w:p>
-        </w:tc>
-        <w:tc>
-          <w:tcPr>
-            <w:tcW w:w="2621" w:type="dxa"/>
-          </w:tcPr>
-          <w:p>
-            <w:pPr>
-              <w:jc w:val="center"/>
-              <w:cnfStyle w:val="000000000000" w:firstRow="0" w:lastRow="0" w:firstColumn="0" w:lastColumn="0" w:oddVBand="0" w:evenVBand="0" w:oddHBand="0" w:evenHBand="0" w:firstRowFirstColumn="0" w:firstRowLastColumn="0" w:lastRowFirstColumn="0" w:lastRowLastColumn="0"/>
-            </w:pPr>
-            <w:r>
-              <w:t>28</w:t>
-            </w:r>
-          </w:p>
-        </w:tc>
-        <w:tc>
-          <w:tcPr>
-            <w:tcW w:w="2472" w:type="dxa"/>
-          </w:tcPr>
-          <w:p>
-            <w:pPr>
-              <w:jc w:val="center"/>
-              <w:cnfStyle w:val="000000000000" w:firstRow="0" w:lastRow="0" w:firstColumn="0" w:lastColumn="0" w:oddVBand="0" w:evenVBand="0" w:oddHBand="0" w:evenHBand="0" w:firstRowFirstColumn="0" w:firstRowLastColumn="0" w:lastRowFirstColumn="0" w:lastRowLastColumn="0"/>
-            </w:pPr>
-            <w:r>
-              <w:t>---</w:t>
-            </w:r>
-          </w:p>
-        </w:tc>
-      </w:tr>
-      <w:tr>
-        <w:trPr>
-          <w:cnfStyle w:val="000000100000" w:firstRow="0" w:lastRow="0" w:firstColumn="0" w:lastColumn="0" w:oddVBand="0" w:evenVBand="0" w:oddHBand="1" w:evenHBand="0" w:firstRowFirstColumn="0" w:firstRowLastColumn="0" w:lastRowFirstColumn="0" w:lastRowLastColumn="0"/>
-        </w:trPr>
-        <w:tc>
-          <w:tcPr>
-            <w:cnfStyle w:val="001000000000" w:firstRow="0" w:lastRow="0" w:firstColumn="1" w:lastColumn="0" w:oddVBand="0" w:evenVBand="0" w:oddHBand="0" w:evenHBand="0" w:firstRowFirstColumn="0" w:firstRowLastColumn="0" w:lastRowFirstColumn="0" w:lastRowLastColumn="0"/>
-            <w:tcW w:w="3539" w:type="dxa"/>
-          </w:tcPr>
-          <w:p>
-            <w:r>
-              <w:t>Exercício 4 10%</w:t>
-            </w:r>
-          </w:p>
-        </w:tc>
-        <w:tc>
-          <w:tcPr>
-            <w:tcW w:w="1824" w:type="dxa"/>
-          </w:tcPr>
-          <w:p>
-            <w:pPr>
-              <w:jc w:val="center"/>
-              <w:cnfStyle w:val="000000100000" w:firstRow="0" w:lastRow="0" w:firstColumn="0" w:lastColumn="0" w:oddVBand="0" w:evenVBand="0" w:oddHBand="1" w:evenHBand="0" w:firstRowFirstColumn="0" w:firstRowLastColumn="0" w:lastRowFirstColumn="0" w:lastRowLastColumn="0"/>
-            </w:pPr>
-            <w:r>
-              <w:t>11</w:t>
-            </w:r>
-          </w:p>
-        </w:tc>
-        <w:tc>
-          <w:tcPr>
-            <w:tcW w:w="2621" w:type="dxa"/>
-          </w:tcPr>
-          <w:p>
-            <w:pPr>
-              <w:jc w:val="center"/>
-              <w:cnfStyle w:val="000000100000" w:firstRow="0" w:lastRow="0" w:firstColumn="0" w:lastColumn="0" w:oddVBand="0" w:evenVBand="0" w:oddHBand="1" w:evenHBand="0" w:firstRowFirstColumn="0" w:firstRowLastColumn="0" w:lastRowFirstColumn="0" w:lastRowLastColumn="0"/>
-            </w:pPr>
-            <w:r>
-              <w:t>19</w:t>
-            </w:r>
-          </w:p>
-        </w:tc>
-        <w:tc>
-          <w:tcPr>
-            <w:tcW w:w="2472" w:type="dxa"/>
-          </w:tcPr>
-          <w:p>
-            <w:pPr>
-              <w:jc w:val="center"/>
-              <w:cnfStyle w:val="000000100000" w:firstRow="0" w:lastRow="0" w:firstColumn="0" w:lastColumn="0" w:oddVBand="0" w:evenVBand="0" w:oddHBand="1" w:evenHBand="0" w:firstRowFirstColumn="0" w:firstRowLastColumn="0" w:lastRowFirstColumn="0" w:lastRowLastColumn="0"/>
-            </w:pPr>
-            <w:r>
-              <w:t>---</w:t>
-            </w:r>
-          </w:p>
-        </w:tc>
-      </w:tr>
-    </w:tbl>
-    <w:p>
-      <w:r>
-        <w:tab/>
-      </w:r>
-      <w:r>
-        <w:t>Os dados não apresentados na tabela (---), são devido ao tempo elevado que o exercício 1 leva a chegar à solução com 4 cores, e devido a uma falha que pode estar a acontecer no exercício 4.</w:t>
-      </w:r>
-    </w:p>
-    <w:p>
-      <w:r>
-        <w:tab/>
-        <w:t>Esta falha pode ser explicada porque no exercício 4, a criação da população das patterns pode não conter uma das cores da solução, e também, como as novas patterns são geradas a partir das 10% ou 30% melhores, essas podem também não conter a cor, criando gerações sem a cor necessária para a solução. Ao contrário do exercício 3 em que a posição da pattern é alterada para uma cor aleatória das possíveis.</w:t>
-      </w:r>
-    </w:p>
-    <w:p>
-      <w:r>
-        <w:tab/>
-        <w:t>Assim, podemos concluir, que para um elevado número de cores o exercício 3 é mais indicado. Não apresenta falhas independentemente da quantidade de cores, como também, apresenta um rating inferior aos restantes exercícios 1 e 2.</w:t>
-      </w:r>
-    </w:p>
-    <w:p/>
+      </w:r>
+      <w:r>
+        <w:t xml:space="preserve">Este projeto foi importante  para por em prática os conhecimentos adquiridos ao longo do semestre. </w:t>
+      </w:r>
+    </w:p>
     <w:sectPr>
-      <w:footerReference w:type="default" r:id="rId13"/>
+      <w:footerReference w:type="default" r:id="rId11"/>
       <w:pgSz w:w="11906" w:h="16838"/>
       <w:pgMar w:top="720" w:right="720" w:bottom="720" w:left="720" w:header="708" w:footer="708" w:gutter="0"/>
       <w:cols w:space="708"/>
@@ -2611,7 +2185,7 @@
   <w:style w:type="paragraph" w:default="1" w:styleId="Normal">
     <w:name w:val="Normal"/>
     <w:qFormat/>
-    <w:rsid w:val="002247FE"/>
+    <w:rsid w:val="00800B3A"/>
   </w:style>
   <w:style w:type="paragraph" w:styleId="Ttulo1">
     <w:name w:val="heading 1"/>

--- a/PF/report.docx
+++ b/PF/report.docx
@@ -373,7 +373,7 @@
           <w:r>
             <w:fldChar w:fldCharType="separate"/>
           </w:r>
-          <w:hyperlink w:anchor="_Toc117354189" w:history="1">
+          <w:hyperlink w:anchor="_Toc124013995" w:history="1">
             <w:r>
               <w:rPr>
                 <w:rStyle w:val="Hiperligao"/>
@@ -400,7 +400,7 @@
                 <w:noProof/>
                 <w:webHidden/>
               </w:rPr>
-              <w:instrText xml:space="preserve"> PAGEREF _Toc117354189 \h </w:instrText>
+              <w:instrText xml:space="preserve"> PAGEREF _Toc124013995 \h </w:instrText>
             </w:r>
             <w:r>
               <w:rPr>
@@ -443,7 +443,7 @@
               <w:lang w:eastAsia="pt-PT"/>
             </w:rPr>
           </w:pPr>
-          <w:hyperlink w:anchor="_Toc117354190" w:history="1">
+          <w:hyperlink w:anchor="_Toc124013996" w:history="1">
             <w:r>
               <w:rPr>
                 <w:rStyle w:val="Hiperligao"/>
@@ -470,7 +470,7 @@
                 <w:noProof/>
                 <w:webHidden/>
               </w:rPr>
-              <w:instrText xml:space="preserve"> PAGEREF _Toc117354190 \h </w:instrText>
+              <w:instrText xml:space="preserve"> PAGEREF _Toc124013996 \h </w:instrText>
             </w:r>
             <w:r>
               <w:rPr>
@@ -513,7 +513,7 @@
               <w:lang w:eastAsia="pt-PT"/>
             </w:rPr>
           </w:pPr>
-          <w:hyperlink w:anchor="_Toc117354191" w:history="1">
+          <w:hyperlink w:anchor="_Toc124013997" w:history="1">
             <w:r>
               <w:rPr>
                 <w:rStyle w:val="Hiperligao"/>
@@ -540,7 +540,7 @@
                 <w:noProof/>
                 <w:webHidden/>
               </w:rPr>
-              <w:instrText xml:space="preserve"> PAGEREF _Toc117354191 \h </w:instrText>
+              <w:instrText xml:space="preserve"> PAGEREF _Toc124013997 \h </w:instrText>
             </w:r>
             <w:r>
               <w:rPr>
@@ -560,77 +560,7 @@
                 <w:noProof/>
                 <w:webHidden/>
               </w:rPr>
-              <w:t>5</w:t>
-            </w:r>
-            <w:r>
-              <w:rPr>
-                <w:noProof/>
-                <w:webHidden/>
-              </w:rPr>
-              <w:fldChar w:fldCharType="end"/>
-            </w:r>
-          </w:hyperlink>
-        </w:p>
-        <w:p>
-          <w:pPr>
-            <w:pStyle w:val="ndice3"/>
-            <w:tabs>
-              <w:tab w:val="right" w:leader="dot" w:pos="10456"/>
-            </w:tabs>
-            <w:rPr>
-              <w:rFonts w:eastAsiaTheme="minorEastAsia"/>
-              <w:noProof/>
-              <w:lang w:eastAsia="pt-PT"/>
-            </w:rPr>
-          </w:pPr>
-          <w:hyperlink w:anchor="_Toc117354192" w:history="1">
-            <w:r>
-              <w:rPr>
-                <w:rStyle w:val="Hiperligao"/>
-                <w:noProof/>
-              </w:rPr>
-              <w:t>Resultados exercício 1</w:t>
-            </w:r>
-            <w:r>
-              <w:rPr>
-                <w:noProof/>
-                <w:webHidden/>
-              </w:rPr>
-              <w:tab/>
-            </w:r>
-            <w:r>
-              <w:rPr>
-                <w:noProof/>
-                <w:webHidden/>
-              </w:rPr>
-              <w:fldChar w:fldCharType="begin"/>
-            </w:r>
-            <w:r>
-              <w:rPr>
-                <w:noProof/>
-                <w:webHidden/>
-              </w:rPr>
-              <w:instrText xml:space="preserve"> PAGEREF _Toc117354192 \h </w:instrText>
-            </w:r>
-            <w:r>
-              <w:rPr>
-                <w:noProof/>
-                <w:webHidden/>
-              </w:rPr>
-            </w:r>
-            <w:r>
-              <w:rPr>
-                <w:noProof/>
-                <w:webHidden/>
-              </w:rPr>
-              <w:fldChar w:fldCharType="separate"/>
-            </w:r>
-            <w:r>
-              <w:rPr>
-                <w:noProof/>
-                <w:webHidden/>
-              </w:rPr>
-              <w:t>6</w:t>
+              <w:t>4</w:t>
             </w:r>
             <w:r>
               <w:rPr>
@@ -653,7 +583,7 @@
               <w:lang w:eastAsia="pt-PT"/>
             </w:rPr>
           </w:pPr>
-          <w:hyperlink w:anchor="_Toc117354193" w:history="1">
+          <w:hyperlink w:anchor="_Toc124013998" w:history="1">
             <w:r>
               <w:rPr>
                 <w:rStyle w:val="Hiperligao"/>
@@ -680,7 +610,7 @@
                 <w:noProof/>
                 <w:webHidden/>
               </w:rPr>
-              <w:instrText xml:space="preserve"> PAGEREF _Toc117354193 \h </w:instrText>
+              <w:instrText xml:space="preserve"> PAGEREF _Toc124013998 \h </w:instrText>
             </w:r>
             <w:r>
               <w:rPr>
@@ -701,76 +631,6 @@
                 <w:webHidden/>
               </w:rPr>
               <w:t>7</w:t>
-            </w:r>
-            <w:r>
-              <w:rPr>
-                <w:noProof/>
-                <w:webHidden/>
-              </w:rPr>
-              <w:fldChar w:fldCharType="end"/>
-            </w:r>
-          </w:hyperlink>
-        </w:p>
-        <w:p>
-          <w:pPr>
-            <w:pStyle w:val="ndice3"/>
-            <w:tabs>
-              <w:tab w:val="right" w:leader="dot" w:pos="10456"/>
-            </w:tabs>
-            <w:rPr>
-              <w:rFonts w:eastAsiaTheme="minorEastAsia"/>
-              <w:noProof/>
-              <w:lang w:eastAsia="pt-PT"/>
-            </w:rPr>
-          </w:pPr>
-          <w:hyperlink w:anchor="_Toc117354194" w:history="1">
-            <w:r>
-              <w:rPr>
-                <w:rStyle w:val="Hiperligao"/>
-                <w:noProof/>
-              </w:rPr>
-              <w:t>Resultados exercício 2</w:t>
-            </w:r>
-            <w:r>
-              <w:rPr>
-                <w:noProof/>
-                <w:webHidden/>
-              </w:rPr>
-              <w:tab/>
-            </w:r>
-            <w:r>
-              <w:rPr>
-                <w:noProof/>
-                <w:webHidden/>
-              </w:rPr>
-              <w:fldChar w:fldCharType="begin"/>
-            </w:r>
-            <w:r>
-              <w:rPr>
-                <w:noProof/>
-                <w:webHidden/>
-              </w:rPr>
-              <w:instrText xml:space="preserve"> PAGEREF _Toc117354194 \h </w:instrText>
-            </w:r>
-            <w:r>
-              <w:rPr>
-                <w:noProof/>
-                <w:webHidden/>
-              </w:rPr>
-            </w:r>
-            <w:r>
-              <w:rPr>
-                <w:noProof/>
-                <w:webHidden/>
-              </w:rPr>
-              <w:fldChar w:fldCharType="separate"/>
-            </w:r>
-            <w:r>
-              <w:rPr>
-                <w:noProof/>
-                <w:webHidden/>
-              </w:rPr>
-              <w:t>8</w:t>
             </w:r>
             <w:r>
               <w:rPr>
@@ -793,7 +653,7 @@
               <w:lang w:eastAsia="pt-PT"/>
             </w:rPr>
           </w:pPr>
-          <w:hyperlink w:anchor="_Toc117354195" w:history="1">
+          <w:hyperlink w:anchor="_Toc124013999" w:history="1">
             <w:r>
               <w:rPr>
                 <w:rStyle w:val="Hiperligao"/>
@@ -820,7 +680,7 @@
                 <w:noProof/>
                 <w:webHidden/>
               </w:rPr>
-              <w:instrText xml:space="preserve"> PAGEREF _Toc117354195 \h </w:instrText>
+              <w:instrText xml:space="preserve"> PAGEREF _Toc124013999 \h </w:instrText>
             </w:r>
             <w:r>
               <w:rPr>
@@ -840,77 +700,7 @@
                 <w:noProof/>
                 <w:webHidden/>
               </w:rPr>
-              <w:t>9</w:t>
-            </w:r>
-            <w:r>
-              <w:rPr>
-                <w:noProof/>
-                <w:webHidden/>
-              </w:rPr>
-              <w:fldChar w:fldCharType="end"/>
-            </w:r>
-          </w:hyperlink>
-        </w:p>
-        <w:p>
-          <w:pPr>
-            <w:pStyle w:val="ndice3"/>
-            <w:tabs>
-              <w:tab w:val="right" w:leader="dot" w:pos="10456"/>
-            </w:tabs>
-            <w:rPr>
-              <w:rFonts w:eastAsiaTheme="minorEastAsia"/>
-              <w:noProof/>
-              <w:lang w:eastAsia="pt-PT"/>
-            </w:rPr>
-          </w:pPr>
-          <w:hyperlink w:anchor="_Toc117354196" w:history="1">
-            <w:r>
-              <w:rPr>
-                <w:rStyle w:val="Hiperligao"/>
-                <w:noProof/>
-              </w:rPr>
-              <w:t>Resultados exercício 3</w:t>
-            </w:r>
-            <w:r>
-              <w:rPr>
-                <w:noProof/>
-                <w:webHidden/>
-              </w:rPr>
-              <w:tab/>
-            </w:r>
-            <w:r>
-              <w:rPr>
-                <w:noProof/>
-                <w:webHidden/>
-              </w:rPr>
-              <w:fldChar w:fldCharType="begin"/>
-            </w:r>
-            <w:r>
-              <w:rPr>
-                <w:noProof/>
-                <w:webHidden/>
-              </w:rPr>
-              <w:instrText xml:space="preserve"> PAGEREF _Toc117354196 \h </w:instrText>
-            </w:r>
-            <w:r>
-              <w:rPr>
-                <w:noProof/>
-                <w:webHidden/>
-              </w:rPr>
-            </w:r>
-            <w:r>
-              <w:rPr>
-                <w:noProof/>
-                <w:webHidden/>
-              </w:rPr>
-              <w:fldChar w:fldCharType="separate"/>
-            </w:r>
-            <w:r>
-              <w:rPr>
-                <w:noProof/>
-                <w:webHidden/>
-              </w:rPr>
-              <w:t>11</w:t>
+              <w:t>8</w:t>
             </w:r>
             <w:r>
               <w:rPr>
@@ -933,13 +723,13 @@
               <w:lang w:eastAsia="pt-PT"/>
             </w:rPr>
           </w:pPr>
-          <w:hyperlink w:anchor="_Toc117354197" w:history="1">
+          <w:hyperlink w:anchor="_Toc124014000" w:history="1">
             <w:r>
               <w:rPr>
                 <w:rStyle w:val="Hiperligao"/>
                 <w:noProof/>
               </w:rPr>
-              <w:t>Exercício 4</w:t>
+              <w:t>Exercício 5</w:t>
             </w:r>
             <w:r>
               <w:rPr>
@@ -960,7 +750,7 @@
                 <w:noProof/>
                 <w:webHidden/>
               </w:rPr>
-              <w:instrText xml:space="preserve"> PAGEREF _Toc117354197 \h </w:instrText>
+              <w:instrText xml:space="preserve"> PAGEREF _Toc124014000 \h </w:instrText>
             </w:r>
             <w:r>
               <w:rPr>
@@ -980,77 +770,7 @@
                 <w:noProof/>
                 <w:webHidden/>
               </w:rPr>
-              <w:t>12</w:t>
-            </w:r>
-            <w:r>
-              <w:rPr>
-                <w:noProof/>
-                <w:webHidden/>
-              </w:rPr>
-              <w:fldChar w:fldCharType="end"/>
-            </w:r>
-          </w:hyperlink>
-        </w:p>
-        <w:p>
-          <w:pPr>
-            <w:pStyle w:val="ndice3"/>
-            <w:tabs>
-              <w:tab w:val="right" w:leader="dot" w:pos="10456"/>
-            </w:tabs>
-            <w:rPr>
-              <w:rFonts w:eastAsiaTheme="minorEastAsia"/>
-              <w:noProof/>
-              <w:lang w:eastAsia="pt-PT"/>
-            </w:rPr>
-          </w:pPr>
-          <w:hyperlink w:anchor="_Toc117354198" w:history="1">
-            <w:r>
-              <w:rPr>
-                <w:rStyle w:val="Hiperligao"/>
-                <w:noProof/>
-              </w:rPr>
-              <w:t>Resultados exercício 4</w:t>
-            </w:r>
-            <w:r>
-              <w:rPr>
-                <w:noProof/>
-                <w:webHidden/>
-              </w:rPr>
-              <w:tab/>
-            </w:r>
-            <w:r>
-              <w:rPr>
-                <w:noProof/>
-                <w:webHidden/>
-              </w:rPr>
-              <w:fldChar w:fldCharType="begin"/>
-            </w:r>
-            <w:r>
-              <w:rPr>
-                <w:noProof/>
-                <w:webHidden/>
-              </w:rPr>
-              <w:instrText xml:space="preserve"> PAGEREF _Toc117354198 \h </w:instrText>
-            </w:r>
-            <w:r>
-              <w:rPr>
-                <w:noProof/>
-                <w:webHidden/>
-              </w:rPr>
-            </w:r>
-            <w:r>
-              <w:rPr>
-                <w:noProof/>
-                <w:webHidden/>
-              </w:rPr>
-              <w:fldChar w:fldCharType="separate"/>
-            </w:r>
-            <w:r>
-              <w:rPr>
-                <w:noProof/>
-                <w:webHidden/>
-              </w:rPr>
-              <w:t>14</w:t>
+              <w:t>10</w:t>
             </w:r>
             <w:r>
               <w:rPr>
@@ -1073,12 +793,292 @@
               <w:lang w:eastAsia="pt-PT"/>
             </w:rPr>
           </w:pPr>
-          <w:hyperlink w:anchor="_Toc117354199" w:history="1">
+          <w:hyperlink w:anchor="_Toc124014001" w:history="1">
             <w:r>
               <w:rPr>
                 <w:rStyle w:val="Hiperligao"/>
                 <w:noProof/>
               </w:rPr>
+              <w:t>Exercício 6</w:t>
+            </w:r>
+            <w:r>
+              <w:rPr>
+                <w:noProof/>
+                <w:webHidden/>
+              </w:rPr>
+              <w:tab/>
+            </w:r>
+            <w:r>
+              <w:rPr>
+                <w:noProof/>
+                <w:webHidden/>
+              </w:rPr>
+              <w:fldChar w:fldCharType="begin"/>
+            </w:r>
+            <w:r>
+              <w:rPr>
+                <w:noProof/>
+                <w:webHidden/>
+              </w:rPr>
+              <w:instrText xml:space="preserve"> PAGEREF _Toc124014001 \h </w:instrText>
+            </w:r>
+            <w:r>
+              <w:rPr>
+                <w:noProof/>
+                <w:webHidden/>
+              </w:rPr>
+            </w:r>
+            <w:r>
+              <w:rPr>
+                <w:noProof/>
+                <w:webHidden/>
+              </w:rPr>
+              <w:fldChar w:fldCharType="separate"/>
+            </w:r>
+            <w:r>
+              <w:rPr>
+                <w:noProof/>
+                <w:webHidden/>
+              </w:rPr>
+              <w:t>11</w:t>
+            </w:r>
+            <w:r>
+              <w:rPr>
+                <w:noProof/>
+                <w:webHidden/>
+              </w:rPr>
+              <w:fldChar w:fldCharType="end"/>
+            </w:r>
+          </w:hyperlink>
+        </w:p>
+        <w:p>
+          <w:pPr>
+            <w:pStyle w:val="ndice2"/>
+            <w:tabs>
+              <w:tab w:val="right" w:leader="dot" w:pos="10456"/>
+            </w:tabs>
+            <w:rPr>
+              <w:rFonts w:eastAsiaTheme="minorEastAsia"/>
+              <w:noProof/>
+              <w:lang w:eastAsia="pt-PT"/>
+            </w:rPr>
+          </w:pPr>
+          <w:hyperlink w:anchor="_Toc124014002" w:history="1">
+            <w:r>
+              <w:rPr>
+                <w:rStyle w:val="Hiperligao"/>
+                <w:noProof/>
+              </w:rPr>
+              <w:t>Exercicio 7</w:t>
+            </w:r>
+            <w:r>
+              <w:rPr>
+                <w:noProof/>
+                <w:webHidden/>
+              </w:rPr>
+              <w:tab/>
+            </w:r>
+            <w:r>
+              <w:rPr>
+                <w:noProof/>
+                <w:webHidden/>
+              </w:rPr>
+              <w:fldChar w:fldCharType="begin"/>
+            </w:r>
+            <w:r>
+              <w:rPr>
+                <w:noProof/>
+                <w:webHidden/>
+              </w:rPr>
+              <w:instrText xml:space="preserve"> PAGEREF _Toc124014002 \h </w:instrText>
+            </w:r>
+            <w:r>
+              <w:rPr>
+                <w:noProof/>
+                <w:webHidden/>
+              </w:rPr>
+            </w:r>
+            <w:r>
+              <w:rPr>
+                <w:noProof/>
+                <w:webHidden/>
+              </w:rPr>
+              <w:fldChar w:fldCharType="separate"/>
+            </w:r>
+            <w:r>
+              <w:rPr>
+                <w:noProof/>
+                <w:webHidden/>
+              </w:rPr>
+              <w:t>12</w:t>
+            </w:r>
+            <w:r>
+              <w:rPr>
+                <w:noProof/>
+                <w:webHidden/>
+              </w:rPr>
+              <w:fldChar w:fldCharType="end"/>
+            </w:r>
+          </w:hyperlink>
+        </w:p>
+        <w:p>
+          <w:pPr>
+            <w:pStyle w:val="ndice2"/>
+            <w:tabs>
+              <w:tab w:val="right" w:leader="dot" w:pos="10456"/>
+            </w:tabs>
+            <w:rPr>
+              <w:rFonts w:eastAsiaTheme="minorEastAsia"/>
+              <w:noProof/>
+              <w:lang w:eastAsia="pt-PT"/>
+            </w:rPr>
+          </w:pPr>
+          <w:hyperlink w:anchor="_Toc124014003" w:history="1">
+            <w:r>
+              <w:rPr>
+                <w:rStyle w:val="Hiperligao"/>
+                <w:noProof/>
+              </w:rPr>
+              <w:t>Exercício 8</w:t>
+            </w:r>
+            <w:r>
+              <w:rPr>
+                <w:noProof/>
+                <w:webHidden/>
+              </w:rPr>
+              <w:tab/>
+            </w:r>
+            <w:r>
+              <w:rPr>
+                <w:noProof/>
+                <w:webHidden/>
+              </w:rPr>
+              <w:fldChar w:fldCharType="begin"/>
+            </w:r>
+            <w:r>
+              <w:rPr>
+                <w:noProof/>
+                <w:webHidden/>
+              </w:rPr>
+              <w:instrText xml:space="preserve"> PAGEREF _Toc124014003 \h </w:instrText>
+            </w:r>
+            <w:r>
+              <w:rPr>
+                <w:noProof/>
+                <w:webHidden/>
+              </w:rPr>
+            </w:r>
+            <w:r>
+              <w:rPr>
+                <w:noProof/>
+                <w:webHidden/>
+              </w:rPr>
+              <w:fldChar w:fldCharType="separate"/>
+            </w:r>
+            <w:r>
+              <w:rPr>
+                <w:noProof/>
+                <w:webHidden/>
+              </w:rPr>
+              <w:t>13</w:t>
+            </w:r>
+            <w:r>
+              <w:rPr>
+                <w:noProof/>
+                <w:webHidden/>
+              </w:rPr>
+              <w:fldChar w:fldCharType="end"/>
+            </w:r>
+          </w:hyperlink>
+        </w:p>
+        <w:p>
+          <w:pPr>
+            <w:pStyle w:val="ndice2"/>
+            <w:tabs>
+              <w:tab w:val="right" w:leader="dot" w:pos="10456"/>
+            </w:tabs>
+            <w:rPr>
+              <w:rFonts w:eastAsiaTheme="minorEastAsia"/>
+              <w:noProof/>
+              <w:lang w:eastAsia="pt-PT"/>
+            </w:rPr>
+          </w:pPr>
+          <w:hyperlink w:anchor="_Toc124014004" w:history="1">
+            <w:r>
+              <w:rPr>
+                <w:rStyle w:val="Hiperligao"/>
+                <w:noProof/>
+              </w:rPr>
+              <w:t>Exercício 9</w:t>
+            </w:r>
+            <w:r>
+              <w:rPr>
+                <w:noProof/>
+                <w:webHidden/>
+              </w:rPr>
+              <w:tab/>
+            </w:r>
+            <w:r>
+              <w:rPr>
+                <w:noProof/>
+                <w:webHidden/>
+              </w:rPr>
+              <w:fldChar w:fldCharType="begin"/>
+            </w:r>
+            <w:r>
+              <w:rPr>
+                <w:noProof/>
+                <w:webHidden/>
+              </w:rPr>
+              <w:instrText xml:space="preserve"> PAGEREF _Toc124014004 \h </w:instrText>
+            </w:r>
+            <w:r>
+              <w:rPr>
+                <w:noProof/>
+                <w:webHidden/>
+              </w:rPr>
+            </w:r>
+            <w:r>
+              <w:rPr>
+                <w:noProof/>
+                <w:webHidden/>
+              </w:rPr>
+              <w:fldChar w:fldCharType="separate"/>
+            </w:r>
+            <w:r>
+              <w:rPr>
+                <w:noProof/>
+                <w:webHidden/>
+              </w:rPr>
+              <w:t>13</w:t>
+            </w:r>
+            <w:r>
+              <w:rPr>
+                <w:noProof/>
+                <w:webHidden/>
+              </w:rPr>
+              <w:fldChar w:fldCharType="end"/>
+            </w:r>
+          </w:hyperlink>
+        </w:p>
+        <w:p>
+          <w:pPr>
+            <w:pStyle w:val="ndice2"/>
+            <w:tabs>
+              <w:tab w:val="right" w:leader="dot" w:pos="10456"/>
+            </w:tabs>
+            <w:rPr>
+              <w:rFonts w:eastAsiaTheme="minorEastAsia"/>
+              <w:noProof/>
+              <w:lang w:eastAsia="pt-PT"/>
+            </w:rPr>
+          </w:pPr>
+          <w:hyperlink w:anchor="_Toc124014005" w:history="1">
+            <w:r>
+              <w:rPr>
+                <w:rStyle w:val="Hiperligao"/>
+                <w:noProof/>
+              </w:rPr>
               <w:t>Conclusão</w:t>
             </w:r>
             <w:r>
@@ -1100,7 +1100,7 @@
                 <w:noProof/>
                 <w:webHidden/>
               </w:rPr>
-              <w:instrText xml:space="preserve"> PAGEREF _Toc117354199 \h </w:instrText>
+              <w:instrText xml:space="preserve"> PAGEREF _Toc124014005 \h </w:instrText>
             </w:r>
             <w:r>
               <w:rPr>
@@ -1120,7 +1120,7 @@
                 <w:noProof/>
                 <w:webHidden/>
               </w:rPr>
-              <w:t>16</w:t>
+              <w:t>14</w:t>
             </w:r>
             <w:r>
               <w:rPr>
@@ -1302,7 +1302,7 @@
       <w:pPr>
         <w:pStyle w:val="Ttulo2"/>
       </w:pPr>
-      <w:bookmarkStart w:id="0" w:name="_Toc117354189"/>
+      <w:bookmarkStart w:id="0" w:name="_Toc124013995"/>
       <w:r>
         <w:lastRenderedPageBreak/>
         <w:t>Introdução</w:t>
@@ -1340,14 +1340,20 @@
         <w:t>os dados sobre acidentes rodoviários em Portugal</w:t>
       </w:r>
       <w:r>
-        <w:t xml:space="preserve">, desde o ano 2010 a 2019. Os dados foram fornecidos em formato Excel, 1 por cada ano, dos quais foram retirados dados de forma aleatória (3000 acidentes por cada ano) guardados em formato JSON que depois foram filtrados e normalizados para formato CSV, formato utilizado pelos algoritmos dos exercícios. </w:t>
+        <w:t>, desde o ano 2010 a 2019. Os dados foram fornecidos em formato Excel, 1 por cada ano, dos quais foram retirados dados de forma aleatória (</w:t>
+      </w:r>
+      <w:r>
+        <w:t>2</w:t>
+      </w:r>
+      <w:r>
+        <w:t xml:space="preserve">000 acidentes por cada ano) guardados em formato JSON que depois foram filtrados e normalizados para formato CSV, formato utilizado pelos algoritmos dos exercícios. </w:t>
       </w:r>
     </w:p>
     <w:p>
       <w:pPr>
         <w:pStyle w:val="Ttulo2"/>
       </w:pPr>
-      <w:bookmarkStart w:id="1" w:name="_Toc117354190"/>
+      <w:bookmarkStart w:id="1" w:name="_Toc124013996"/>
       <w:r>
         <w:t>Classes e métodos</w:t>
       </w:r>
@@ -1593,7 +1599,7 @@
       <w:pPr>
         <w:pStyle w:val="Ttulo2"/>
       </w:pPr>
-      <w:bookmarkStart w:id="2" w:name="_Toc117354191"/>
+      <w:bookmarkStart w:id="2" w:name="_Toc124013997"/>
       <w:r>
         <w:lastRenderedPageBreak/>
         <w:t>Exercício 1</w:t>
@@ -1633,9 +1639,6 @@
       </w:r>
     </w:p>
     <w:p>
-      <w:pPr>
-        <w:ind w:firstLine="708"/>
-      </w:pPr>
       <w:r>
         <w:rPr>
           <w:noProof/>
@@ -1685,10 +1688,37 @@
         <w:t>A exportação dos dados utiliza multiprocessamento para efetuar a extração mais rapidamente, tendo em conta que temos 10 exíeis para exportar, são criados 10 processos que correm em núcleos separados do CPU, caso o CPU tenho menos de 10 núcleos, o próximo Excel apenas começa a exportar quando um núcleo fica disponível.</w:t>
       </w:r>
       <w:r>
-        <w:t xml:space="preserve"> A nossa extração contem 3000 acidentes de cada Excel, um total de 30.000 acidentes, escolhidos aleatoriamente, e tendo em conta o processador usado (i7-12700H), demora cerca de 1 hora a extração.</w:t>
-      </w:r>
-    </w:p>
-    <w:p>
+        <w:t xml:space="preserve"> A nossa extração </w:t>
+      </w:r>
+      <w:r>
+        <w:t>contém</w:t>
+      </w:r>
+      <w:r>
+        <w:t xml:space="preserve"> </w:t>
+      </w:r>
+      <w:r>
+        <w:t>2</w:t>
+      </w:r>
+      <w:r>
+        <w:t xml:space="preserve">000 acidentes de cada Excel, um total de </w:t>
+      </w:r>
+      <w:r>
+        <w:t>2</w:t>
+      </w:r>
+      <w:r>
+        <w:t xml:space="preserve">0.000 acidentes, escolhidos aleatoriamente, e tendo em conta o processador usado (i7-12700H), demora cerca de </w:t>
+      </w:r>
+      <w:r>
+        <w:t>40 minutos</w:t>
+      </w:r>
+      <w:r>
+        <w:t xml:space="preserve"> a extração.</w:t>
+      </w:r>
+    </w:p>
+    <w:p>
+      <w:pPr>
+        <w:ind w:firstLine="708"/>
+      </w:pPr>
       <w:r>
         <w:t>O método que inicia a exportação de dados “</w:t>
       </w:r>
@@ -1706,13 +1736,17 @@
       <w:r>
         <w:t xml:space="preserve">larar 2 </w:t>
       </w:r>
-      <w:proofErr w:type="spellStart"/>
-      <w:r>
-        <w:t>variaveis</w:t>
-      </w:r>
-      <w:proofErr w:type="spellEnd"/>
-      <w:r>
-        <w:t xml:space="preserve"> que contem o numero de acidentes e os anos a serem exportados:</w:t>
+      <w:r>
+        <w:t>variáveis</w:t>
+      </w:r>
+      <w:r>
+        <w:t xml:space="preserve"> que contem o </w:t>
+      </w:r>
+      <w:r>
+        <w:t>número</w:t>
+      </w:r>
+      <w:r>
+        <w:t xml:space="preserve"> de acidentes e os anos a serem exportados:</w:t>
       </w:r>
     </w:p>
     <w:p>
@@ -1758,6 +1792,9 @@
       </w:r>
     </w:p>
     <w:p>
+      <w:pPr>
+        <w:ind w:firstLine="708"/>
+      </w:pPr>
       <w:r>
         <w:t>O método “</w:t>
       </w:r>
@@ -1797,10 +1834,7 @@
       </w:r>
       <w:proofErr w:type="spellEnd"/>
       <w:r>
-        <w:t>” que lê e extrai os dados</w:t>
-      </w:r>
-      <w:r>
-        <w:t>:</w:t>
+        <w:t>” que lê e extrai os dados:</w:t>
       </w:r>
     </w:p>
     <w:p>
@@ -1846,6 +1880,9 @@
       </w:r>
     </w:p>
     <w:p>
+      <w:pPr>
+        <w:ind w:firstLine="708"/>
+      </w:pPr>
       <w:r>
         <w:t>O método “</w:t>
       </w:r>
@@ -1871,11 +1908,9 @@
       <w:r>
         <w:t xml:space="preserve">” que contem o id e o </w:t>
       </w:r>
-      <w:proofErr w:type="spellStart"/>
-      <w:r>
-        <w:t>index</w:t>
-      </w:r>
-      <w:proofErr w:type="spellEnd"/>
+      <w:r>
+        <w:t>índex</w:t>
+      </w:r>
       <w:r>
         <w:t xml:space="preserve"> da linha na folha, este array com o id e a posição da linha permite que a extração seja feita mais rapidamente (percorrer uma array de objetos pequenos ao invés das folhas no Excel):</w:t>
       </w:r>
@@ -1978,6 +2013,9 @@
     <w:p/>
     <w:p/>
     <w:p>
+      <w:pPr>
+        <w:ind w:firstLine="708"/>
+      </w:pPr>
       <w:r>
         <w:lastRenderedPageBreak/>
         <w:t>Após os array</w:t>
@@ -1999,6 +2037,9 @@
       </w:r>
     </w:p>
     <w:p>
+      <w:pPr>
+        <w:ind w:firstLine="708"/>
+      </w:pPr>
       <w:r>
         <w:t xml:space="preserve">Esta extração pega numa posição aleatória do array, que escolhe o id do acidente a ser exportado, esse id é usado depois nos outros arrays, que depois de filtrados permite saber a posição do dado na folha de </w:t>
       </w:r>
@@ -2176,6 +2217,9 @@
       </w:r>
     </w:p>
     <w:p>
+      <w:pPr>
+        <w:ind w:firstLine="708"/>
+      </w:pPr>
       <w:r>
         <w:lastRenderedPageBreak/>
         <w:t>O método “</w:t>
@@ -2232,6 +2276,9 @@
       </w:r>
     </w:p>
     <w:p>
+      <w:pPr>
+        <w:ind w:firstLine="708"/>
+      </w:pPr>
       <w:r>
         <w:t>Os métodos “</w:t>
       </w:r>
@@ -2300,7 +2347,7 @@
       <w:pPr>
         <w:pStyle w:val="Ttulo2"/>
       </w:pPr>
-      <w:bookmarkStart w:id="3" w:name="_Toc117354193"/>
+      <w:bookmarkStart w:id="3" w:name="_Toc124013998"/>
       <w:r>
         <w:t>Exercício 2</w:t>
       </w:r>
@@ -2365,9 +2412,27 @@
     <w:p>
       <w:pPr>
         <w:ind w:firstLine="708"/>
-      </w:pPr>
-      <w:r>
-        <w:t>Este tratamento torna-se bastante eficiente na escolha dos dados, pois caso não seja possível converter para inteiro este é ignorado. A escolha dos dados a serem usados também é bastante simples e permite escolher apenas os que iram ser usados ou relevantes para o algoritmo:</w:t>
+        <w:rPr>
+          <w:u w:val="single"/>
+        </w:rPr>
+      </w:pPr>
+      <w:r>
+        <w:t xml:space="preserve">Este tratamento torna-se bastante eficiente na escolha dos dados, pois caso não seja possível converter para inteiro este é ignorado. A escolha dos dados a serem usados também é bastante simples e permite escolher apenas os que iram ser usados ou relevantes para o </w:t>
+      </w:r>
+      <w:r>
+        <w:t>exercício</w:t>
+      </w:r>
+      <w:r>
+        <w:t xml:space="preserve">, criando um ficheiro </w:t>
+      </w:r>
+      <w:r>
+        <w:t>CSV</w:t>
+      </w:r>
+      <w:r>
+        <w:t xml:space="preserve"> </w:t>
+      </w:r>
+      <w:r>
+        <w:t>com as colunas pretendidas:</w:t>
       </w:r>
     </w:p>
     <w:p>
@@ -2415,12 +2480,11 @@
     <w:p/>
     <w:p/>
     <w:p/>
-    <w:p/>
     <w:p>
       <w:pPr>
         <w:pStyle w:val="Ttulo2"/>
       </w:pPr>
-      <w:bookmarkStart w:id="4" w:name="_Toc117354195"/>
+      <w:bookmarkStart w:id="4" w:name="_Toc124013999"/>
       <w:r>
         <w:lastRenderedPageBreak/>
         <w:t>Exercício 3</w:t>
@@ -2433,7 +2497,19 @@
         <w:t xml:space="preserve">No exercício 3, não é utilizado o CSV tratado anteriormente, mas sim </w:t>
       </w:r>
       <w:r>
-        <w:t>o JSON criado na extração. Neste exercício, para cada tipo de acidente, contamos a estação em que ocorreu:</w:t>
+        <w:t xml:space="preserve">o JSON criado na extração. Neste exercício, para cada tipo de acidente, </w:t>
+      </w:r>
+      <w:r>
+        <w:t>verificamos</w:t>
+      </w:r>
+      <w:r>
+        <w:t xml:space="preserve"> a estação</w:t>
+      </w:r>
+      <w:r>
+        <w:t xml:space="preserve"> do ano</w:t>
+      </w:r>
+      <w:r>
+        <w:t xml:space="preserve"> em que ocorreu:</w:t>
       </w:r>
     </w:p>
     <w:p>
@@ -2530,98 +2606,1625 @@
     <w:p/>
     <w:p>
       <w:r>
-        <w:t xml:space="preserve">Print dos </w:t>
-      </w:r>
-      <w:proofErr w:type="spellStart"/>
-      <w:r>
-        <w:t>graficos</w:t>
-      </w:r>
-      <w:proofErr w:type="spellEnd"/>
+        <w:rPr>
+          <w:noProof/>
+        </w:rPr>
+        <w:lastRenderedPageBreak/>
+        <w:drawing>
+          <wp:inline distT="0" distB="0" distL="0" distR="0" wp14:anchorId="53E0EF20" wp14:editId="0BB4F05E">
+            <wp:extent cx="6645910" cy="3367405"/>
+            <wp:effectExtent l="0" t="0" r="2540" b="4445"/>
+            <wp:docPr id="2" name="Imagem 2"/>
+            <wp:cNvGraphicFramePr>
+              <a:graphicFrameLocks xmlns:a="http://schemas.openxmlformats.org/drawingml/2006/main" noChangeAspect="1"/>
+            </wp:cNvGraphicFramePr>
+            <a:graphic xmlns:a="http://schemas.openxmlformats.org/drawingml/2006/main">
+              <a:graphicData uri="http://schemas.openxmlformats.org/drawingml/2006/picture">
+                <pic:pic xmlns:pic="http://schemas.openxmlformats.org/drawingml/2006/picture">
+                  <pic:nvPicPr>
+                    <pic:cNvPr id="1" name=""/>
+                    <pic:cNvPicPr/>
+                  </pic:nvPicPr>
+                  <pic:blipFill>
+                    <a:blip r:embed="rId26"/>
+                    <a:stretch>
+                      <a:fillRect/>
+                    </a:stretch>
+                  </pic:blipFill>
+                  <pic:spPr>
+                    <a:xfrm>
+                      <a:off x="0" y="0"/>
+                      <a:ext cx="6645910" cy="3367405"/>
+                    </a:xfrm>
+                    <a:prstGeom prst="rect">
+                      <a:avLst/>
+                    </a:prstGeom>
+                  </pic:spPr>
+                </pic:pic>
+              </a:graphicData>
+            </a:graphic>
+          </wp:inline>
+        </w:drawing>
+      </w:r>
+    </w:p>
+    <w:p>
+      <w:r>
+        <w:rPr>
+          <w:noProof/>
+        </w:rPr>
+        <w:drawing>
+          <wp:inline distT="0" distB="0" distL="0" distR="0" wp14:anchorId="10F3A41B" wp14:editId="74EE7020">
+            <wp:extent cx="6600886" cy="1641475"/>
+            <wp:effectExtent l="0" t="0" r="9525" b="0"/>
+            <wp:docPr id="11" name="Imagem 11" descr="Uma imagem com texto, utensílios de cozinha, captura de ecrã, linha&#10;&#10;Descrição gerada automaticamente"/>
+            <wp:cNvGraphicFramePr>
+              <a:graphicFrameLocks xmlns:a="http://schemas.openxmlformats.org/drawingml/2006/main" noChangeAspect="1"/>
+            </wp:cNvGraphicFramePr>
+            <a:graphic xmlns:a="http://schemas.openxmlformats.org/drawingml/2006/main">
+              <a:graphicData uri="http://schemas.openxmlformats.org/drawingml/2006/picture">
+                <pic:pic xmlns:pic="http://schemas.openxmlformats.org/drawingml/2006/picture">
+                  <pic:nvPicPr>
+                    <pic:cNvPr id="11" name="Imagem 11" descr="Uma imagem com texto, utensílios de cozinha, captura de ecrã, linha&#10;&#10;Descrição gerada automaticamente"/>
+                    <pic:cNvPicPr/>
+                  </pic:nvPicPr>
+                  <pic:blipFill rotWithShape="1">
+                    <a:blip r:embed="rId27"/>
+                    <a:srcRect l="660" t="1319" b="1"/>
+                    <a:stretch/>
+                  </pic:blipFill>
+                  <pic:spPr bwMode="auto">
+                    <a:xfrm>
+                      <a:off x="0" y="0"/>
+                      <a:ext cx="6602012" cy="1641755"/>
+                    </a:xfrm>
+                    <a:prstGeom prst="rect">
+                      <a:avLst/>
+                    </a:prstGeom>
+                    <a:ln>
+                      <a:noFill/>
+                    </a:ln>
+                    <a:extLst>
+                      <a:ext uri="{53640926-AAD7-44D8-BBD7-CCE9431645EC}">
+                        <a14:shadowObscured xmlns:a14="http://schemas.microsoft.com/office/drawing/2010/main"/>
+                      </a:ext>
+                    </a:extLst>
+                  </pic:spPr>
+                </pic:pic>
+              </a:graphicData>
+            </a:graphic>
+          </wp:inline>
+        </w:drawing>
+      </w:r>
+    </w:p>
+    <w:p>
+      <w:r>
+        <w:t>Relativamente aos resultados obtidos no gráfico, podemos verificar que não existem acidentes no Outono, possivelmente devido á biblioteca usada na extração de dados ter uma limitação no tamanho</w:t>
+      </w:r>
+      <w:r>
+        <w:t xml:space="preserve"> da leitura da folha de </w:t>
+      </w:r>
+      <w:proofErr w:type="spellStart"/>
+      <w:r>
+        <w:t>excel</w:t>
+      </w:r>
+      <w:proofErr w:type="spellEnd"/>
+      <w:r>
+        <w:t>.</w:t>
+      </w:r>
+    </w:p>
+    <w:p>
+      <w:pPr>
+        <w:ind w:firstLine="708"/>
+      </w:pPr>
+    </w:p>
+    <w:p>
+      <w:pPr>
+        <w:ind w:firstLine="708"/>
+      </w:pPr>
     </w:p>
     <w:p/>
+    <w:p/>
+    <w:p/>
+    <w:p/>
+    <w:p/>
+    <w:p/>
+    <w:p/>
+    <w:p/>
+    <w:p/>
+    <w:p/>
     <w:p>
       <w:pPr>
         <w:pStyle w:val="Ttulo2"/>
       </w:pPr>
-      <w:bookmarkStart w:id="5" w:name="_Toc117354197"/>
-      <w:r>
-        <w:t>Exercício 4</w:t>
+      <w:bookmarkStart w:id="5" w:name="_Toc124014000"/>
+      <w:r>
+        <w:lastRenderedPageBreak/>
+        <w:t>Exercício 5</w:t>
       </w:r>
       <w:bookmarkEnd w:id="5"/>
     </w:p>
     <w:p>
-      <w:r>
-        <w:t>O exercício 4 é feito juntamente com o exercício 2.</w:t>
+      <w:pPr>
+        <w:ind w:firstLine="708"/>
+      </w:pPr>
+      <w:r>
+        <w:t xml:space="preserve">Neste exercício, utilizando o </w:t>
+      </w:r>
+      <w:proofErr w:type="spellStart"/>
+      <w:r>
+        <w:t>csv</w:t>
+      </w:r>
+      <w:proofErr w:type="spellEnd"/>
+      <w:r>
+        <w:t xml:space="preserve"> criado no exercício 2, ao corrermos o algoritmo obtemos o seguinte gráfico:</w:t>
+      </w:r>
+    </w:p>
+    <w:p>
+      <w:r>
+        <w:rPr>
+          <w:noProof/>
+        </w:rPr>
+        <w:drawing>
+          <wp:inline distT="0" distB="0" distL="0" distR="0" wp14:anchorId="5D1E05AB" wp14:editId="7F06B864">
+            <wp:extent cx="6645910" cy="2620645"/>
+            <wp:effectExtent l="0" t="0" r="2540" b="8255"/>
+            <wp:docPr id="14" name="Imagem 14" descr="Uma imagem com quadrado&#10;&#10;Descrição gerada automaticamente"/>
+            <wp:cNvGraphicFramePr>
+              <a:graphicFrameLocks xmlns:a="http://schemas.openxmlformats.org/drawingml/2006/main" noChangeAspect="1"/>
+            </wp:cNvGraphicFramePr>
+            <a:graphic xmlns:a="http://schemas.openxmlformats.org/drawingml/2006/main">
+              <a:graphicData uri="http://schemas.openxmlformats.org/drawingml/2006/picture">
+                <pic:pic xmlns:pic="http://schemas.openxmlformats.org/drawingml/2006/picture">
+                  <pic:nvPicPr>
+                    <pic:cNvPr id="14" name="Imagem 14" descr="Uma imagem com quadrado&#10;&#10;Descrição gerada automaticamente"/>
+                    <pic:cNvPicPr/>
+                  </pic:nvPicPr>
+                  <pic:blipFill>
+                    <a:blip r:embed="rId28"/>
+                    <a:stretch>
+                      <a:fillRect/>
+                    </a:stretch>
+                  </pic:blipFill>
+                  <pic:spPr>
+                    <a:xfrm>
+                      <a:off x="0" y="0"/>
+                      <a:ext cx="6645910" cy="2620645"/>
+                    </a:xfrm>
+                    <a:prstGeom prst="rect">
+                      <a:avLst/>
+                    </a:prstGeom>
+                  </pic:spPr>
+                </pic:pic>
+              </a:graphicData>
+            </a:graphic>
+          </wp:inline>
+        </w:drawing>
+      </w:r>
+    </w:p>
+    <w:p>
+      <w:r>
+        <w:rPr>
+          <w:noProof/>
+        </w:rPr>
+        <w:drawing>
+          <wp:inline distT="0" distB="0" distL="0" distR="0" wp14:anchorId="1142CB91" wp14:editId="08DF321A">
+            <wp:extent cx="6645910" cy="722630"/>
+            <wp:effectExtent l="0" t="0" r="2540" b="1270"/>
+            <wp:docPr id="15" name="Imagem 15"/>
+            <wp:cNvGraphicFramePr>
+              <a:graphicFrameLocks xmlns:a="http://schemas.openxmlformats.org/drawingml/2006/main" noChangeAspect="1"/>
+            </wp:cNvGraphicFramePr>
+            <a:graphic xmlns:a="http://schemas.openxmlformats.org/drawingml/2006/main">
+              <a:graphicData uri="http://schemas.openxmlformats.org/drawingml/2006/picture">
+                <pic:pic xmlns:pic="http://schemas.openxmlformats.org/drawingml/2006/picture">
+                  <pic:nvPicPr>
+                    <pic:cNvPr id="1" name=""/>
+                    <pic:cNvPicPr/>
+                  </pic:nvPicPr>
+                  <pic:blipFill>
+                    <a:blip r:embed="rId29"/>
+                    <a:stretch>
+                      <a:fillRect/>
+                    </a:stretch>
+                  </pic:blipFill>
+                  <pic:spPr>
+                    <a:xfrm>
+                      <a:off x="0" y="0"/>
+                      <a:ext cx="6645910" cy="722630"/>
+                    </a:xfrm>
+                    <a:prstGeom prst="rect">
+                      <a:avLst/>
+                    </a:prstGeom>
+                  </pic:spPr>
+                </pic:pic>
+              </a:graphicData>
+            </a:graphic>
+          </wp:inline>
+        </w:drawing>
+      </w:r>
+    </w:p>
+    <w:p>
+      <w:pPr>
+        <w:ind w:firstLine="708"/>
+        <w:jc w:val="both"/>
+      </w:pPr>
+      <w:r>
+        <w:t>Podemos verificar que existe uma grande relação entre o número de mortos e feridos graves, pois esses feridos</w:t>
+      </w:r>
+      <w:r>
+        <w:t xml:space="preserve"> </w:t>
+      </w:r>
+      <w:r>
+        <w:t xml:space="preserve">graves têm uma maior probabilidade de falecer que os feridos leves. Existe também uma alta relação entre as condições de aderência e os fatores atmosféricos, que podem ser explicado pela redução de aderência na estrada com </w:t>
+      </w:r>
+      <w:r>
+        <w:t>piores condições atmosféricas.</w:t>
+      </w:r>
+    </w:p>
+    <w:p>
+      <w:pPr>
+        <w:ind w:firstLine="708"/>
+        <w:jc w:val="both"/>
+      </w:pPr>
+      <w:r>
+        <w:t>A relação entre o traçado 4 e a natureza, deve-se ao facto da maioria dos acidentes acontecer na via, fazendo com que exista uma alta correlação entre os dois fatores.</w:t>
+      </w:r>
+    </w:p>
+    <w:p>
+      <w:pPr>
+        <w:ind w:firstLine="708"/>
+        <w:jc w:val="both"/>
+      </w:pPr>
+    </w:p>
+    <w:p>
+      <w:pPr>
+        <w:ind w:firstLine="708"/>
+        <w:jc w:val="both"/>
+      </w:pPr>
+    </w:p>
+    <w:p>
+      <w:pPr>
+        <w:ind w:firstLine="708"/>
+        <w:jc w:val="both"/>
+      </w:pPr>
+    </w:p>
+    <w:p>
+      <w:pPr>
+        <w:ind w:firstLine="708"/>
+        <w:jc w:val="both"/>
+      </w:pPr>
+    </w:p>
+    <w:p>
+      <w:pPr>
+        <w:ind w:firstLine="708"/>
+        <w:jc w:val="both"/>
+      </w:pPr>
+    </w:p>
+    <w:p>
+      <w:pPr>
+        <w:ind w:firstLine="708"/>
+        <w:jc w:val="both"/>
+      </w:pPr>
+    </w:p>
+    <w:p>
+      <w:pPr>
+        <w:ind w:firstLine="708"/>
+        <w:jc w:val="both"/>
+      </w:pPr>
+    </w:p>
+    <w:p>
+      <w:pPr>
+        <w:ind w:firstLine="708"/>
+        <w:jc w:val="both"/>
+      </w:pPr>
+    </w:p>
+    <w:p>
+      <w:pPr>
+        <w:ind w:firstLine="708"/>
+        <w:jc w:val="both"/>
+      </w:pPr>
+    </w:p>
+    <w:p>
+      <w:pPr>
+        <w:ind w:firstLine="708"/>
+        <w:jc w:val="both"/>
+      </w:pPr>
+    </w:p>
+    <w:p>
+      <w:pPr>
+        <w:ind w:firstLine="708"/>
+        <w:jc w:val="both"/>
+      </w:pPr>
+    </w:p>
+    <w:p>
+      <w:pPr>
+        <w:ind w:firstLine="708"/>
+        <w:jc w:val="both"/>
+      </w:pPr>
+    </w:p>
+    <w:p>
+      <w:pPr>
+        <w:ind w:firstLine="708"/>
+        <w:jc w:val="both"/>
+      </w:pPr>
+    </w:p>
+    <w:p>
+      <w:pPr>
+        <w:pStyle w:val="Ttulo2"/>
+      </w:pPr>
+      <w:bookmarkStart w:id="6" w:name="_Toc124014001"/>
+      <w:r>
+        <w:lastRenderedPageBreak/>
+        <w:t>Exercício 6</w:t>
+      </w:r>
+      <w:bookmarkEnd w:id="6"/>
+    </w:p>
+    <w:p>
+      <w:r>
+        <w:tab/>
+      </w:r>
+      <w:r>
+        <w:t xml:space="preserve">Neste </w:t>
+      </w:r>
+      <w:r>
+        <w:t>exercício</w:t>
+      </w:r>
+      <w:r>
+        <w:t xml:space="preserve">, utilizando o </w:t>
+      </w:r>
+      <w:proofErr w:type="spellStart"/>
+      <w:r>
+        <w:t>csv</w:t>
+      </w:r>
+      <w:proofErr w:type="spellEnd"/>
+      <w:r>
+        <w:t xml:space="preserve"> criado anteriormente, utilizamos uma biblioteca para ambos os algoritmos.</w:t>
+      </w:r>
+      <w:r>
+        <w:t xml:space="preserve"> </w:t>
+      </w:r>
+      <w:r>
+        <w:t xml:space="preserve">O </w:t>
+      </w:r>
+      <w:proofErr w:type="spellStart"/>
+      <w:r>
+        <w:t>DBScan</w:t>
+      </w:r>
+      <w:proofErr w:type="spellEnd"/>
+      <w:r>
+        <w:t xml:space="preserve"> que com base no </w:t>
+      </w:r>
+      <w:r>
+        <w:t>número</w:t>
+      </w:r>
+      <w:r>
+        <w:t xml:space="preserve"> de vizinhos cria um conjunto de clusters</w:t>
+      </w:r>
+      <w:r>
+        <w:t>, avaliamos as colunas natureza e traçado do acidente</w:t>
+      </w:r>
+      <w:r>
+        <w:t xml:space="preserve">, </w:t>
+      </w:r>
+      <w:r>
+        <w:t>tendo em conta os dados que temos usamos os seguintes parâmetros</w:t>
+      </w:r>
+      <w:r>
+        <w:t>, o n</w:t>
+      </w:r>
+      <w:r>
+        <w:t>úmero de vizinhos</w:t>
+      </w:r>
+      <w:r>
+        <w:t xml:space="preserve"> </w:t>
+      </w:r>
+      <w:r>
+        <w:t xml:space="preserve">5 por cada ponto, o </w:t>
+      </w:r>
+      <w:proofErr w:type="spellStart"/>
+      <w:r>
+        <w:t>epson</w:t>
+      </w:r>
+      <w:proofErr w:type="spellEnd"/>
+      <w:r>
+        <w:t xml:space="preserve"> 1.1 visto</w:t>
+      </w:r>
+      <w:r>
+        <w:t xml:space="preserve"> </w:t>
+      </w:r>
+      <w:r>
+        <w:t>visto que os nossos dados se distanciam entre eles no mínimo 1</w:t>
+      </w:r>
+      <w:r>
+        <w:t xml:space="preserve"> e mínimo</w:t>
+      </w:r>
+      <w:r>
+        <w:t xml:space="preserve"> de dados</w:t>
+      </w:r>
+      <w:r>
+        <w:t xml:space="preserve"> para criar um </w:t>
+      </w:r>
+      <w:proofErr w:type="spellStart"/>
+      <w:r>
+        <w:t>kluster</w:t>
+      </w:r>
+      <w:proofErr w:type="spellEnd"/>
+      <w:r>
+        <w:t xml:space="preserve"> 8</w:t>
+      </w:r>
+      <w:r>
+        <w:t>.</w:t>
+      </w:r>
+    </w:p>
+    <w:p>
+      <w:r>
+        <w:rPr>
+          <w:noProof/>
+        </w:rPr>
+        <w:drawing>
+          <wp:inline distT="0" distB="0" distL="0" distR="0" wp14:anchorId="03A0F978" wp14:editId="2BB8A083">
+            <wp:extent cx="5164531" cy="2592628"/>
+            <wp:effectExtent l="0" t="0" r="0" b="0"/>
+            <wp:docPr id="25" name="Imagem 25" descr="Uma imagem com texto&#10;&#10;Descrição gerada automaticamente"/>
+            <wp:cNvGraphicFramePr>
+              <a:graphicFrameLocks xmlns:a="http://schemas.openxmlformats.org/drawingml/2006/main" noChangeAspect="1"/>
+            </wp:cNvGraphicFramePr>
+            <a:graphic xmlns:a="http://schemas.openxmlformats.org/drawingml/2006/main">
+              <a:graphicData uri="http://schemas.openxmlformats.org/drawingml/2006/picture">
+                <pic:pic xmlns:pic="http://schemas.openxmlformats.org/drawingml/2006/picture">
+                  <pic:nvPicPr>
+                    <pic:cNvPr id="25" name="Imagem 25" descr="Uma imagem com texto&#10;&#10;Descrição gerada automaticamente"/>
+                    <pic:cNvPicPr/>
+                  </pic:nvPicPr>
+                  <pic:blipFill>
+                    <a:blip r:embed="rId30"/>
+                    <a:stretch>
+                      <a:fillRect/>
+                    </a:stretch>
+                  </pic:blipFill>
+                  <pic:spPr>
+                    <a:xfrm>
+                      <a:off x="0" y="0"/>
+                      <a:ext cx="5178544" cy="2599663"/>
+                    </a:xfrm>
+                    <a:prstGeom prst="rect">
+                      <a:avLst/>
+                    </a:prstGeom>
+                  </pic:spPr>
+                </pic:pic>
+              </a:graphicData>
+            </a:graphic>
+          </wp:inline>
+        </w:drawing>
+      </w:r>
+    </w:p>
+    <w:p>
+      <w:r>
+        <w:rPr>
+          <w:noProof/>
+        </w:rPr>
+        <w:drawing>
+          <wp:inline distT="0" distB="0" distL="0" distR="0" wp14:anchorId="5B4C3877" wp14:editId="045B820C">
+            <wp:extent cx="3912016" cy="2977287"/>
+            <wp:effectExtent l="0" t="0" r="0" b="0"/>
+            <wp:docPr id="24" name="Imagem 24"/>
+            <wp:cNvGraphicFramePr>
+              <a:graphicFrameLocks xmlns:a="http://schemas.openxmlformats.org/drawingml/2006/main" noChangeAspect="1"/>
+            </wp:cNvGraphicFramePr>
+            <a:graphic xmlns:a="http://schemas.openxmlformats.org/drawingml/2006/main">
+              <a:graphicData uri="http://schemas.openxmlformats.org/drawingml/2006/picture">
+                <pic:pic xmlns:pic="http://schemas.openxmlformats.org/drawingml/2006/picture">
+                  <pic:nvPicPr>
+                    <pic:cNvPr id="1" name=""/>
+                    <pic:cNvPicPr/>
+                  </pic:nvPicPr>
+                  <pic:blipFill>
+                    <a:blip r:embed="rId31"/>
+                    <a:stretch>
+                      <a:fillRect/>
+                    </a:stretch>
+                  </pic:blipFill>
+                  <pic:spPr>
+                    <a:xfrm>
+                      <a:off x="0" y="0"/>
+                      <a:ext cx="3936853" cy="2996190"/>
+                    </a:xfrm>
+                    <a:prstGeom prst="rect">
+                      <a:avLst/>
+                    </a:prstGeom>
+                  </pic:spPr>
+                </pic:pic>
+              </a:graphicData>
+            </a:graphic>
+          </wp:inline>
+        </w:drawing>
+      </w:r>
+    </w:p>
+    <w:p>
+      <w:r>
+        <w:tab/>
+        <w:t xml:space="preserve">O algoritmo cria 3 </w:t>
+      </w:r>
+      <w:proofErr w:type="spellStart"/>
+      <w:r>
+        <w:t>kluster</w:t>
+      </w:r>
+      <w:proofErr w:type="spellEnd"/>
+      <w:r>
+        <w:t>, a azul obtemos os acidentes “Na berma” e “No passeio”, nos quais a natureza é uma colisão ou atropelamento de peões, a vermelho obtemos todo o tipo de acidentes em todos os traçados, com exceção do tipo de acidente atropelamentos, a amarelo representa os acidentes com natureza de despiste “Em plena via”.</w:t>
       </w:r>
     </w:p>
     <w:p/>
+    <w:p/>
+    <w:p/>
+    <w:p/>
+    <w:p/>
+    <w:p>
+      <w:pPr>
+        <w:ind w:firstLine="708"/>
+      </w:pPr>
+      <w:r>
+        <w:lastRenderedPageBreak/>
+        <w:t>No algoritmo K-</w:t>
+      </w:r>
+      <w:proofErr w:type="spellStart"/>
+      <w:r>
+        <w:t>means</w:t>
+      </w:r>
+      <w:proofErr w:type="spellEnd"/>
+      <w:r>
+        <w:t xml:space="preserve">, avaliamos os fatores atmosféricos e o número de feridos ligeiros, atribuímos o valor de 7 ao </w:t>
+      </w:r>
+      <w:r>
+        <w:t>número</w:t>
+      </w:r>
+      <w:r>
+        <w:t xml:space="preserve"> de clusters, visto que são os diferentes tipos de </w:t>
+      </w:r>
+      <w:r>
+        <w:t>fatores</w:t>
+      </w:r>
+      <w:r>
+        <w:t xml:space="preserve"> atmosféricos existentes.</w:t>
+      </w:r>
+    </w:p>
+    <w:p>
+      <w:r>
+        <w:rPr>
+          <w:noProof/>
+        </w:rPr>
+        <w:drawing>
+          <wp:inline distT="0" distB="0" distL="0" distR="0" wp14:anchorId="0A1B59BC" wp14:editId="7EB820CA">
+            <wp:extent cx="6645910" cy="1280160"/>
+            <wp:effectExtent l="0" t="0" r="2540" b="0"/>
+            <wp:docPr id="31" name="Imagem 31" descr="Uma imagem com texto&#10;&#10;Descrição gerada automaticamente"/>
+            <wp:cNvGraphicFramePr>
+              <a:graphicFrameLocks xmlns:a="http://schemas.openxmlformats.org/drawingml/2006/main" noChangeAspect="1"/>
+            </wp:cNvGraphicFramePr>
+            <a:graphic xmlns:a="http://schemas.openxmlformats.org/drawingml/2006/main">
+              <a:graphicData uri="http://schemas.openxmlformats.org/drawingml/2006/picture">
+                <pic:pic xmlns:pic="http://schemas.openxmlformats.org/drawingml/2006/picture">
+                  <pic:nvPicPr>
+                    <pic:cNvPr id="31" name="Imagem 31" descr="Uma imagem com texto&#10;&#10;Descrição gerada automaticamente"/>
+                    <pic:cNvPicPr/>
+                  </pic:nvPicPr>
+                  <pic:blipFill>
+                    <a:blip r:embed="rId32"/>
+                    <a:stretch>
+                      <a:fillRect/>
+                    </a:stretch>
+                  </pic:blipFill>
+                  <pic:spPr>
+                    <a:xfrm>
+                      <a:off x="0" y="0"/>
+                      <a:ext cx="6645910" cy="1280160"/>
+                    </a:xfrm>
+                    <a:prstGeom prst="rect">
+                      <a:avLst/>
+                    </a:prstGeom>
+                  </pic:spPr>
+                </pic:pic>
+              </a:graphicData>
+            </a:graphic>
+          </wp:inline>
+        </w:drawing>
+      </w:r>
+    </w:p>
+    <w:p>
+      <w:r>
+        <w:rPr>
+          <w:noProof/>
+        </w:rPr>
+        <w:drawing>
+          <wp:inline distT="0" distB="0" distL="0" distR="0" wp14:anchorId="4EE5CC7C" wp14:editId="3CD91752">
+            <wp:extent cx="3643178" cy="2765146"/>
+            <wp:effectExtent l="0" t="0" r="0" b="0"/>
+            <wp:docPr id="30" name="Imagem 30"/>
+            <wp:cNvGraphicFramePr>
+              <a:graphicFrameLocks xmlns:a="http://schemas.openxmlformats.org/drawingml/2006/main" noChangeAspect="1"/>
+            </wp:cNvGraphicFramePr>
+            <a:graphic xmlns:a="http://schemas.openxmlformats.org/drawingml/2006/main">
+              <a:graphicData uri="http://schemas.openxmlformats.org/drawingml/2006/picture">
+                <pic:pic xmlns:pic="http://schemas.openxmlformats.org/drawingml/2006/picture">
+                  <pic:nvPicPr>
+                    <pic:cNvPr id="1" name=""/>
+                    <pic:cNvPicPr/>
+                  </pic:nvPicPr>
+                  <pic:blipFill>
+                    <a:blip r:embed="rId33"/>
+                    <a:stretch>
+                      <a:fillRect/>
+                    </a:stretch>
+                  </pic:blipFill>
+                  <pic:spPr>
+                    <a:xfrm>
+                      <a:off x="0" y="0"/>
+                      <a:ext cx="3651622" cy="2771555"/>
+                    </a:xfrm>
+                    <a:prstGeom prst="rect">
+                      <a:avLst/>
+                    </a:prstGeom>
+                  </pic:spPr>
+                </pic:pic>
+              </a:graphicData>
+            </a:graphic>
+          </wp:inline>
+        </w:drawing>
+      </w:r>
+    </w:p>
+    <w:p>
+      <w:r>
+        <w:tab/>
+        <w:t>Tendo em conta que o maior número de dados existente ocorre quando está chuva e bom tempo (0 e 1), os centroides dirigem-se para esses pontos.</w:t>
+      </w:r>
+    </w:p>
     <w:p>
       <w:pPr>
         <w:pStyle w:val="Ttulo2"/>
       </w:pPr>
-      <w:r>
-        <w:t>Exercício 5</w:t>
-      </w:r>
-    </w:p>
-    <w:p>
-      <w:r>
-        <w:t xml:space="preserve">Após ser feito o tratamento dos dados no exercício 2 é calculada a correlação e mostrada em um </w:t>
-      </w:r>
-      <w:proofErr w:type="spellStart"/>
-      <w:r>
-        <w:t>HeatMap</w:t>
-      </w:r>
-      <w:proofErr w:type="spellEnd"/>
-      <w:r>
-        <w:t>.</w:t>
+      <w:bookmarkStart w:id="7" w:name="_Toc124014002"/>
+      <w:proofErr w:type="spellStart"/>
+      <w:r>
+        <w:t>Exercicio</w:t>
+      </w:r>
+      <w:proofErr w:type="spellEnd"/>
+      <w:r>
+        <w:t xml:space="preserve"> 7</w:t>
+      </w:r>
+      <w:bookmarkEnd w:id="7"/>
+    </w:p>
+    <w:p>
+      <w:r>
+        <w:tab/>
+        <w:t xml:space="preserve">No </w:t>
+      </w:r>
+      <w:proofErr w:type="spellStart"/>
+      <w:r>
+        <w:t>execicio</w:t>
+      </w:r>
+      <w:proofErr w:type="spellEnd"/>
+      <w:r>
+        <w:t xml:space="preserve"> 7, usamos um algoritmo chamado </w:t>
+      </w:r>
+      <w:proofErr w:type="spellStart"/>
+      <w:r>
+        <w:t>Adaboost</w:t>
+      </w:r>
+      <w:proofErr w:type="spellEnd"/>
+      <w:r>
+        <w:t>, que calcula a percentagem de precisão, tendo em conta os dados escolhidos para chegar ao resultado de outro.</w:t>
+      </w:r>
+      <w:r>
+        <w:t xml:space="preserve"> Neste caso usamos as seguintes colunas: </w:t>
+      </w:r>
+      <w:r>
+        <w:t xml:space="preserve">aNumFeridosgravesa30dias, aNumFeridosligeirosa30dia, aNumMortosa30dias, </w:t>
+      </w:r>
+      <w:proofErr w:type="spellStart"/>
+      <w:r>
+        <w:t>aFactoresAtmosféricos</w:t>
+      </w:r>
+      <w:proofErr w:type="spellEnd"/>
+      <w:r>
+        <w:t xml:space="preserve">, </w:t>
+      </w:r>
+      <w:proofErr w:type="spellStart"/>
+      <w:r>
+        <w:t>aNatureza</w:t>
+      </w:r>
+      <w:proofErr w:type="spellEnd"/>
+      <w:r>
+        <w:t xml:space="preserve">, aCaracterísticasTecnicas1, </w:t>
+      </w:r>
+      <w:proofErr w:type="spellStart"/>
+      <w:r>
+        <w:t>aCondAderência</w:t>
+      </w:r>
+      <w:proofErr w:type="spellEnd"/>
+      <w:r>
+        <w:t xml:space="preserve">, </w:t>
+      </w:r>
+      <w:proofErr w:type="spellStart"/>
+      <w:r>
+        <w:t>aEstadoConservação</w:t>
+      </w:r>
+      <w:proofErr w:type="spellEnd"/>
+      <w:r>
+        <w:t xml:space="preserve">, aTraçado1, aTraçado2, aTraçado3, aTraçado4, </w:t>
+      </w:r>
+      <w:proofErr w:type="spellStart"/>
+      <w:r>
+        <w:t>pAcessóriosPassageiro</w:t>
+      </w:r>
+      <w:proofErr w:type="spellEnd"/>
+      <w:r>
+        <w:t xml:space="preserve">, </w:t>
+      </w:r>
+      <w:proofErr w:type="spellStart"/>
+      <w:r>
+        <w:t>cvSexo</w:t>
+      </w:r>
+      <w:proofErr w:type="spellEnd"/>
+      <w:r>
+        <w:t xml:space="preserve">, </w:t>
+      </w:r>
+      <w:proofErr w:type="spellStart"/>
+      <w:r>
+        <w:t>cvIdade</w:t>
+      </w:r>
+      <w:proofErr w:type="spellEnd"/>
+      <w:r>
+        <w:t>. Neste algoritmo podemos depois escolher qual a coluna que queremos prever.</w:t>
+      </w:r>
+    </w:p>
+    <w:p>
+      <w:r>
+        <w:rPr>
+          <w:noProof/>
+        </w:rPr>
+        <w:drawing>
+          <wp:inline distT="0" distB="0" distL="0" distR="0" wp14:anchorId="212386B0" wp14:editId="5C23C66C">
+            <wp:extent cx="5062118" cy="1747509"/>
+            <wp:effectExtent l="0" t="0" r="5715" b="5715"/>
+            <wp:docPr id="32" name="Imagem 32" descr="Uma imagem com texto&#10;&#10;Descrição gerada automaticamente"/>
+            <wp:cNvGraphicFramePr>
+              <a:graphicFrameLocks xmlns:a="http://schemas.openxmlformats.org/drawingml/2006/main" noChangeAspect="1"/>
+            </wp:cNvGraphicFramePr>
+            <a:graphic xmlns:a="http://schemas.openxmlformats.org/drawingml/2006/main">
+              <a:graphicData uri="http://schemas.openxmlformats.org/drawingml/2006/picture">
+                <pic:pic xmlns:pic="http://schemas.openxmlformats.org/drawingml/2006/picture">
+                  <pic:nvPicPr>
+                    <pic:cNvPr id="32" name="Imagem 32" descr="Uma imagem com texto&#10;&#10;Descrição gerada automaticamente"/>
+                    <pic:cNvPicPr/>
+                  </pic:nvPicPr>
+                  <pic:blipFill>
+                    <a:blip r:embed="rId34"/>
+                    <a:stretch>
+                      <a:fillRect/>
+                    </a:stretch>
+                  </pic:blipFill>
+                  <pic:spPr>
+                    <a:xfrm>
+                      <a:off x="0" y="0"/>
+                      <a:ext cx="5076143" cy="1752351"/>
+                    </a:xfrm>
+                    <a:prstGeom prst="rect">
+                      <a:avLst/>
+                    </a:prstGeom>
+                  </pic:spPr>
+                </pic:pic>
+              </a:graphicData>
+            </a:graphic>
+          </wp:inline>
+        </w:drawing>
       </w:r>
     </w:p>
     <w:p/>
+    <w:p/>
+    <w:p>
+      <w:r>
+        <w:lastRenderedPageBreak/>
+        <w:tab/>
+        <w:t>Escolhendo a coluna número de mortos, obtemos em média uma precisão de 99%</w:t>
+      </w:r>
+      <w:r>
+        <w:t>, e conseguimos prever o sexo do condutor com uma precisão de 100%.</w:t>
+      </w:r>
+    </w:p>
+    <w:p>
+      <w:r>
+        <w:tab/>
+        <w:t>Já a natureza do acidente é mais difícil de prever, resultando numa precisão de 45%, como também a idade do condutor de 19% de acerto.</w:t>
+      </w:r>
+    </w:p>
     <w:p>
       <w:pPr>
         <w:pStyle w:val="Ttulo2"/>
       </w:pPr>
-      <w:bookmarkStart w:id="6" w:name="_Toc117354199"/>
+      <w:bookmarkStart w:id="8" w:name="_Toc124014003"/>
+      <w:r>
+        <w:t>Exercício 8</w:t>
+      </w:r>
+      <w:bookmarkEnd w:id="8"/>
+    </w:p>
+    <w:p>
+      <w:r>
+        <w:tab/>
+        <w:t xml:space="preserve">No </w:t>
+      </w:r>
+      <w:proofErr w:type="spellStart"/>
+      <w:r>
+        <w:t>exercicio</w:t>
+      </w:r>
+      <w:proofErr w:type="spellEnd"/>
+      <w:r>
+        <w:t xml:space="preserve"> 8, testamos com o cross </w:t>
+      </w:r>
+      <w:proofErr w:type="spellStart"/>
+      <w:r>
+        <w:t>validation</w:t>
+      </w:r>
+      <w:proofErr w:type="spellEnd"/>
+      <w:r>
+        <w:t xml:space="preserve"> e 2 data sets diferentes, a precisão de acerto. </w:t>
+      </w:r>
+    </w:p>
+    <w:p>
+      <w:r>
+        <w:rPr>
+          <w:noProof/>
+        </w:rPr>
+        <w:drawing>
+          <wp:inline distT="0" distB="0" distL="0" distR="0" wp14:anchorId="52772543" wp14:editId="58978EED">
+            <wp:extent cx="6645910" cy="1509395"/>
+            <wp:effectExtent l="0" t="0" r="2540" b="0"/>
+            <wp:docPr id="34" name="Imagem 34" descr="Uma imagem com texto&#10;&#10;Descrição gerada automaticamente"/>
+            <wp:cNvGraphicFramePr>
+              <a:graphicFrameLocks xmlns:a="http://schemas.openxmlformats.org/drawingml/2006/main" noChangeAspect="1"/>
+            </wp:cNvGraphicFramePr>
+            <a:graphic xmlns:a="http://schemas.openxmlformats.org/drawingml/2006/main">
+              <a:graphicData uri="http://schemas.openxmlformats.org/drawingml/2006/picture">
+                <pic:pic xmlns:pic="http://schemas.openxmlformats.org/drawingml/2006/picture">
+                  <pic:nvPicPr>
+                    <pic:cNvPr id="34" name="Imagem 34" descr="Uma imagem com texto&#10;&#10;Descrição gerada automaticamente"/>
+                    <pic:cNvPicPr/>
+                  </pic:nvPicPr>
+                  <pic:blipFill>
+                    <a:blip r:embed="rId35"/>
+                    <a:stretch>
+                      <a:fillRect/>
+                    </a:stretch>
+                  </pic:blipFill>
+                  <pic:spPr>
+                    <a:xfrm>
+                      <a:off x="0" y="0"/>
+                      <a:ext cx="6645910" cy="1509395"/>
+                    </a:xfrm>
+                    <a:prstGeom prst="rect">
+                      <a:avLst/>
+                    </a:prstGeom>
+                  </pic:spPr>
+                </pic:pic>
+              </a:graphicData>
+            </a:graphic>
+          </wp:inline>
+        </w:drawing>
+      </w:r>
+    </w:p>
+    <w:p>
+      <w:pPr>
+        <w:ind w:firstLine="708"/>
+      </w:pPr>
+      <w:r>
+        <w:t xml:space="preserve">Usando </w:t>
+      </w:r>
+      <w:proofErr w:type="gramStart"/>
+      <w:r>
+        <w:t>o data</w:t>
+      </w:r>
+      <w:proofErr w:type="gramEnd"/>
+      <w:r>
+        <w:t xml:space="preserve"> set “Data1102” obtemos os seguintes resultados</w:t>
+      </w:r>
+      <w:r>
+        <w:t>:</w:t>
+      </w:r>
+    </w:p>
+    <w:p>
+      <w:r>
+        <w:rPr>
+          <w:noProof/>
+        </w:rPr>
+        <w:drawing>
+          <wp:inline distT="0" distB="0" distL="0" distR="0" wp14:anchorId="370443AB" wp14:editId="39A4B550">
+            <wp:extent cx="2667000" cy="523875"/>
+            <wp:effectExtent l="0" t="0" r="0" b="9525"/>
+            <wp:docPr id="35" name="Imagem 35" descr="Uma imagem com texto, rua&#10;&#10;Descrição gerada automaticamente"/>
+            <wp:cNvGraphicFramePr>
+              <a:graphicFrameLocks xmlns:a="http://schemas.openxmlformats.org/drawingml/2006/main" noChangeAspect="1"/>
+            </wp:cNvGraphicFramePr>
+            <a:graphic xmlns:a="http://schemas.openxmlformats.org/drawingml/2006/main">
+              <a:graphicData uri="http://schemas.openxmlformats.org/drawingml/2006/picture">
+                <pic:pic xmlns:pic="http://schemas.openxmlformats.org/drawingml/2006/picture">
+                  <pic:nvPicPr>
+                    <pic:cNvPr id="35" name="Imagem 35" descr="Uma imagem com texto, rua&#10;&#10;Descrição gerada automaticamente"/>
+                    <pic:cNvPicPr/>
+                  </pic:nvPicPr>
+                  <pic:blipFill>
+                    <a:blip r:embed="rId36"/>
+                    <a:stretch>
+                      <a:fillRect/>
+                    </a:stretch>
+                  </pic:blipFill>
+                  <pic:spPr>
+                    <a:xfrm>
+                      <a:off x="0" y="0"/>
+                      <a:ext cx="2667000" cy="523875"/>
+                    </a:xfrm>
+                    <a:prstGeom prst="rect">
+                      <a:avLst/>
+                    </a:prstGeom>
+                  </pic:spPr>
+                </pic:pic>
+              </a:graphicData>
+            </a:graphic>
+          </wp:inline>
+        </w:drawing>
+      </w:r>
+    </w:p>
+    <w:p>
+      <w:r>
+        <w:tab/>
+      </w:r>
+      <w:proofErr w:type="gramStart"/>
+      <w:r>
+        <w:t>No data</w:t>
+      </w:r>
+      <w:proofErr w:type="gramEnd"/>
+      <w:r>
+        <w:t xml:space="preserve"> set “Data2000Exer6” obtemos uma precisão média mais alta, pois o data set “Data1102” tem no seu total 10 mil dados extraídos, comparado com os 20 mil do “</w:t>
+      </w:r>
+      <w:r>
+        <w:t>Data2000Exer6</w:t>
+      </w:r>
+      <w:r>
+        <w:t>”.</w:t>
+      </w:r>
+    </w:p>
+    <w:p>
+      <w:r>
+        <w:rPr>
+          <w:noProof/>
+        </w:rPr>
+        <w:drawing>
+          <wp:inline distT="0" distB="0" distL="0" distR="0" wp14:anchorId="1F8025C7" wp14:editId="1235F5B9">
+            <wp:extent cx="2447925" cy="457200"/>
+            <wp:effectExtent l="0" t="0" r="9525" b="0"/>
+            <wp:docPr id="36" name="Imagem 36"/>
+            <wp:cNvGraphicFramePr>
+              <a:graphicFrameLocks xmlns:a="http://schemas.openxmlformats.org/drawingml/2006/main" noChangeAspect="1"/>
+            </wp:cNvGraphicFramePr>
+            <a:graphic xmlns:a="http://schemas.openxmlformats.org/drawingml/2006/main">
+              <a:graphicData uri="http://schemas.openxmlformats.org/drawingml/2006/picture">
+                <pic:pic xmlns:pic="http://schemas.openxmlformats.org/drawingml/2006/picture">
+                  <pic:nvPicPr>
+                    <pic:cNvPr id="1" name=""/>
+                    <pic:cNvPicPr/>
+                  </pic:nvPicPr>
+                  <pic:blipFill>
+                    <a:blip r:embed="rId37"/>
+                    <a:stretch>
+                      <a:fillRect/>
+                    </a:stretch>
+                  </pic:blipFill>
+                  <pic:spPr>
+                    <a:xfrm>
+                      <a:off x="0" y="0"/>
+                      <a:ext cx="2447925" cy="457200"/>
+                    </a:xfrm>
+                    <a:prstGeom prst="rect">
+                      <a:avLst/>
+                    </a:prstGeom>
+                  </pic:spPr>
+                </pic:pic>
+              </a:graphicData>
+            </a:graphic>
+          </wp:inline>
+        </w:drawing>
+      </w:r>
+    </w:p>
+    <w:p>
+      <w:r>
+        <w:tab/>
+        <w:t>Foi testado ainda outro data set “Data1101” que obteve resultados semelhantes ao “Data1102”:</w:t>
+      </w:r>
+    </w:p>
+    <w:p>
+      <w:r>
+        <w:rPr>
+          <w:noProof/>
+        </w:rPr>
+        <w:drawing>
+          <wp:inline distT="0" distB="0" distL="0" distR="0" wp14:anchorId="2BE49334" wp14:editId="7AF009B4">
+            <wp:extent cx="2609850" cy="504825"/>
+            <wp:effectExtent l="0" t="0" r="0" b="9525"/>
+            <wp:docPr id="37" name="Imagem 37" descr="Uma imagem com texto&#10;&#10;Descrição gerada automaticamente"/>
+            <wp:cNvGraphicFramePr>
+              <a:graphicFrameLocks xmlns:a="http://schemas.openxmlformats.org/drawingml/2006/main" noChangeAspect="1"/>
+            </wp:cNvGraphicFramePr>
+            <a:graphic xmlns:a="http://schemas.openxmlformats.org/drawingml/2006/main">
+              <a:graphicData uri="http://schemas.openxmlformats.org/drawingml/2006/picture">
+                <pic:pic xmlns:pic="http://schemas.openxmlformats.org/drawingml/2006/picture">
+                  <pic:nvPicPr>
+                    <pic:cNvPr id="37" name="Imagem 37" descr="Uma imagem com texto&#10;&#10;Descrição gerada automaticamente"/>
+                    <pic:cNvPicPr/>
+                  </pic:nvPicPr>
+                  <pic:blipFill>
+                    <a:blip r:embed="rId38"/>
+                    <a:stretch>
+                      <a:fillRect/>
+                    </a:stretch>
+                  </pic:blipFill>
+                  <pic:spPr>
+                    <a:xfrm>
+                      <a:off x="0" y="0"/>
+                      <a:ext cx="2609850" cy="504825"/>
+                    </a:xfrm>
+                    <a:prstGeom prst="rect">
+                      <a:avLst/>
+                    </a:prstGeom>
+                  </pic:spPr>
+                </pic:pic>
+              </a:graphicData>
+            </a:graphic>
+          </wp:inline>
+        </w:drawing>
+      </w:r>
+    </w:p>
+    <w:p>
+      <w:pPr>
+        <w:pStyle w:val="Ttulo2"/>
+      </w:pPr>
+      <w:bookmarkStart w:id="9" w:name="_Toc124014004"/>
+      <w:r>
+        <w:t>Exercício 9</w:t>
+      </w:r>
+      <w:bookmarkEnd w:id="9"/>
+    </w:p>
+    <w:p>
+      <w:r>
+        <w:tab/>
+        <w:t xml:space="preserve">No </w:t>
+      </w:r>
+      <w:proofErr w:type="spellStart"/>
+      <w:r>
+        <w:t>exercicio</w:t>
+      </w:r>
+      <w:proofErr w:type="spellEnd"/>
+      <w:r>
+        <w:t xml:space="preserve"> 9, implementamos 3 algoritmos, </w:t>
+      </w:r>
+      <w:proofErr w:type="spellStart"/>
+      <w:r>
+        <w:t>XGBoost</w:t>
+      </w:r>
+      <w:proofErr w:type="spellEnd"/>
+      <w:r>
+        <w:t xml:space="preserve">, </w:t>
+      </w:r>
+      <w:proofErr w:type="spellStart"/>
+      <w:r>
+        <w:t>Multi</w:t>
+      </w:r>
+      <w:proofErr w:type="spellEnd"/>
+      <w:r>
+        <w:t xml:space="preserve"> </w:t>
+      </w:r>
+      <w:proofErr w:type="spellStart"/>
+      <w:r>
+        <w:t>Layer</w:t>
+      </w:r>
+      <w:proofErr w:type="spellEnd"/>
+      <w:r>
+        <w:t xml:space="preserve"> </w:t>
+      </w:r>
+      <w:proofErr w:type="spellStart"/>
+      <w:r>
+        <w:t>Perceptron</w:t>
+      </w:r>
+      <w:proofErr w:type="spellEnd"/>
+      <w:r>
+        <w:t xml:space="preserve"> (Neural Networks)</w:t>
+      </w:r>
+      <w:r>
+        <w:t xml:space="preserve"> e </w:t>
+      </w:r>
+      <w:proofErr w:type="spellStart"/>
+      <w:r>
+        <w:t>Decision</w:t>
+      </w:r>
+      <w:proofErr w:type="spellEnd"/>
+      <w:r>
+        <w:t xml:space="preserve"> </w:t>
+      </w:r>
+      <w:proofErr w:type="spellStart"/>
+      <w:r>
+        <w:t>Tree</w:t>
+      </w:r>
+      <w:proofErr w:type="spellEnd"/>
+      <w:r>
+        <w:t>, para podermos averiguar a precisão m</w:t>
+      </w:r>
+      <w:r>
+        <w:t>é</w:t>
+      </w:r>
+      <w:r>
+        <w:t xml:space="preserve">dia de cada um deles em 30 execuções. </w:t>
+      </w:r>
+      <w:r>
+        <w:t>Também e</w:t>
+      </w:r>
+      <w:r>
+        <w:t>scolhemos várias colunas a serem prevista:</w:t>
+      </w:r>
+    </w:p>
+    <w:tbl>
+      <w:tblPr>
+        <w:tblStyle w:val="TabelacomGrelha"/>
+        <w:tblW w:w="0" w:type="auto"/>
+        <w:tblLook w:val="04A0" w:firstRow="1" w:lastRow="0" w:firstColumn="1" w:lastColumn="0" w:noHBand="0" w:noVBand="1"/>
+      </w:tblPr>
+      <w:tblGrid>
+        <w:gridCol w:w="2614"/>
+        <w:gridCol w:w="2614"/>
+        <w:gridCol w:w="2614"/>
+        <w:gridCol w:w="2614"/>
+      </w:tblGrid>
+      <w:tr>
+        <w:tc>
+          <w:tcPr>
+            <w:tcW w:w="2614" w:type="dxa"/>
+          </w:tcPr>
+          <w:p/>
+        </w:tc>
+        <w:tc>
+          <w:tcPr>
+            <w:tcW w:w="2614" w:type="dxa"/>
+          </w:tcPr>
+          <w:p>
+            <w:pPr>
+              <w:jc w:val="center"/>
+            </w:pPr>
+            <w:proofErr w:type="spellStart"/>
+            <w:r>
+              <w:t>Multi</w:t>
+            </w:r>
+            <w:proofErr w:type="spellEnd"/>
+            <w:r>
+              <w:t xml:space="preserve"> </w:t>
+            </w:r>
+            <w:proofErr w:type="spellStart"/>
+            <w:r>
+              <w:t>Layer</w:t>
+            </w:r>
+            <w:proofErr w:type="spellEnd"/>
+            <w:r>
+              <w:t xml:space="preserve"> </w:t>
+            </w:r>
+            <w:proofErr w:type="spellStart"/>
+            <w:r>
+              <w:t>Perceptron</w:t>
+            </w:r>
+            <w:proofErr w:type="spellEnd"/>
+          </w:p>
+        </w:tc>
+        <w:tc>
+          <w:tcPr>
+            <w:tcW w:w="2614" w:type="dxa"/>
+          </w:tcPr>
+          <w:p>
+            <w:pPr>
+              <w:jc w:val="center"/>
+            </w:pPr>
+            <w:proofErr w:type="spellStart"/>
+            <w:r>
+              <w:t>Decision</w:t>
+            </w:r>
+            <w:proofErr w:type="spellEnd"/>
+            <w:r>
+              <w:t xml:space="preserve"> </w:t>
+            </w:r>
+            <w:proofErr w:type="spellStart"/>
+            <w:r>
+              <w:t>Tree</w:t>
+            </w:r>
+            <w:proofErr w:type="spellEnd"/>
+          </w:p>
+        </w:tc>
+        <w:tc>
+          <w:tcPr>
+            <w:tcW w:w="2614" w:type="dxa"/>
+          </w:tcPr>
+          <w:p>
+            <w:pPr>
+              <w:jc w:val="center"/>
+            </w:pPr>
+            <w:proofErr w:type="spellStart"/>
+            <w:r>
+              <w:t>XGBoost</w:t>
+            </w:r>
+            <w:proofErr w:type="spellEnd"/>
+          </w:p>
+        </w:tc>
+      </w:tr>
+      <w:tr>
+        <w:tc>
+          <w:tcPr>
+            <w:tcW w:w="2614" w:type="dxa"/>
+          </w:tcPr>
+          <w:p>
+            <w:r>
+              <w:t>N</w:t>
+            </w:r>
+            <w:r>
+              <w:t>atureza</w:t>
+            </w:r>
+            <w:r>
+              <w:t xml:space="preserve"> do acidente</w:t>
+            </w:r>
+          </w:p>
+        </w:tc>
+        <w:tc>
+          <w:tcPr>
+            <w:tcW w:w="2614" w:type="dxa"/>
+          </w:tcPr>
+          <w:p>
+            <w:pPr>
+              <w:jc w:val="center"/>
+            </w:pPr>
+            <w:r>
+              <w:t>87%</w:t>
+            </w:r>
+          </w:p>
+        </w:tc>
+        <w:tc>
+          <w:tcPr>
+            <w:tcW w:w="2614" w:type="dxa"/>
+          </w:tcPr>
+          <w:p>
+            <w:pPr>
+              <w:jc w:val="center"/>
+              <w:rPr>
+                <w:u w:val="single"/>
+              </w:rPr>
+            </w:pPr>
+            <w:r>
+              <w:t>100%</w:t>
+            </w:r>
+          </w:p>
+        </w:tc>
+        <w:tc>
+          <w:tcPr>
+            <w:tcW w:w="2614" w:type="dxa"/>
+          </w:tcPr>
+          <w:p>
+            <w:pPr>
+              <w:jc w:val="center"/>
+            </w:pPr>
+            <w:r>
+              <w:t>Fail</w:t>
+            </w:r>
+          </w:p>
+        </w:tc>
+      </w:tr>
+      <w:tr>
+        <w:tc>
+          <w:tcPr>
+            <w:tcW w:w="2614" w:type="dxa"/>
+          </w:tcPr>
+          <w:p>
+            <w:r>
+              <w:t>Número de mortos</w:t>
+            </w:r>
+          </w:p>
+        </w:tc>
+        <w:tc>
+          <w:tcPr>
+            <w:tcW w:w="2614" w:type="dxa"/>
+          </w:tcPr>
+          <w:p>
+            <w:pPr>
+              <w:jc w:val="center"/>
+            </w:pPr>
+            <w:r>
+              <w:t>99%</w:t>
+            </w:r>
+          </w:p>
+        </w:tc>
+        <w:tc>
+          <w:tcPr>
+            <w:tcW w:w="2614" w:type="dxa"/>
+          </w:tcPr>
+          <w:p>
+            <w:pPr>
+              <w:jc w:val="center"/>
+              <w:rPr>
+                <w:u w:val="single"/>
+              </w:rPr>
+            </w:pPr>
+            <w:r>
+              <w:t>99%</w:t>
+            </w:r>
+          </w:p>
+        </w:tc>
+        <w:tc>
+          <w:tcPr>
+            <w:tcW w:w="2614" w:type="dxa"/>
+          </w:tcPr>
+          <w:p>
+            <w:pPr>
+              <w:jc w:val="center"/>
+              <w:rPr>
+                <w:u w:val="single"/>
+              </w:rPr>
+            </w:pPr>
+            <w:r>
+              <w:t>100%</w:t>
+            </w:r>
+          </w:p>
+        </w:tc>
+      </w:tr>
+      <w:tr>
+        <w:tc>
+          <w:tcPr>
+            <w:tcW w:w="2614" w:type="dxa"/>
+          </w:tcPr>
+          <w:p>
+            <w:r>
+              <w:t>Condições de aderência</w:t>
+            </w:r>
+          </w:p>
+        </w:tc>
+        <w:tc>
+          <w:tcPr>
+            <w:tcW w:w="2614" w:type="dxa"/>
+          </w:tcPr>
+          <w:p>
+            <w:pPr>
+              <w:jc w:val="center"/>
+            </w:pPr>
+            <w:r>
+              <w:t>88%</w:t>
+            </w:r>
+          </w:p>
+        </w:tc>
+        <w:tc>
+          <w:tcPr>
+            <w:tcW w:w="2614" w:type="dxa"/>
+          </w:tcPr>
+          <w:p>
+            <w:pPr>
+              <w:jc w:val="center"/>
+              <w:rPr>
+                <w:u w:val="single"/>
+              </w:rPr>
+            </w:pPr>
+            <w:r>
+              <w:t>100%</w:t>
+            </w:r>
+          </w:p>
+        </w:tc>
+        <w:tc>
+          <w:tcPr>
+            <w:tcW w:w="2614" w:type="dxa"/>
+          </w:tcPr>
+          <w:p>
+            <w:pPr>
+              <w:jc w:val="center"/>
+            </w:pPr>
+            <w:r>
+              <w:t>100%</w:t>
+            </w:r>
+          </w:p>
+        </w:tc>
+      </w:tr>
+      <w:tr>
+        <w:tc>
+          <w:tcPr>
+            <w:tcW w:w="2614" w:type="dxa"/>
+          </w:tcPr>
+          <w:p>
+            <w:r>
+              <w:t>Traçado 4</w:t>
+            </w:r>
+          </w:p>
+        </w:tc>
+        <w:tc>
+          <w:tcPr>
+            <w:tcW w:w="2614" w:type="dxa"/>
+          </w:tcPr>
+          <w:p>
+            <w:pPr>
+              <w:jc w:val="center"/>
+              <w:rPr>
+                <w:u w:val="single"/>
+              </w:rPr>
+            </w:pPr>
+            <w:r>
+              <w:t>99%</w:t>
+            </w:r>
+          </w:p>
+        </w:tc>
+        <w:tc>
+          <w:tcPr>
+            <w:tcW w:w="2614" w:type="dxa"/>
+          </w:tcPr>
+          <w:p>
+            <w:pPr>
+              <w:jc w:val="center"/>
+              <w:rPr>
+                <w:u w:val="single"/>
+              </w:rPr>
+            </w:pPr>
+            <w:r>
+              <w:t>100%</w:t>
+            </w:r>
+          </w:p>
+        </w:tc>
+        <w:tc>
+          <w:tcPr>
+            <w:tcW w:w="2614" w:type="dxa"/>
+          </w:tcPr>
+          <w:p>
+            <w:pPr>
+              <w:jc w:val="center"/>
+            </w:pPr>
+            <w:r>
+              <w:t>100%</w:t>
+            </w:r>
+          </w:p>
+        </w:tc>
+      </w:tr>
+      <w:tr>
+        <w:tc>
+          <w:tcPr>
+            <w:tcW w:w="2614" w:type="dxa"/>
+          </w:tcPr>
+          <w:p>
+            <w:r>
+              <w:t>Número de feridos ligeiros</w:t>
+            </w:r>
+          </w:p>
+        </w:tc>
+        <w:tc>
+          <w:tcPr>
+            <w:tcW w:w="2614" w:type="dxa"/>
+          </w:tcPr>
+          <w:p>
+            <w:pPr>
+              <w:jc w:val="center"/>
+            </w:pPr>
+            <w:r>
+              <w:t>96%</w:t>
+            </w:r>
+          </w:p>
+        </w:tc>
+        <w:tc>
+          <w:tcPr>
+            <w:tcW w:w="2614" w:type="dxa"/>
+          </w:tcPr>
+          <w:p>
+            <w:pPr>
+              <w:jc w:val="center"/>
+            </w:pPr>
+            <w:r>
+              <w:t>100%</w:t>
+            </w:r>
+          </w:p>
+        </w:tc>
+        <w:tc>
+          <w:tcPr>
+            <w:tcW w:w="2614" w:type="dxa"/>
+          </w:tcPr>
+          <w:p>
+            <w:pPr>
+              <w:jc w:val="center"/>
+            </w:pPr>
+            <w:r>
+              <w:t>99%</w:t>
+            </w:r>
+          </w:p>
+        </w:tc>
+      </w:tr>
+    </w:tbl>
+    <w:p>
+      <w:r>
+        <w:tab/>
+      </w:r>
+    </w:p>
+    <w:p>
+      <w:pPr>
+        <w:ind w:firstLine="708"/>
+      </w:pPr>
+      <w:r>
+        <w:t xml:space="preserve">Neste exercício podemos observar que os algoritmos </w:t>
+      </w:r>
+      <w:proofErr w:type="spellStart"/>
+      <w:r>
+        <w:t>Decision</w:t>
+      </w:r>
+      <w:proofErr w:type="spellEnd"/>
+      <w:r>
+        <w:t xml:space="preserve"> </w:t>
+      </w:r>
+      <w:proofErr w:type="spellStart"/>
+      <w:r>
+        <w:t>Tree</w:t>
+      </w:r>
+      <w:proofErr w:type="spellEnd"/>
+      <w:r>
+        <w:t xml:space="preserve"> e </w:t>
+      </w:r>
+      <w:proofErr w:type="spellStart"/>
+      <w:r>
+        <w:t>XGBoost</w:t>
+      </w:r>
+      <w:proofErr w:type="spellEnd"/>
+      <w:r>
+        <w:t xml:space="preserve"> são mais precisos que o </w:t>
+      </w:r>
+      <w:proofErr w:type="spellStart"/>
+      <w:r>
+        <w:t>Multi</w:t>
+      </w:r>
+      <w:proofErr w:type="spellEnd"/>
+      <w:r>
+        <w:t xml:space="preserve"> </w:t>
+      </w:r>
+      <w:proofErr w:type="spellStart"/>
+      <w:r>
+        <w:t>Layer</w:t>
+      </w:r>
+      <w:proofErr w:type="spellEnd"/>
+      <w:r>
+        <w:t xml:space="preserve"> </w:t>
+      </w:r>
+      <w:proofErr w:type="spellStart"/>
+      <w:r>
+        <w:t>Perceptron</w:t>
+      </w:r>
+      <w:proofErr w:type="spellEnd"/>
+      <w:r>
+        <w:t xml:space="preserve">, e ainda que em termos não conseguir chegar ao resultado o </w:t>
+      </w:r>
+      <w:proofErr w:type="spellStart"/>
+      <w:r>
+        <w:t>XGBoost</w:t>
+      </w:r>
+      <w:proofErr w:type="spellEnd"/>
+      <w:r>
+        <w:t xml:space="preserve"> quando os dados de treino ou os de teste, têm um valor não presente nos 2 tipos de dados este falha.</w:t>
+      </w:r>
+    </w:p>
+    <w:p/>
+    <w:p>
+      <w:pPr>
+        <w:pStyle w:val="Ttulo2"/>
+      </w:pPr>
+      <w:bookmarkStart w:id="10" w:name="_Toc124014005"/>
       <w:r>
         <w:t>Conclusão</w:t>
       </w:r>
-      <w:bookmarkEnd w:id="6"/>
+      <w:bookmarkEnd w:id="10"/>
     </w:p>
     <w:p>
       <w:r>
         <w:tab/>
-        <w:t xml:space="preserve">Inicialmente o código foi feito para poder trabalhar com várias cores, assim sendo possível em cada posição da </w:t>
-      </w:r>
-      <w:proofErr w:type="spellStart"/>
-      <w:r>
-        <w:t>pattern</w:t>
-      </w:r>
-      <w:proofErr w:type="spellEnd"/>
-      <w:r>
-        <w:t xml:space="preserve"> poderem existir até 8 cores, os exercícios anteriores foram executados sempre apenas com 2 cores</w:t>
-      </w:r>
-      <w:r>
-        <w:t xml:space="preserve"> possíveis</w:t>
-      </w:r>
-      <w:r>
-        <w:t>.</w:t>
-      </w:r>
-    </w:p>
-    <w:p>
-      <w:r>
-        <w:tab/>
-        <w:t>Para podermos observar mais facilmente a relação entre a quantidade de cores</w:t>
-      </w:r>
-      <w:r>
-        <w:t xml:space="preserve"> e a velocidade</w:t>
-      </w:r>
-      <w:r>
-        <w:t>, foi criado um rating que vai ser calculado da seguinte forma:</w:t>
-      </w:r>
-    </w:p>
-    <w:p/>
+        <w:t>Neste trabalho podemos concluir que o algoritmo</w:t>
+      </w:r>
+    </w:p>
     <w:sectPr>
-      <w:footerReference w:type="default" r:id="rId26"/>
+      <w:footerReference w:type="default" r:id="rId39"/>
       <w:pgSz w:w="11906" w:h="16838"/>
       <w:pgMar w:top="720" w:right="720" w:bottom="720" w:left="720" w:header="708" w:footer="708" w:gutter="0"/>
       <w:cols w:space="708"/>
@@ -3219,7 +4822,7 @@
   <w:style w:type="paragraph" w:default="1" w:styleId="Normal">
     <w:name w:val="Normal"/>
     <w:qFormat/>
-    <w:rsid w:val="002247FE"/>
+    <w:rsid w:val="00F20B1E"/>
   </w:style>
   <w:style w:type="paragraph" w:styleId="Ttulo1">
     <w:name w:val="heading 1"/>
@@ -3287,6 +4890,7 @@
   <w:style w:type="character" w:default="1" w:styleId="Tipodeletrapredefinidodopargrafo">
     <w:name w:val="Default Paragraph Font"/>
     <w:uiPriority w:val="1"/>
+    <w:semiHidden/>
     <w:unhideWhenUsed/>
   </w:style>
   <w:style w:type="table" w:default="1" w:styleId="Tabelanormal">

--- a/PF/report.docx
+++ b/PF/report.docx
@@ -153,23 +153,13 @@
           <w:lang w:eastAsia="pt-PT"/>
         </w:rPr>
       </w:pPr>
-      <w:proofErr w:type="spellStart"/>
       <w:r>
         <w:rPr>
           <w:sz w:val="52"/>
           <w:szCs w:val="52"/>
           <w:lang w:val="en-US" w:eastAsia="pt-PT"/>
         </w:rPr>
-        <w:t>Projeto</w:t>
-      </w:r>
-      <w:proofErr w:type="spellEnd"/>
-      <w:r>
-        <w:rPr>
-          <w:sz w:val="52"/>
-          <w:szCs w:val="52"/>
-          <w:lang w:val="en-US" w:eastAsia="pt-PT"/>
-        </w:rPr>
-        <w:t xml:space="preserve"> final</w:t>
+        <w:t>Projeto final</w:t>
       </w:r>
     </w:p>
     <w:p>
@@ -214,6 +204,7 @@
     </w:p>
     <w:p>
       <w:pPr>
+        <w:jc w:val="center"/>
         <w:rPr>
           <w:sz w:val="52"/>
           <w:szCs w:val="52"/>
@@ -223,16 +214,6 @@
     </w:p>
     <w:p>
       <w:pPr>
-        <w:jc w:val="center"/>
-        <w:rPr>
-          <w:sz w:val="52"/>
-          <w:szCs w:val="52"/>
-          <w:lang w:eastAsia="pt-PT"/>
-        </w:rPr>
-      </w:pPr>
-    </w:p>
-    <w:p>
-      <w:pPr>
         <w:jc w:val="right"/>
         <w:rPr>
           <w:sz w:val="32"/>
@@ -256,7 +237,7 @@
           <w:szCs w:val="32"/>
           <w:lang w:eastAsia="pt-PT"/>
         </w:rPr>
-        <w:t>André Filipe Frade Guerra</w:t>
+        <w:t>André Guerra</w:t>
       </w:r>
     </w:p>
     <w:p>
@@ -274,18 +255,18 @@
           <w:szCs w:val="32"/>
           <w:lang w:eastAsia="pt-PT"/>
         </w:rPr>
-        <w:t xml:space="preserve">Lucas </w:t>
-      </w:r>
-      <w:proofErr w:type="spellStart"/>
-      <w:r>
+        <w:t>Lucas Barrigó</w:t>
+      </w:r>
+    </w:p>
+    <w:p>
+      <w:pPr>
+        <w:jc w:val="right"/>
         <w:rPr>
           <w:sz w:val="32"/>
           <w:szCs w:val="32"/>
           <w:lang w:eastAsia="pt-PT"/>
         </w:rPr>
-        <w:t>Barrigó</w:t>
-      </w:r>
-      <w:proofErr w:type="spellEnd"/>
+      </w:pPr>
     </w:p>
     <w:p>
       <w:pPr>
@@ -373,7 +354,7 @@
           <w:r>
             <w:fldChar w:fldCharType="separate"/>
           </w:r>
-          <w:hyperlink w:anchor="_Toc124013995" w:history="1">
+          <w:hyperlink w:anchor="_Toc124085801" w:history="1">
             <w:r>
               <w:rPr>
                 <w:rStyle w:val="Hiperligao"/>
@@ -400,7 +381,7 @@
                 <w:noProof/>
                 <w:webHidden/>
               </w:rPr>
-              <w:instrText xml:space="preserve"> PAGEREF _Toc124013995 \h </w:instrText>
+              <w:instrText xml:space="preserve"> PAGEREF _Toc124085801 \h </w:instrText>
             </w:r>
             <w:r>
               <w:rPr>
@@ -443,7 +424,7 @@
               <w:lang w:eastAsia="pt-PT"/>
             </w:rPr>
           </w:pPr>
-          <w:hyperlink w:anchor="_Toc124013996" w:history="1">
+          <w:hyperlink w:anchor="_Toc124085802" w:history="1">
             <w:r>
               <w:rPr>
                 <w:rStyle w:val="Hiperligao"/>
@@ -470,7 +451,7 @@
                 <w:noProof/>
                 <w:webHidden/>
               </w:rPr>
-              <w:instrText xml:space="preserve"> PAGEREF _Toc124013996 \h </w:instrText>
+              <w:instrText xml:space="preserve"> PAGEREF _Toc124085802 \h </w:instrText>
             </w:r>
             <w:r>
               <w:rPr>
@@ -513,7 +494,7 @@
               <w:lang w:eastAsia="pt-PT"/>
             </w:rPr>
           </w:pPr>
-          <w:hyperlink w:anchor="_Toc124013997" w:history="1">
+          <w:hyperlink w:anchor="_Toc124085803" w:history="1">
             <w:r>
               <w:rPr>
                 <w:rStyle w:val="Hiperligao"/>
@@ -540,7 +521,7 @@
                 <w:noProof/>
                 <w:webHidden/>
               </w:rPr>
-              <w:instrText xml:space="preserve"> PAGEREF _Toc124013997 \h </w:instrText>
+              <w:instrText xml:space="preserve"> PAGEREF _Toc124085803 \h </w:instrText>
             </w:r>
             <w:r>
               <w:rPr>
@@ -583,7 +564,7 @@
               <w:lang w:eastAsia="pt-PT"/>
             </w:rPr>
           </w:pPr>
-          <w:hyperlink w:anchor="_Toc124013998" w:history="1">
+          <w:hyperlink w:anchor="_Toc124085804" w:history="1">
             <w:r>
               <w:rPr>
                 <w:rStyle w:val="Hiperligao"/>
@@ -610,7 +591,7 @@
                 <w:noProof/>
                 <w:webHidden/>
               </w:rPr>
-              <w:instrText xml:space="preserve"> PAGEREF _Toc124013998 \h </w:instrText>
+              <w:instrText xml:space="preserve"> PAGEREF _Toc124085804 \h </w:instrText>
             </w:r>
             <w:r>
               <w:rPr>
@@ -653,7 +634,7 @@
               <w:lang w:eastAsia="pt-PT"/>
             </w:rPr>
           </w:pPr>
-          <w:hyperlink w:anchor="_Toc124013999" w:history="1">
+          <w:hyperlink w:anchor="_Toc124085805" w:history="1">
             <w:r>
               <w:rPr>
                 <w:rStyle w:val="Hiperligao"/>
@@ -680,7 +661,7 @@
                 <w:noProof/>
                 <w:webHidden/>
               </w:rPr>
-              <w:instrText xml:space="preserve"> PAGEREF _Toc124013999 \h </w:instrText>
+              <w:instrText xml:space="preserve"> PAGEREF _Toc124085805 \h </w:instrText>
             </w:r>
             <w:r>
               <w:rPr>
@@ -723,13 +704,13 @@
               <w:lang w:eastAsia="pt-PT"/>
             </w:rPr>
           </w:pPr>
-          <w:hyperlink w:anchor="_Toc124014000" w:history="1">
+          <w:hyperlink w:anchor="_Toc124085806" w:history="1">
             <w:r>
               <w:rPr>
                 <w:rStyle w:val="Hiperligao"/>
                 <w:noProof/>
               </w:rPr>
-              <w:t>Exercício 5</w:t>
+              <w:t>Exercício 4</w:t>
             </w:r>
             <w:r>
               <w:rPr>
@@ -750,7 +731,7 @@
                 <w:noProof/>
                 <w:webHidden/>
               </w:rPr>
-              <w:instrText xml:space="preserve"> PAGEREF _Toc124014000 \h </w:instrText>
+              <w:instrText xml:space="preserve"> PAGEREF _Toc124085806 \h </w:instrText>
             </w:r>
             <w:r>
               <w:rPr>
@@ -770,7 +751,7 @@
                 <w:noProof/>
                 <w:webHidden/>
               </w:rPr>
-              <w:t>10</w:t>
+              <w:t>9</w:t>
             </w:r>
             <w:r>
               <w:rPr>
@@ -793,13 +774,13 @@
               <w:lang w:eastAsia="pt-PT"/>
             </w:rPr>
           </w:pPr>
-          <w:hyperlink w:anchor="_Toc124014001" w:history="1">
+          <w:hyperlink w:anchor="_Toc124085807" w:history="1">
             <w:r>
               <w:rPr>
                 <w:rStyle w:val="Hiperligao"/>
                 <w:noProof/>
               </w:rPr>
-              <w:t>Exercício 6</w:t>
+              <w:t>Exercício 5</w:t>
             </w:r>
             <w:r>
               <w:rPr>
@@ -820,7 +801,7 @@
                 <w:noProof/>
                 <w:webHidden/>
               </w:rPr>
-              <w:instrText xml:space="preserve"> PAGEREF _Toc124014001 \h </w:instrText>
+              <w:instrText xml:space="preserve"> PAGEREF _Toc124085807 \h </w:instrText>
             </w:r>
             <w:r>
               <w:rPr>
@@ -840,7 +821,7 @@
                 <w:noProof/>
                 <w:webHidden/>
               </w:rPr>
-              <w:t>11</w:t>
+              <w:t>10</w:t>
             </w:r>
             <w:r>
               <w:rPr>
@@ -863,13 +844,13 @@
               <w:lang w:eastAsia="pt-PT"/>
             </w:rPr>
           </w:pPr>
-          <w:hyperlink w:anchor="_Toc124014002" w:history="1">
+          <w:hyperlink w:anchor="_Toc124085808" w:history="1">
             <w:r>
               <w:rPr>
                 <w:rStyle w:val="Hiperligao"/>
                 <w:noProof/>
               </w:rPr>
-              <w:t>Exercicio 7</w:t>
+              <w:t>Exercício 6</w:t>
             </w:r>
             <w:r>
               <w:rPr>
@@ -890,7 +871,7 @@
                 <w:noProof/>
                 <w:webHidden/>
               </w:rPr>
-              <w:instrText xml:space="preserve"> PAGEREF _Toc124014002 \h </w:instrText>
+              <w:instrText xml:space="preserve"> PAGEREF _Toc124085808 \h </w:instrText>
             </w:r>
             <w:r>
               <w:rPr>
@@ -910,7 +891,7 @@
                 <w:noProof/>
                 <w:webHidden/>
               </w:rPr>
-              <w:t>12</w:t>
+              <w:t>11</w:t>
             </w:r>
             <w:r>
               <w:rPr>
@@ -933,13 +914,13 @@
               <w:lang w:eastAsia="pt-PT"/>
             </w:rPr>
           </w:pPr>
-          <w:hyperlink w:anchor="_Toc124014003" w:history="1">
+          <w:hyperlink w:anchor="_Toc124085809" w:history="1">
             <w:r>
               <w:rPr>
                 <w:rStyle w:val="Hiperligao"/>
                 <w:noProof/>
               </w:rPr>
-              <w:t>Exercício 8</w:t>
+              <w:t>Exercicio 7</w:t>
             </w:r>
             <w:r>
               <w:rPr>
@@ -960,7 +941,7 @@
                 <w:noProof/>
                 <w:webHidden/>
               </w:rPr>
-              <w:instrText xml:space="preserve"> PAGEREF _Toc124014003 \h </w:instrText>
+              <w:instrText xml:space="preserve"> PAGEREF _Toc124085809 \h </w:instrText>
             </w:r>
             <w:r>
               <w:rPr>
@@ -980,7 +961,7 @@
                 <w:noProof/>
                 <w:webHidden/>
               </w:rPr>
-              <w:t>13</w:t>
+              <w:t>12</w:t>
             </w:r>
             <w:r>
               <w:rPr>
@@ -1003,13 +984,13 @@
               <w:lang w:eastAsia="pt-PT"/>
             </w:rPr>
           </w:pPr>
-          <w:hyperlink w:anchor="_Toc124014004" w:history="1">
+          <w:hyperlink w:anchor="_Toc124085810" w:history="1">
             <w:r>
               <w:rPr>
                 <w:rStyle w:val="Hiperligao"/>
                 <w:noProof/>
               </w:rPr>
-              <w:t>Exercício 9</w:t>
+              <w:t>Exercício 8</w:t>
             </w:r>
             <w:r>
               <w:rPr>
@@ -1030,7 +1011,7 @@
                 <w:noProof/>
                 <w:webHidden/>
               </w:rPr>
-              <w:instrText xml:space="preserve"> PAGEREF _Toc124014004 \h </w:instrText>
+              <w:instrText xml:space="preserve"> PAGEREF _Toc124085810 \h </w:instrText>
             </w:r>
             <w:r>
               <w:rPr>
@@ -1073,12 +1054,82 @@
               <w:lang w:eastAsia="pt-PT"/>
             </w:rPr>
           </w:pPr>
-          <w:hyperlink w:anchor="_Toc124014005" w:history="1">
+          <w:hyperlink w:anchor="_Toc124085811" w:history="1">
             <w:r>
               <w:rPr>
                 <w:rStyle w:val="Hiperligao"/>
                 <w:noProof/>
               </w:rPr>
+              <w:t>Exercício 9</w:t>
+            </w:r>
+            <w:r>
+              <w:rPr>
+                <w:noProof/>
+                <w:webHidden/>
+              </w:rPr>
+              <w:tab/>
+            </w:r>
+            <w:r>
+              <w:rPr>
+                <w:noProof/>
+                <w:webHidden/>
+              </w:rPr>
+              <w:fldChar w:fldCharType="begin"/>
+            </w:r>
+            <w:r>
+              <w:rPr>
+                <w:noProof/>
+                <w:webHidden/>
+              </w:rPr>
+              <w:instrText xml:space="preserve"> PAGEREF _Toc124085811 \h </w:instrText>
+            </w:r>
+            <w:r>
+              <w:rPr>
+                <w:noProof/>
+                <w:webHidden/>
+              </w:rPr>
+            </w:r>
+            <w:r>
+              <w:rPr>
+                <w:noProof/>
+                <w:webHidden/>
+              </w:rPr>
+              <w:fldChar w:fldCharType="separate"/>
+            </w:r>
+            <w:r>
+              <w:rPr>
+                <w:noProof/>
+                <w:webHidden/>
+              </w:rPr>
+              <w:t>13</w:t>
+            </w:r>
+            <w:r>
+              <w:rPr>
+                <w:noProof/>
+                <w:webHidden/>
+              </w:rPr>
+              <w:fldChar w:fldCharType="end"/>
+            </w:r>
+          </w:hyperlink>
+        </w:p>
+        <w:p>
+          <w:pPr>
+            <w:pStyle w:val="ndice2"/>
+            <w:tabs>
+              <w:tab w:val="right" w:leader="dot" w:pos="10456"/>
+            </w:tabs>
+            <w:rPr>
+              <w:rFonts w:eastAsiaTheme="minorEastAsia"/>
+              <w:noProof/>
+              <w:lang w:eastAsia="pt-PT"/>
+            </w:rPr>
+          </w:pPr>
+          <w:hyperlink w:anchor="_Toc124085812" w:history="1">
+            <w:r>
+              <w:rPr>
+                <w:rStyle w:val="Hiperligao"/>
+                <w:noProof/>
+              </w:rPr>
               <w:t>Conclusão</w:t>
             </w:r>
             <w:r>
@@ -1100,7 +1151,7 @@
                 <w:noProof/>
                 <w:webHidden/>
               </w:rPr>
-              <w:instrText xml:space="preserve"> PAGEREF _Toc124014005 \h </w:instrText>
+              <w:instrText xml:space="preserve"> PAGEREF _Toc124085812 \h </w:instrText>
             </w:r>
             <w:r>
               <w:rPr>
@@ -1302,7 +1353,7 @@
       <w:pPr>
         <w:pStyle w:val="Ttulo2"/>
       </w:pPr>
-      <w:bookmarkStart w:id="0" w:name="_Toc124013995"/>
+      <w:bookmarkStart w:id="0" w:name="_Toc124085801"/>
       <w:r>
         <w:lastRenderedPageBreak/>
         <w:t>Introdução</w:t>
@@ -1353,7 +1404,7 @@
       <w:pPr>
         <w:pStyle w:val="Ttulo2"/>
       </w:pPr>
-      <w:bookmarkStart w:id="1" w:name="_Toc124013996"/>
+      <w:bookmarkStart w:id="1" w:name="_Toc124085802"/>
       <w:r>
         <w:t>Classes e métodos</w:t>
       </w:r>
@@ -1410,29 +1461,11 @@
     <w:p>
       <w:r>
         <w:tab/>
-        <w:t>O objeto “</w:t>
-      </w:r>
-      <w:proofErr w:type="spellStart"/>
-      <w:r>
-        <w:t>RegAcidente</w:t>
-      </w:r>
-      <w:proofErr w:type="spellEnd"/>
-      <w:r>
-        <w:t xml:space="preserve">”, presente na pasta dos </w:t>
-      </w:r>
-      <w:proofErr w:type="spellStart"/>
-      <w:r>
-        <w:t>models</w:t>
-      </w:r>
-      <w:proofErr w:type="spellEnd"/>
-      <w:r>
-        <w:t>, representa um acidente que contem o id, condutor do veiculo (</w:t>
-      </w:r>
-      <w:proofErr w:type="spellStart"/>
+        <w:t>O objeto “RegAcidente”, presente na pasta dos models, representa um acidente que contem o id, condutor do veiculo (</w:t>
+      </w:r>
       <w:r>
         <w:t>condutoresVeiculos</w:t>
       </w:r>
-      <w:proofErr w:type="spellEnd"/>
       <w:r>
         <w:t>), passageiros e peões, caso o acidente tenha esses atributos nas diferentes folhas do respetivo Excel:</w:t>
       </w:r>
@@ -1482,15 +1515,7 @@
     <w:p>
       <w:r>
         <w:tab/>
-        <w:t>O modelo “</w:t>
-      </w:r>
-      <w:proofErr w:type="spellStart"/>
-      <w:r>
-        <w:t>AuxImportData</w:t>
-      </w:r>
-      <w:proofErr w:type="spellEnd"/>
-      <w:r>
-        <w:t>”, é um auxiliar para a extração dos dados, que irá ser explicada mais a frente:</w:t>
+        <w:t>O modelo “AuxImportData”, é um auxiliar para a extração dos dados, que irá ser explicada mais a frente:</w:t>
       </w:r>
     </w:p>
     <w:p>
@@ -1538,15 +1563,7 @@
     <w:p>
       <w:r>
         <w:tab/>
-        <w:t>O modelo “</w:t>
-      </w:r>
-      <w:proofErr w:type="spellStart"/>
-      <w:r>
-        <w:t>DataToShow</w:t>
-      </w:r>
-      <w:proofErr w:type="spellEnd"/>
-      <w:r>
-        <w:t xml:space="preserve">”, é um auxiliar para o exercício </w:t>
+        <w:t xml:space="preserve">O modelo “DataToShow”, é um auxiliar para o exercício </w:t>
       </w:r>
       <w:r>
         <w:t>3:</w:t>
@@ -1599,7 +1616,7 @@
       <w:pPr>
         <w:pStyle w:val="Ttulo2"/>
       </w:pPr>
-      <w:bookmarkStart w:id="2" w:name="_Toc124013997"/>
+      <w:bookmarkStart w:id="2" w:name="_Toc124085803"/>
       <w:r>
         <w:lastRenderedPageBreak/>
         <w:t>Exercício 1</w:t>
@@ -1720,15 +1737,7 @@
         <w:ind w:firstLine="708"/>
       </w:pPr>
       <w:r>
-        <w:t>O método que inicia a exportação de dados “</w:t>
-      </w:r>
-      <w:proofErr w:type="spellStart"/>
-      <w:r>
-        <w:t>ImportData</w:t>
-      </w:r>
-      <w:proofErr w:type="spellEnd"/>
-      <w:r>
-        <w:t>” está no ficheiro “Funcs.py”</w:t>
+        <w:t>O método que inicia a exportação de dados “ImportData” está no ficheiro “Funcs.py”</w:t>
       </w:r>
       <w:r>
         <w:t>, que também contem todos os outros métodos necessários para a exportação. Neste mesmo ficheiro começamos por dec</w:t>
@@ -1796,45 +1805,13 @@
         <w:ind w:firstLine="708"/>
       </w:pPr>
       <w:r>
-        <w:t>O método “</w:t>
-      </w:r>
-      <w:proofErr w:type="spellStart"/>
-      <w:r>
-        <w:t>ImportData</w:t>
-      </w:r>
-      <w:proofErr w:type="spellEnd"/>
-      <w:r>
-        <w:t>” começa por percorrer o array com os anos a serem exportados e cria o processo que realiza a exportação, os processos partilham uma variável global “</w:t>
-      </w:r>
-      <w:proofErr w:type="spellStart"/>
-      <w:r>
-        <w:t>regAcidentes</w:t>
-      </w:r>
-      <w:proofErr w:type="spellEnd"/>
-      <w:r>
-        <w:t>”, que contem uma lista de objetos (“</w:t>
-      </w:r>
-      <w:proofErr w:type="spellStart"/>
-      <w:r>
-        <w:t>RegAcidente</w:t>
-      </w:r>
-      <w:proofErr w:type="spellEnd"/>
-      <w:r>
-        <w:t>”) extraídos.</w:t>
+        <w:t>O método “ImportData” começa por percorrer o array com os anos a serem exportados e cria o processo que realiza a exportação, os processos partilham uma variável global “regAcidentes”, que contem uma lista de objetos (“RegAcidente”) extraídos.</w:t>
       </w:r>
       <w:r>
         <w:t xml:space="preserve"> </w:t>
       </w:r>
       <w:r>
-        <w:t>Por cada processo é chamado o método “</w:t>
-      </w:r>
-      <w:proofErr w:type="spellStart"/>
-      <w:r>
-        <w:t>ReadExcel</w:t>
-      </w:r>
-      <w:proofErr w:type="spellEnd"/>
-      <w:r>
-        <w:t>” que lê e extrai os dados:</w:t>
+        <w:t>Por cada processo é chamado o método “ReadExcel” que lê e extrai os dados:</w:t>
       </w:r>
     </w:p>
     <w:p>
@@ -1884,15 +1861,7 @@
         <w:ind w:firstLine="708"/>
       </w:pPr>
       <w:r>
-        <w:t>O método “</w:t>
-      </w:r>
-      <w:proofErr w:type="spellStart"/>
-      <w:r>
-        <w:t>ReadExcel</w:t>
-      </w:r>
-      <w:proofErr w:type="spellEnd"/>
-      <w:r>
-        <w:t xml:space="preserve">” começa por ler o ficheiro do ano que recebe, e as suas folhas. De seguida cria </w:t>
+        <w:t xml:space="preserve">O método “ReadExcel” começa por ler o ficheiro do ano que recebe, e as suas folhas. De seguida cria </w:t>
       </w:r>
       <w:r>
         <w:t xml:space="preserve">arrays </w:t>
@@ -1900,11 +1869,9 @@
       <w:r>
         <w:t>com o objeto “</w:t>
       </w:r>
-      <w:proofErr w:type="spellStart"/>
       <w:r>
         <w:t>AuxImportData</w:t>
       </w:r>
-      <w:proofErr w:type="spellEnd"/>
       <w:r>
         <w:t xml:space="preserve">” que contem o id e o </w:t>
       </w:r>
@@ -2041,55 +2008,31 @@
         <w:ind w:firstLine="708"/>
       </w:pPr>
       <w:r>
-        <w:t xml:space="preserve">Esta extração pega numa posição aleatória do array, que escolhe o id do acidente a ser exportado, esse id é usado depois nos outros arrays, que depois de filtrados permite saber a posição do dado na folha de </w:t>
-      </w:r>
-      <w:proofErr w:type="spellStart"/>
-      <w:r>
-        <w:t>excel</w:t>
-      </w:r>
-      <w:proofErr w:type="spellEnd"/>
-      <w:r>
-        <w:t>, essa exportação depois é feita nos métodos “</w:t>
-      </w:r>
-      <w:proofErr w:type="spellStart"/>
+        <w:t>Esta extração pega numa posição aleatória do array, que escolhe o id do acidente a ser exportado, esse id é usado depois nos outros arrays, que depois de filtrados permite saber a posição do dado na folha de excel, essa exportação depois é feita nos métodos “</w:t>
+      </w:r>
       <w:r>
         <w:t>GetCondutoresVeiculo</w:t>
       </w:r>
-      <w:proofErr w:type="spellEnd"/>
       <w:r>
         <w:t>”, “</w:t>
       </w:r>
-      <w:proofErr w:type="spellStart"/>
       <w:r>
         <w:t>GetPassageiros</w:t>
       </w:r>
-      <w:proofErr w:type="spellEnd"/>
       <w:r>
         <w:t>”, “</w:t>
       </w:r>
-      <w:proofErr w:type="spellStart"/>
       <w:r>
         <w:t>GetAcidentes</w:t>
       </w:r>
-      <w:proofErr w:type="spellEnd"/>
       <w:r>
         <w:t>” e “</w:t>
       </w:r>
-      <w:proofErr w:type="spellStart"/>
       <w:r>
         <w:t>GetPeoes</w:t>
       </w:r>
-      <w:proofErr w:type="spellEnd"/>
-      <w:r>
-        <w:t>”, que cria o objeto “</w:t>
-      </w:r>
-      <w:proofErr w:type="spellStart"/>
-      <w:r>
-        <w:t>RegAcidente</w:t>
-      </w:r>
-      <w:proofErr w:type="spellEnd"/>
-      <w:r>
-        <w:t>”. A cada acidente extraído, é removido dos arrays o acidente pelo id escolhido, impedindo a repetição do mesmo:</w:t>
+      <w:r>
+        <w:t>”, que cria o objeto “RegAcidente”. A cada acidente extraído, é removido dos arrays o acidente pelo id escolhido, impedindo a repetição do mesmo:</w:t>
       </w:r>
     </w:p>
     <w:p>
@@ -2136,40 +2079,11 @@
     </w:p>
     <w:p>
       <w:r>
-        <w:t>Os 4 métodos que extraem o objeto de cada folha do Excel são todos semelhantes. Explicando o “</w:t>
-      </w:r>
-      <w:proofErr w:type="spellStart"/>
-      <w:r>
-        <w:t>GetPeoes</w:t>
-      </w:r>
-      <w:proofErr w:type="spellEnd"/>
-      <w:r>
-        <w:t xml:space="preserve">”, este recebe o id do acidente, o array da folha de Excel que contem os </w:t>
-      </w:r>
-      <w:proofErr w:type="spellStart"/>
-      <w:r>
-        <w:t>id’s</w:t>
-      </w:r>
-      <w:proofErr w:type="spellEnd"/>
-      <w:r>
-        <w:t xml:space="preserve"> e o </w:t>
-      </w:r>
-      <w:proofErr w:type="spellStart"/>
-      <w:r>
-        <w:t>index</w:t>
-      </w:r>
-      <w:proofErr w:type="spellEnd"/>
-      <w:r>
-        <w:t xml:space="preserve"> da posição dado presente na folha peões “</w:t>
-      </w:r>
-      <w:r>
-        <w:t xml:space="preserve">30 </w:t>
-      </w:r>
-      <w:proofErr w:type="spellStart"/>
-      <w:r>
-        <w:t>Dias_Peões</w:t>
-      </w:r>
-      <w:proofErr w:type="spellEnd"/>
+        <w:t>Os 4 métodos que extraem o objeto de cada folha do Excel são todos semelhantes. Explicando o “GetPeoes”, este recebe o id do acidente, o array da folha de Excel que contem os id’s e o index da posição dado presente na folha peões “</w:t>
+      </w:r>
+      <w:r>
+        <w:t>30 Dias_Peões</w:t>
+      </w:r>
       <w:r>
         <w:t>”. O array depois de filtrado pelo id do acidente, é percorrido e extraída a informação da folha do Excel tendo em conta a posição do mesmo dado:</w:t>
       </w:r>
@@ -2222,15 +2136,7 @@
       </w:pPr>
       <w:r>
         <w:lastRenderedPageBreak/>
-        <w:t>O método “</w:t>
-      </w:r>
-      <w:proofErr w:type="spellStart"/>
-      <w:r>
-        <w:t>GetIdade</w:t>
-      </w:r>
-      <w:proofErr w:type="spellEnd"/>
-      <w:r>
-        <w:t>” retorna a idade de forma mais prática de se trabalhar mais a frente nos exercícios, retornando apenas a idade a que pertence o dado, por exemplo “40-44”:</w:t>
+        <w:t>O método “GetIdade” retorna a idade de forma mais prática de se trabalhar mais a frente nos exercícios, retornando apenas a idade a que pertence o dado, por exemplo “40-44”:</w:t>
       </w:r>
     </w:p>
     <w:p>
@@ -2280,23 +2186,7 @@
         <w:ind w:firstLine="708"/>
       </w:pPr>
       <w:r>
-        <w:t>Os métodos “</w:t>
-      </w:r>
-      <w:proofErr w:type="spellStart"/>
-      <w:r>
-        <w:t>ReadJson</w:t>
-      </w:r>
-      <w:proofErr w:type="spellEnd"/>
-      <w:r>
-        <w:t>” e “</w:t>
-      </w:r>
-      <w:proofErr w:type="spellStart"/>
-      <w:r>
-        <w:t>CreateJson</w:t>
-      </w:r>
-      <w:proofErr w:type="spellEnd"/>
-      <w:r>
-        <w:t>”, permitem ler e escrever em formato JSON os dados extraídos, estes dados estão presentes da pasta “data”:</w:t>
+        <w:t>Os métodos “ReadJson” e “CreateJson”, permitem ler e escrever em formato JSON os dados extraídos, estes dados estão presentes da pasta “data”:</w:t>
       </w:r>
     </w:p>
     <w:p>
@@ -2347,7 +2237,7 @@
       <w:pPr>
         <w:pStyle w:val="Ttulo2"/>
       </w:pPr>
-      <w:bookmarkStart w:id="3" w:name="_Toc124013998"/>
+      <w:bookmarkStart w:id="3" w:name="_Toc124085804"/>
       <w:r>
         <w:t>Exercício 2</w:t>
       </w:r>
@@ -2426,10 +2316,7 @@
         <w:t xml:space="preserve">, criando um ficheiro </w:t>
       </w:r>
       <w:r>
-        <w:t>CSV</w:t>
-      </w:r>
-      <w:r>
-        <w:t xml:space="preserve"> </w:t>
+        <w:t xml:space="preserve">CSV </w:t>
       </w:r>
       <w:r>
         <w:t>com as colunas pretendidas:</w:t>
@@ -2484,7 +2371,7 @@
       <w:pPr>
         <w:pStyle w:val="Ttulo2"/>
       </w:pPr>
-      <w:bookmarkStart w:id="4" w:name="_Toc124013999"/>
+      <w:bookmarkStart w:id="4" w:name="_Toc124085805"/>
       <w:r>
         <w:lastRenderedPageBreak/>
         <w:t>Exercício 3</w:t>
@@ -2697,17 +2584,18 @@
       </w:r>
     </w:p>
     <w:p>
+      <w:pPr>
+        <w:ind w:firstLine="708"/>
+      </w:pPr>
       <w:r>
         <w:t>Relativamente aos resultados obtidos no gráfico, podemos verificar que não existem acidentes no Outono, possivelmente devido á biblioteca usada na extração de dados ter uma limitação no tamanho</w:t>
       </w:r>
       <w:r>
         <w:t xml:space="preserve"> da leitura da folha de </w:t>
       </w:r>
-      <w:proofErr w:type="spellStart"/>
-      <w:r>
-        <w:t>excel</w:t>
-      </w:r>
-      <w:proofErr w:type="spellEnd"/>
+      <w:r>
+        <w:t>Excel</w:t>
+      </w:r>
       <w:r>
         <w:t>.</w:t>
       </w:r>
@@ -2719,8 +2607,25 @@
     </w:p>
     <w:p>
       <w:pPr>
-        <w:ind w:firstLine="708"/>
-      </w:pPr>
+        <w:pStyle w:val="Ttulo2"/>
+      </w:pPr>
+      <w:bookmarkStart w:id="5" w:name="_Toc124085806"/>
+      <w:r>
+        <w:t>Exercício 4</w:t>
+      </w:r>
+      <w:bookmarkEnd w:id="5"/>
+    </w:p>
+    <w:p>
+      <w:r>
+        <w:tab/>
+        <w:t xml:space="preserve">Tendo em conta o tratamento já feito no exercício 2, que filtra e trata os dados, este exercício 4 encontra-se incluído no </w:t>
+      </w:r>
+      <w:r>
+        <w:t>anterior</w:t>
+      </w:r>
+      <w:r>
+        <w:t>.</w:t>
+      </w:r>
     </w:p>
     <w:p/>
     <w:p/>
@@ -2731,17 +2636,15 @@
     <w:p/>
     <w:p/>
     <w:p/>
-    <w:p/>
     <w:p>
       <w:pPr>
         <w:pStyle w:val="Ttulo2"/>
       </w:pPr>
-      <w:bookmarkStart w:id="5" w:name="_Toc124014000"/>
-      <w:r>
-        <w:lastRenderedPageBreak/>
+      <w:bookmarkStart w:id="6" w:name="_Toc124085807"/>
+      <w:r>
         <w:t>Exercício 5</w:t>
       </w:r>
-      <w:bookmarkEnd w:id="5"/>
+      <w:bookmarkEnd w:id="6"/>
     </w:p>
     <w:p>
       <w:pPr>
@@ -2750,11 +2653,9 @@
       <w:r>
         <w:t xml:space="preserve">Neste exercício, utilizando o </w:t>
       </w:r>
-      <w:proofErr w:type="spellStart"/>
-      <w:r>
-        <w:t>csv</w:t>
-      </w:r>
-      <w:proofErr w:type="spellEnd"/>
+      <w:r>
+        <w:t>CSV</w:t>
+      </w:r>
       <w:r>
         <w:t xml:space="preserve"> criado no exercício 2, ao corrermos o algoritmo obtemos o seguinte gráfico:</w:t>
       </w:r>
@@ -2855,10 +2756,25 @@
         <w:t xml:space="preserve"> </w:t>
       </w:r>
       <w:r>
-        <w:t xml:space="preserve">graves têm uma maior probabilidade de falecer que os feridos leves. Existe também uma alta relação entre as condições de aderência e os fatores atmosféricos, que podem ser explicado pela redução de aderência na estrada com </w:t>
+        <w:t xml:space="preserve">graves têm uma maior probabilidade de falecer que os feridos leves. Existe também uma alta relação entre as condições de aderência e os fatores atmosféricos, que podem ser </w:t>
+      </w:r>
+      <w:r>
+        <w:t>explicados</w:t>
+      </w:r>
+      <w:r>
+        <w:t xml:space="preserve"> pela redução de aderência na estrada com </w:t>
       </w:r>
       <w:r>
         <w:t>piores condições atmosféricas.</w:t>
+      </w:r>
+      <w:r>
+        <w:t xml:space="preserve"> </w:t>
+      </w:r>
+      <w:r>
+        <w:t>A relação entre o traçado 4 e a natureza, deve-se ao facto da maioria dos acidentes acontecer na via, fazendo com que exista uma alta correlação entre os dois fatores.</w:t>
+      </w:r>
+      <w:r>
+        <w:t xml:space="preserve"> A linha a branco no gráfico trata-se de um erro na biblioteca que produz o gráfico, visto que nos testes a alteração da ordem dos dados continua a mostrar essas linhas.</w:t>
       </w:r>
     </w:p>
     <w:p>
@@ -2866,9 +2782,6 @@
         <w:ind w:firstLine="708"/>
         <w:jc w:val="both"/>
       </w:pPr>
-      <w:r>
-        <w:t>A relação entre o traçado 4 e a natureza, deve-se ao facto da maioria dos acidentes acontecer na via, fazendo com que exista uma alta correlação entre os dois fatores.</w:t>
-      </w:r>
     </w:p>
     <w:p>
       <w:pPr>
@@ -2944,20 +2857,13 @@
     </w:p>
     <w:p>
       <w:pPr>
-        <w:ind w:firstLine="708"/>
-        <w:jc w:val="both"/>
-      </w:pPr>
-    </w:p>
-    <w:p>
-      <w:pPr>
         <w:pStyle w:val="Ttulo2"/>
       </w:pPr>
-      <w:bookmarkStart w:id="6" w:name="_Toc124014001"/>
-      <w:r>
-        <w:lastRenderedPageBreak/>
+      <w:bookmarkStart w:id="7" w:name="_Toc124085808"/>
+      <w:r>
         <w:t>Exercício 6</w:t>
       </w:r>
-      <w:bookmarkEnd w:id="6"/>
+      <w:bookmarkEnd w:id="7"/>
     </w:p>
     <w:p>
       <w:r>
@@ -2970,29 +2876,13 @@
         <w:t>exercício</w:t>
       </w:r>
       <w:r>
-        <w:t xml:space="preserve">, utilizando o </w:t>
-      </w:r>
-      <w:proofErr w:type="spellStart"/>
-      <w:r>
-        <w:t>csv</w:t>
-      </w:r>
-      <w:proofErr w:type="spellEnd"/>
-      <w:r>
-        <w:t xml:space="preserve"> criado anteriormente, utilizamos uma biblioteca para ambos os algoritmos.</w:t>
+        <w:t>, utilizando o csv criado anteriormente, utilizamos uma biblioteca para ambos os algoritmos.</w:t>
       </w:r>
       <w:r>
         <w:t xml:space="preserve"> </w:t>
       </w:r>
       <w:r>
-        <w:t xml:space="preserve">O </w:t>
-      </w:r>
-      <w:proofErr w:type="spellStart"/>
-      <w:r>
-        <w:t>DBScan</w:t>
-      </w:r>
-      <w:proofErr w:type="spellEnd"/>
-      <w:r>
-        <w:t xml:space="preserve"> que com base no </w:t>
+        <w:t xml:space="preserve">O DBScan que com base no </w:t>
       </w:r>
       <w:r>
         <w:t>número</w:t>
@@ -3019,36 +2909,20 @@
         <w:t xml:space="preserve"> </w:t>
       </w:r>
       <w:r>
-        <w:t xml:space="preserve">5 por cada ponto, o </w:t>
-      </w:r>
-      <w:proofErr w:type="spellStart"/>
-      <w:r>
-        <w:t>epson</w:t>
-      </w:r>
-      <w:proofErr w:type="spellEnd"/>
-      <w:r>
-        <w:t xml:space="preserve"> 1.1 visto</w:t>
+        <w:t>5 por cada ponto, o epson 1.1 visto</w:t>
       </w:r>
       <w:r>
         <w:t xml:space="preserve"> </w:t>
       </w:r>
       <w:r>
-        <w:t>visto que os nossos dados se distanciam entre eles no mínimo 1</w:t>
-      </w:r>
-      <w:r>
-        <w:t xml:space="preserve"> e mínimo</w:t>
+        <w:t>visto que os nossos dados se distanciam entre eles no mínimo 1 e mínimo</w:t>
       </w:r>
       <w:r>
         <w:t xml:space="preserve"> de dados</w:t>
       </w:r>
       <w:r>
-        <w:t xml:space="preserve"> para criar um </w:t>
-      </w:r>
-      <w:proofErr w:type="spellStart"/>
-      <w:r>
-        <w:t>kluster</w:t>
-      </w:r>
-      <w:proofErr w:type="spellEnd"/>
+        <w:t xml:space="preserve"> para criar um kluster</w:t>
+      </w:r>
       <w:r>
         <w:t xml:space="preserve"> 8</w:t>
       </w:r>
@@ -3143,15 +3017,7 @@
     <w:p>
       <w:r>
         <w:tab/>
-        <w:t xml:space="preserve">O algoritmo cria 3 </w:t>
-      </w:r>
-      <w:proofErr w:type="spellStart"/>
-      <w:r>
-        <w:t>kluster</w:t>
-      </w:r>
-      <w:proofErr w:type="spellEnd"/>
-      <w:r>
-        <w:t>, a azul obtemos os acidentes “Na berma” e “No passeio”, nos quais a natureza é uma colisão ou atropelamento de peões, a vermelho obtemos todo o tipo de acidentes em todos os traçados, com exceção do tipo de acidente atropelamentos, a amarelo representa os acidentes com natureza de despiste “Em plena via”.</w:t>
+        <w:t>O algoritmo cria 3 kluster, a azul obtemos os acidentes “Na berma” e “No passeio”, nos quais a natureza é uma colisão ou atropelamento de peões, a vermelho obtemos todo o tipo de acidentes em todos os traçados, com exceção do tipo de acidente atropelamentos, a amarelo representa os acidentes com natureza de despiste “Em plena via”.</w:t>
       </w:r>
     </w:p>
     <w:p/>
@@ -3164,14 +3030,8 @@
         <w:ind w:firstLine="708"/>
       </w:pPr>
       <w:r>
-        <w:lastRenderedPageBreak/>
-        <w:t>No algoritmo K-</w:t>
-      </w:r>
-      <w:proofErr w:type="spellStart"/>
-      <w:r>
-        <w:t>means</w:t>
-      </w:r>
-      <w:proofErr w:type="spellEnd"/>
+        <w:t>No algoritmo K-means</w:t>
+      </w:r>
       <w:r>
         <w:t xml:space="preserve">, avaliamos os fatores atmosféricos e o número de feridos ligeiros, atribuímos o valor de 7 ao </w:t>
       </w:r>
@@ -3282,97 +3142,23 @@
       <w:pPr>
         <w:pStyle w:val="Ttulo2"/>
       </w:pPr>
-      <w:bookmarkStart w:id="7" w:name="_Toc124014002"/>
-      <w:proofErr w:type="spellStart"/>
-      <w:r>
-        <w:t>Exercicio</w:t>
-      </w:r>
-      <w:proofErr w:type="spellEnd"/>
-      <w:r>
-        <w:t xml:space="preserve"> 7</w:t>
-      </w:r>
-      <w:bookmarkEnd w:id="7"/>
+      <w:bookmarkStart w:id="8" w:name="_Toc124085809"/>
+      <w:r>
+        <w:t>Exercicio 7</w:t>
+      </w:r>
+      <w:bookmarkEnd w:id="8"/>
     </w:p>
     <w:p>
       <w:r>
         <w:tab/>
-        <w:t xml:space="preserve">No </w:t>
-      </w:r>
-      <w:proofErr w:type="spellStart"/>
-      <w:r>
-        <w:t>execicio</w:t>
-      </w:r>
-      <w:proofErr w:type="spellEnd"/>
-      <w:r>
-        <w:t xml:space="preserve"> 7, usamos um algoritmo chamado </w:t>
-      </w:r>
-      <w:proofErr w:type="spellStart"/>
-      <w:r>
-        <w:t>Adaboost</w:t>
-      </w:r>
-      <w:proofErr w:type="spellEnd"/>
-      <w:r>
-        <w:t>, que calcula a percentagem de precisão, tendo em conta os dados escolhidos para chegar ao resultado de outro.</w:t>
+        <w:t>No execicio 7, usamos um algoritmo chamado Adaboost, que calcula a percentagem de precisão, tendo em conta os dados escolhidos para chegar ao resultado de outro.</w:t>
       </w:r>
       <w:r>
         <w:t xml:space="preserve"> Neste caso usamos as seguintes colunas: </w:t>
       </w:r>
       <w:r>
-        <w:t xml:space="preserve">aNumFeridosgravesa30dias, aNumFeridosligeirosa30dia, aNumMortosa30dias, </w:t>
-      </w:r>
-      <w:proofErr w:type="spellStart"/>
-      <w:r>
-        <w:t>aFactoresAtmosféricos</w:t>
-      </w:r>
-      <w:proofErr w:type="spellEnd"/>
-      <w:r>
-        <w:t xml:space="preserve">, </w:t>
-      </w:r>
-      <w:proofErr w:type="spellStart"/>
-      <w:r>
-        <w:t>aNatureza</w:t>
-      </w:r>
-      <w:proofErr w:type="spellEnd"/>
-      <w:r>
-        <w:t xml:space="preserve">, aCaracterísticasTecnicas1, </w:t>
-      </w:r>
-      <w:proofErr w:type="spellStart"/>
-      <w:r>
-        <w:t>aCondAderência</w:t>
-      </w:r>
-      <w:proofErr w:type="spellEnd"/>
-      <w:r>
-        <w:t xml:space="preserve">, </w:t>
-      </w:r>
-      <w:proofErr w:type="spellStart"/>
-      <w:r>
-        <w:t>aEstadoConservação</w:t>
-      </w:r>
-      <w:proofErr w:type="spellEnd"/>
-      <w:r>
-        <w:t xml:space="preserve">, aTraçado1, aTraçado2, aTraçado3, aTraçado4, </w:t>
-      </w:r>
-      <w:proofErr w:type="spellStart"/>
-      <w:r>
-        <w:t>pAcessóriosPassageiro</w:t>
-      </w:r>
-      <w:proofErr w:type="spellEnd"/>
-      <w:r>
-        <w:t xml:space="preserve">, </w:t>
-      </w:r>
-      <w:proofErr w:type="spellStart"/>
-      <w:r>
-        <w:t>cvSexo</w:t>
-      </w:r>
-      <w:proofErr w:type="spellEnd"/>
-      <w:r>
-        <w:t xml:space="preserve">, </w:t>
-      </w:r>
-      <w:proofErr w:type="spellStart"/>
-      <w:r>
-        <w:t>cvIdade</w:t>
-      </w:r>
-      <w:proofErr w:type="spellEnd"/>
+        <w:t>aNumFeridosgravesa30dias, aNumFeridosligeirosa30dia, aNumMortosa30dias, aFactoresAtmosféricos, aNatureza, aCaracterísticasTecnicas1, aCondAderência, aEstadoConservação, aTraçado1, aTraçado2, aTraçado3, aTraçado4, pAcessóriosPassageiro, cvSexo, cvIdade</w:t>
+      </w:r>
       <w:r>
         <w:t>. Neste algoritmo podemos depois escolher qual a coluna que queremos prever.</w:t>
       </w:r>
@@ -3423,7 +3209,6 @@
     <w:p/>
     <w:p>
       <w:r>
-        <w:lastRenderedPageBreak/>
         <w:tab/>
         <w:t>Escolhendo a coluna número de mortos, obtemos em média uma precisão de 99%</w:t>
       </w:r>
@@ -3441,32 +3226,22 @@
       <w:pPr>
         <w:pStyle w:val="Ttulo2"/>
       </w:pPr>
-      <w:bookmarkStart w:id="8" w:name="_Toc124014003"/>
+      <w:bookmarkStart w:id="9" w:name="_Toc124085810"/>
       <w:r>
         <w:t>Exercício 8</w:t>
       </w:r>
-      <w:bookmarkEnd w:id="8"/>
+      <w:bookmarkEnd w:id="9"/>
     </w:p>
     <w:p>
       <w:r>
         <w:tab/>
         <w:t xml:space="preserve">No </w:t>
       </w:r>
-      <w:proofErr w:type="spellStart"/>
-      <w:r>
-        <w:t>exercicio</w:t>
-      </w:r>
-      <w:proofErr w:type="spellEnd"/>
-      <w:r>
-        <w:t xml:space="preserve"> 8, testamos com o cross </w:t>
-      </w:r>
-      <w:proofErr w:type="spellStart"/>
-      <w:r>
-        <w:t>validation</w:t>
-      </w:r>
-      <w:proofErr w:type="spellEnd"/>
-      <w:r>
-        <w:t xml:space="preserve"> e 2 data sets diferentes, a precisão de acerto. </w:t>
+      <w:r>
+        <w:t>exercício</w:t>
+      </w:r>
+      <w:r>
+        <w:t xml:space="preserve"> 8, testamos com o cross validation e 2 data sets diferentes, a precisão de acerto. </w:t>
       </w:r>
     </w:p>
     <w:p>
@@ -3516,15 +3291,7 @@
         <w:ind w:firstLine="708"/>
       </w:pPr>
       <w:r>
-        <w:t xml:space="preserve">Usando </w:t>
-      </w:r>
-      <w:proofErr w:type="gramStart"/>
-      <w:r>
-        <w:t>o data</w:t>
-      </w:r>
-      <w:proofErr w:type="gramEnd"/>
-      <w:r>
-        <w:t xml:space="preserve"> set “Data1102” obtemos os seguintes resultados</w:t>
+        <w:t>Usando o data set “Data1102” obtemos os seguintes resultados</w:t>
       </w:r>
       <w:r>
         <w:t>:</w:t>
@@ -3575,20 +3342,7 @@
     <w:p>
       <w:r>
         <w:tab/>
-      </w:r>
-      <w:proofErr w:type="gramStart"/>
-      <w:r>
-        <w:t>No data</w:t>
-      </w:r>
-      <w:proofErr w:type="gramEnd"/>
-      <w:r>
-        <w:t xml:space="preserve"> set “Data2000Exer6” obtemos uma precisão média mais alta, pois o data set “Data1102” tem no seu total 10 mil dados extraídos, comparado com os 20 mil do “</w:t>
-      </w:r>
-      <w:r>
-        <w:t>Data2000Exer6</w:t>
-      </w:r>
-      <w:r>
-        <w:t>”.</w:t>
+        <w:t>No data set “Data2000Exer6” obtemos uma precisão média mais alta, pois o data set “Data1102” tem no seu total 10 mil dados extraídos, comparado com os 20 mil do “Data2000Exer6”.</w:t>
       </w:r>
     </w:p>
     <w:p>
@@ -3685,73 +3439,32 @@
       <w:pPr>
         <w:pStyle w:val="Ttulo2"/>
       </w:pPr>
-      <w:bookmarkStart w:id="9" w:name="_Toc124014004"/>
+      <w:bookmarkStart w:id="10" w:name="_Toc124085811"/>
       <w:r>
         <w:t>Exercício 9</w:t>
       </w:r>
-      <w:bookmarkEnd w:id="9"/>
+      <w:bookmarkEnd w:id="10"/>
     </w:p>
     <w:p>
       <w:r>
         <w:tab/>
         <w:t xml:space="preserve">No </w:t>
       </w:r>
-      <w:proofErr w:type="spellStart"/>
-      <w:r>
-        <w:t>exercicio</w:t>
-      </w:r>
-      <w:proofErr w:type="spellEnd"/>
-      <w:r>
-        <w:t xml:space="preserve"> 9, implementamos 3 algoritmos, </w:t>
-      </w:r>
-      <w:proofErr w:type="spellStart"/>
-      <w:r>
-        <w:t>XGBoost</w:t>
-      </w:r>
-      <w:proofErr w:type="spellEnd"/>
-      <w:r>
-        <w:t xml:space="preserve">, </w:t>
-      </w:r>
-      <w:proofErr w:type="spellStart"/>
-      <w:r>
-        <w:t>Multi</w:t>
-      </w:r>
-      <w:proofErr w:type="spellEnd"/>
-      <w:r>
-        <w:t xml:space="preserve"> </w:t>
-      </w:r>
-      <w:proofErr w:type="spellStart"/>
-      <w:r>
-        <w:t>Layer</w:t>
-      </w:r>
-      <w:proofErr w:type="spellEnd"/>
-      <w:r>
-        <w:t xml:space="preserve"> </w:t>
-      </w:r>
-      <w:proofErr w:type="spellStart"/>
-      <w:r>
-        <w:t>Perceptron</w:t>
-      </w:r>
-      <w:proofErr w:type="spellEnd"/>
-      <w:r>
-        <w:t xml:space="preserve"> (Neural Networks)</w:t>
+      <w:r>
+        <w:t>exercício</w:t>
+      </w:r>
+      <w:r>
+        <w:t xml:space="preserve"> 9, implementamos 3 algoritmos, XGBoost, </w:t>
+      </w:r>
+      <w:r>
+        <w:t>Multi Layer Perceptron (Neural Networks)</w:t>
       </w:r>
       <w:r>
         <w:t xml:space="preserve"> e </w:t>
       </w:r>
-      <w:proofErr w:type="spellStart"/>
-      <w:r>
-        <w:t>Decision</w:t>
-      </w:r>
-      <w:proofErr w:type="spellEnd"/>
-      <w:r>
-        <w:t xml:space="preserve"> </w:t>
-      </w:r>
-      <w:proofErr w:type="spellStart"/>
-      <w:r>
-        <w:t>Tree</w:t>
-      </w:r>
-      <w:proofErr w:type="spellEnd"/>
+      <w:r>
+        <w:t>Decision Tree</w:t>
+      </w:r>
       <w:r>
         <w:t>, para podermos averiguar a precisão m</w:t>
       </w:r>
@@ -3795,27 +3508,9 @@
             <w:pPr>
               <w:jc w:val="center"/>
             </w:pPr>
-            <w:proofErr w:type="spellStart"/>
-            <w:r>
-              <w:t>Multi</w:t>
-            </w:r>
-            <w:proofErr w:type="spellEnd"/>
-            <w:r>
-              <w:t xml:space="preserve"> </w:t>
-            </w:r>
-            <w:proofErr w:type="spellStart"/>
-            <w:r>
-              <w:t>Layer</w:t>
-            </w:r>
-            <w:proofErr w:type="spellEnd"/>
-            <w:r>
-              <w:t xml:space="preserve"> </w:t>
-            </w:r>
-            <w:proofErr w:type="spellStart"/>
-            <w:r>
-              <w:t>Perceptron</w:t>
-            </w:r>
-            <w:proofErr w:type="spellEnd"/>
+            <w:r>
+              <w:t>Multi Layer Perceptron</w:t>
+            </w:r>
           </w:p>
         </w:tc>
         <w:tc>
@@ -3826,19 +3521,9 @@
             <w:pPr>
               <w:jc w:val="center"/>
             </w:pPr>
-            <w:proofErr w:type="spellStart"/>
-            <w:r>
-              <w:t>Decision</w:t>
-            </w:r>
-            <w:proofErr w:type="spellEnd"/>
-            <w:r>
-              <w:t xml:space="preserve"> </w:t>
-            </w:r>
-            <w:proofErr w:type="spellStart"/>
-            <w:r>
-              <w:t>Tree</w:t>
-            </w:r>
-            <w:proofErr w:type="spellEnd"/>
+            <w:r>
+              <w:t>Decision Tree</w:t>
+            </w:r>
           </w:p>
         </w:tc>
         <w:tc>
@@ -3849,11 +3534,9 @@
             <w:pPr>
               <w:jc w:val="center"/>
             </w:pPr>
-            <w:proofErr w:type="spellStart"/>
             <w:r>
               <w:t>XGBoost</w:t>
             </w:r>
-            <w:proofErr w:type="spellEnd"/>
           </w:p>
         </w:tc>
       </w:tr>
@@ -4147,80 +3830,50 @@
         <w:ind w:firstLine="708"/>
       </w:pPr>
       <w:r>
+        <w:lastRenderedPageBreak/>
         <w:t xml:space="preserve">Neste exercício podemos observar que os algoritmos </w:t>
       </w:r>
-      <w:proofErr w:type="spellStart"/>
-      <w:r>
-        <w:t>Decision</w:t>
-      </w:r>
-      <w:proofErr w:type="spellEnd"/>
+      <w:r>
+        <w:t>Decision Tree</w:t>
+      </w:r>
+      <w:r>
+        <w:t xml:space="preserve"> e XGBoost são mais precisos que o </w:t>
+      </w:r>
+      <w:r>
+        <w:t>Multi Layer Perceptron</w:t>
+      </w:r>
+      <w:r>
+        <w:t>, e ainda que em termos não conseguir chegar ao resultado o XGBoost quando os dados de treino ou os de teste, têm um valor não presente nos 2 tipos de dados este falha.</w:t>
+      </w:r>
+    </w:p>
+    <w:p/>
+    <w:p>
+      <w:pPr>
+        <w:pStyle w:val="Ttulo2"/>
+      </w:pPr>
+      <w:bookmarkStart w:id="11" w:name="_Toc124085812"/>
+      <w:r>
+        <w:t>Conclusão</w:t>
+      </w:r>
+      <w:bookmarkEnd w:id="11"/>
+    </w:p>
+    <w:p>
+      <w:pPr>
+        <w:rPr>
+          <w:u w:val="single"/>
+        </w:rPr>
+      </w:pPr>
+      <w:r>
+        <w:tab/>
+        <w:t xml:space="preserve">Neste trabalho podemos concluir </w:t>
+      </w:r>
+      <w:r>
+        <w:t>que a extração acabou por ser rápida, o que permitiu termos várias extrações para utilizarmos nos exercícios. O tratamento de dados é uma parte importante para que os exercícios corram de forma correta, o que pode influenciar os dados. Dos diferentes algoritmos implementados, o Decision Tree foi um dos mais precisos e eficazes.</w:t>
+      </w:r>
+    </w:p>
+    <w:p>
       <w:r>
         <w:t xml:space="preserve"> </w:t>
-      </w:r>
-      <w:proofErr w:type="spellStart"/>
-      <w:r>
-        <w:t>Tree</w:t>
-      </w:r>
-      <w:proofErr w:type="spellEnd"/>
-      <w:r>
-        <w:t xml:space="preserve"> e </w:t>
-      </w:r>
-      <w:proofErr w:type="spellStart"/>
-      <w:r>
-        <w:t>XGBoost</w:t>
-      </w:r>
-      <w:proofErr w:type="spellEnd"/>
-      <w:r>
-        <w:t xml:space="preserve"> são mais precisos que o </w:t>
-      </w:r>
-      <w:proofErr w:type="spellStart"/>
-      <w:r>
-        <w:t>Multi</w:t>
-      </w:r>
-      <w:proofErr w:type="spellEnd"/>
-      <w:r>
-        <w:t xml:space="preserve"> </w:t>
-      </w:r>
-      <w:proofErr w:type="spellStart"/>
-      <w:r>
-        <w:t>Layer</w:t>
-      </w:r>
-      <w:proofErr w:type="spellEnd"/>
-      <w:r>
-        <w:t xml:space="preserve"> </w:t>
-      </w:r>
-      <w:proofErr w:type="spellStart"/>
-      <w:r>
-        <w:t>Perceptron</w:t>
-      </w:r>
-      <w:proofErr w:type="spellEnd"/>
-      <w:r>
-        <w:t xml:space="preserve">, e ainda que em termos não conseguir chegar ao resultado o </w:t>
-      </w:r>
-      <w:proofErr w:type="spellStart"/>
-      <w:r>
-        <w:t>XGBoost</w:t>
-      </w:r>
-      <w:proofErr w:type="spellEnd"/>
-      <w:r>
-        <w:t xml:space="preserve"> quando os dados de treino ou os de teste, têm um valor não presente nos 2 tipos de dados este falha.</w:t>
-      </w:r>
-    </w:p>
-    <w:p/>
-    <w:p>
-      <w:pPr>
-        <w:pStyle w:val="Ttulo2"/>
-      </w:pPr>
-      <w:bookmarkStart w:id="10" w:name="_Toc124014005"/>
-      <w:r>
-        <w:t>Conclusão</w:t>
-      </w:r>
-      <w:bookmarkEnd w:id="10"/>
-    </w:p>
-    <w:p>
-      <w:r>
-        <w:tab/>
-        <w:t>Neste trabalho podemos concluir que o algoritmo</w:t>
       </w:r>
     </w:p>
     <w:sectPr>

--- a/PF/report.docx
+++ b/PF/report.docx
@@ -153,13 +153,23 @@
           <w:lang w:eastAsia="pt-PT"/>
         </w:rPr>
       </w:pPr>
+      <w:proofErr w:type="spellStart"/>
       <w:r>
         <w:rPr>
           <w:sz w:val="52"/>
           <w:szCs w:val="52"/>
           <w:lang w:val="en-US" w:eastAsia="pt-PT"/>
         </w:rPr>
-        <w:t>Projeto final</w:t>
+        <w:t>Projeto</w:t>
+      </w:r>
+      <w:proofErr w:type="spellEnd"/>
+      <w:r>
+        <w:rPr>
+          <w:sz w:val="52"/>
+          <w:szCs w:val="52"/>
+          <w:lang w:val="en-US" w:eastAsia="pt-PT"/>
+        </w:rPr>
+        <w:t xml:space="preserve"> final</w:t>
       </w:r>
     </w:p>
     <w:p>
@@ -1411,9 +1421,20 @@
       <w:bookmarkEnd w:id="1"/>
     </w:p>
     <w:p>
+      <w:pPr>
+        <w:ind w:left="708" w:hanging="708"/>
+      </w:pPr>
       <w:r>
         <w:tab/>
-        <w:t>Começando pela extração de dados, foram criados objetos para cada folha dentro dos exíeis, que contém os mesmos atributos presentes nas mesmas:</w:t>
+        <w:t xml:space="preserve">Começando pela extração de dados, foram criados objetos para cada folha dentro dos </w:t>
+      </w:r>
+      <w:proofErr w:type="spellStart"/>
+      <w:r>
+        <w:t>exeis</w:t>
+      </w:r>
+      <w:proofErr w:type="spellEnd"/>
+      <w:r>
+        <w:t>, que contém os mesmos atributos presentes nas mesmas:</w:t>
       </w:r>
     </w:p>
     <w:p>
@@ -1461,11 +1482,37 @@
     <w:p>
       <w:r>
         <w:tab/>
-        <w:t>O objeto “RegAcidente”, presente na pasta dos models, representa um acidente que contem o id, condutor do veiculo (</w:t>
-      </w:r>
+        <w:t>O objeto “</w:t>
+      </w:r>
+      <w:proofErr w:type="spellStart"/>
+      <w:r>
+        <w:t>RegAcidente</w:t>
+      </w:r>
+      <w:proofErr w:type="spellEnd"/>
+      <w:r>
+        <w:t xml:space="preserve">”, presente na pasta dos </w:t>
+      </w:r>
+      <w:proofErr w:type="spellStart"/>
+      <w:r>
+        <w:t>models</w:t>
+      </w:r>
+      <w:proofErr w:type="spellEnd"/>
+      <w:r>
+        <w:t xml:space="preserve">, representa um acidente que contem o id, condutor do </w:t>
+      </w:r>
+      <w:proofErr w:type="gramStart"/>
+      <w:r>
+        <w:t>veiculo</w:t>
+      </w:r>
+      <w:proofErr w:type="gramEnd"/>
+      <w:r>
+        <w:t xml:space="preserve"> (</w:t>
+      </w:r>
+      <w:proofErr w:type="spellStart"/>
       <w:r>
         <w:t>condutoresVeiculos</w:t>
       </w:r>
+      <w:proofErr w:type="spellEnd"/>
       <w:r>
         <w:t>), passageiros e peões, caso o acidente tenha esses atributos nas diferentes folhas do respetivo Excel:</w:t>
       </w:r>
@@ -1515,7 +1562,15 @@
     <w:p>
       <w:r>
         <w:tab/>
-        <w:t>O modelo “AuxImportData”, é um auxiliar para a extração dos dados, que irá ser explicada mais a frente:</w:t>
+        <w:t>O modelo “</w:t>
+      </w:r>
+      <w:proofErr w:type="spellStart"/>
+      <w:r>
+        <w:t>AuxImportData</w:t>
+      </w:r>
+      <w:proofErr w:type="spellEnd"/>
+      <w:r>
+        <w:t>”, é um auxiliar para a extração dos dados, que irá ser explicada mais a frente:</w:t>
       </w:r>
     </w:p>
     <w:p>
@@ -1563,7 +1618,15 @@
     <w:p>
       <w:r>
         <w:tab/>
-        <w:t xml:space="preserve">O modelo “DataToShow”, é um auxiliar para o exercício </w:t>
+        <w:t>O modelo “</w:t>
+      </w:r>
+      <w:proofErr w:type="spellStart"/>
+      <w:r>
+        <w:t>DataToShow</w:t>
+      </w:r>
+      <w:proofErr w:type="spellEnd"/>
+      <w:r>
+        <w:t xml:space="preserve">”, é um auxiliar para o exercício </w:t>
       </w:r>
       <w:r>
         <w:t>3:</w:t>
@@ -1702,7 +1765,15 @@
         <w:ind w:firstLine="708"/>
       </w:pPr>
       <w:r>
-        <w:t>A exportação dos dados utiliza multiprocessamento para efetuar a extração mais rapidamente, tendo em conta que temos 10 exíeis para exportar, são criados 10 processos que correm em núcleos separados do CPU, caso o CPU tenho menos de 10 núcleos, o próximo Excel apenas começa a exportar quando um núcleo fica disponível.</w:t>
+        <w:t xml:space="preserve">A exportação dos dados utiliza multiprocessamento para efetuar a extração mais rapidamente, tendo em conta que temos 10 </w:t>
+      </w:r>
+      <w:proofErr w:type="spellStart"/>
+      <w:r>
+        <w:t>exeis</w:t>
+      </w:r>
+      <w:proofErr w:type="spellEnd"/>
+      <w:r>
+        <w:t xml:space="preserve"> para exportar, são criados 10 processos que correm em núcleos separados do CPU, caso o CPU tenho menos de 10 núcleos, o próximo Excel apenas começa a exportar quando um núcleo fica disponível.</w:t>
       </w:r>
       <w:r>
         <w:t xml:space="preserve"> A nossa extração </w:t>
@@ -1737,7 +1808,15 @@
         <w:ind w:firstLine="708"/>
       </w:pPr>
       <w:r>
-        <w:t>O método que inicia a exportação de dados “ImportData” está no ficheiro “Funcs.py”</w:t>
+        <w:t>O método que inicia a exportação de dados “</w:t>
+      </w:r>
+      <w:proofErr w:type="spellStart"/>
+      <w:r>
+        <w:t>ImportData</w:t>
+      </w:r>
+      <w:proofErr w:type="spellEnd"/>
+      <w:r>
+        <w:t>” está no ficheiro “Funcs.py”</w:t>
       </w:r>
       <w:r>
         <w:t>, que também contem todos os outros métodos necessários para a exportação. Neste mesmo ficheiro começamos por dec</w:t>
@@ -1805,13 +1884,53 @@
         <w:ind w:firstLine="708"/>
       </w:pPr>
       <w:r>
-        <w:t>O método “ImportData” começa por percorrer o array com os anos a serem exportados e cria o processo que realiza a exportação, os processos partilham uma variável global “regAcidentes”, que contem uma lista de objetos (“RegAcidente”) extraídos.</w:t>
+        <w:t>O método “</w:t>
+      </w:r>
+      <w:proofErr w:type="spellStart"/>
+      <w:r>
+        <w:t>ImportData</w:t>
+      </w:r>
+      <w:proofErr w:type="spellEnd"/>
+      <w:r>
+        <w:t xml:space="preserve">” começa por percorrer o </w:t>
+      </w:r>
+      <w:proofErr w:type="spellStart"/>
+      <w:r>
+        <w:t>array</w:t>
+      </w:r>
+      <w:proofErr w:type="spellEnd"/>
+      <w:r>
+        <w:t xml:space="preserve"> com os anos a serem exportados e cria o processo que realiza a exportação, os processos partilham uma variável global “</w:t>
+      </w:r>
+      <w:proofErr w:type="spellStart"/>
+      <w:r>
+        <w:t>regAcidentes</w:t>
+      </w:r>
+      <w:proofErr w:type="spellEnd"/>
+      <w:r>
+        <w:t>”, que contem uma lista de objetos (“</w:t>
+      </w:r>
+      <w:proofErr w:type="spellStart"/>
+      <w:r>
+        <w:t>RegAcidente</w:t>
+      </w:r>
+      <w:proofErr w:type="spellEnd"/>
+      <w:r>
+        <w:t>”) extraídos.</w:t>
       </w:r>
       <w:r>
         <w:t xml:space="preserve"> </w:t>
       </w:r>
       <w:r>
-        <w:t>Por cada processo é chamado o método “ReadExcel” que lê e extrai os dados:</w:t>
+        <w:t>Por cada processo é chamado o método “</w:t>
+      </w:r>
+      <w:proofErr w:type="spellStart"/>
+      <w:r>
+        <w:t>ReadExcel</w:t>
+      </w:r>
+      <w:proofErr w:type="spellEnd"/>
+      <w:r>
+        <w:t>” que lê e extrai os dados:</w:t>
       </w:r>
     </w:p>
     <w:p>
@@ -1861,17 +1980,32 @@
         <w:ind w:firstLine="708"/>
       </w:pPr>
       <w:r>
-        <w:t xml:space="preserve">O método “ReadExcel” começa por ler o ficheiro do ano que recebe, e as suas folhas. De seguida cria </w:t>
-      </w:r>
-      <w:r>
-        <w:t xml:space="preserve">arrays </w:t>
+        <w:t>O método “</w:t>
+      </w:r>
+      <w:proofErr w:type="spellStart"/>
+      <w:r>
+        <w:t>ReadExcel</w:t>
+      </w:r>
+      <w:proofErr w:type="spellEnd"/>
+      <w:r>
+        <w:t xml:space="preserve">” começa por ler o ficheiro do ano que recebe, e as suas folhas. De seguida cria </w:t>
+      </w:r>
+      <w:proofErr w:type="spellStart"/>
+      <w:r>
+        <w:t>arrays</w:t>
+      </w:r>
+      <w:proofErr w:type="spellEnd"/>
+      <w:r>
+        <w:t xml:space="preserve"> </w:t>
       </w:r>
       <w:r>
         <w:t>com o objeto “</w:t>
       </w:r>
+      <w:proofErr w:type="spellStart"/>
       <w:r>
         <w:t>AuxImportData</w:t>
       </w:r>
+      <w:proofErr w:type="spellEnd"/>
       <w:r>
         <w:t xml:space="preserve">” que contem o id e o </w:t>
       </w:r>
@@ -1879,7 +2013,23 @@
         <w:t>índex</w:t>
       </w:r>
       <w:r>
-        <w:t xml:space="preserve"> da linha na folha, este array com o id e a posição da linha permite que a extração seja feita mais rapidamente (percorrer uma array de objetos pequenos ao invés das folhas no Excel):</w:t>
+        <w:t xml:space="preserve"> da linha na folha, este </w:t>
+      </w:r>
+      <w:proofErr w:type="spellStart"/>
+      <w:r>
+        <w:t>array</w:t>
+      </w:r>
+      <w:proofErr w:type="spellEnd"/>
+      <w:r>
+        <w:t xml:space="preserve"> com o id e a posição da linha permite que a extração seja feita mais rapidamente (percorrer uma </w:t>
+      </w:r>
+      <w:proofErr w:type="spellStart"/>
+      <w:r>
+        <w:t>array</w:t>
+      </w:r>
+      <w:proofErr w:type="spellEnd"/>
+      <w:r>
+        <w:t xml:space="preserve"> de objetos pequenos ao invés das folhas no Excel):</w:t>
       </w:r>
     </w:p>
     <w:p>
@@ -1985,14 +2135,27 @@
       </w:pPr>
       <w:r>
         <w:lastRenderedPageBreak/>
-        <w:t>Após os array</w:t>
-      </w:r>
-      <w:r>
-        <w:t>s estarem construídos</w:t>
-      </w:r>
-      <w:r>
-        <w:t>, percorremos o array</w:t>
-      </w:r>
+        <w:t xml:space="preserve">Após os </w:t>
+      </w:r>
+      <w:proofErr w:type="spellStart"/>
+      <w:r>
+        <w:t>array</w:t>
+      </w:r>
+      <w:r>
+        <w:t>s</w:t>
+      </w:r>
+      <w:proofErr w:type="spellEnd"/>
+      <w:r>
+        <w:t xml:space="preserve"> estarem construídos</w:t>
+      </w:r>
+      <w:r>
+        <w:t xml:space="preserve">, percorremos o </w:t>
+      </w:r>
+      <w:proofErr w:type="spellStart"/>
+      <w:r>
+        <w:t>array</w:t>
+      </w:r>
+      <w:proofErr w:type="spellEnd"/>
       <w:r>
         <w:t xml:space="preserve"> 3 (ou a folha do Excel 3 “</w:t>
       </w:r>
@@ -2000,7 +2163,23 @@
         <w:t>30 Dias _ Acidentes</w:t>
       </w:r>
       <w:r>
-        <w:t>”), até se atingir o número de dados pretendidos ou o array 3 chegar ao fim.</w:t>
+        <w:t xml:space="preserve">”), até se atingir o número de dados pretendidos ou o </w:t>
+      </w:r>
+      <w:proofErr w:type="spellStart"/>
+      <w:r>
+        <w:t>array</w:t>
+      </w:r>
+      <w:proofErr w:type="spellEnd"/>
+      <w:r>
+        <w:t xml:space="preserve"> 3 </w:t>
+      </w:r>
+      <w:proofErr w:type="gramStart"/>
+      <w:r>
+        <w:t>chegar ao fim</w:t>
+      </w:r>
+      <w:proofErr w:type="gramEnd"/>
+      <w:r>
+        <w:t>.</w:t>
       </w:r>
     </w:p>
     <w:p>
@@ -2008,31 +2187,79 @@
         <w:ind w:firstLine="708"/>
       </w:pPr>
       <w:r>
-        <w:t>Esta extração pega numa posição aleatória do array, que escolhe o id do acidente a ser exportado, esse id é usado depois nos outros arrays, que depois de filtrados permite saber a posição do dado na folha de excel, essa exportação depois é feita nos métodos “</w:t>
-      </w:r>
+        <w:t xml:space="preserve">Esta extração pega numa posição aleatória do </w:t>
+      </w:r>
+      <w:proofErr w:type="spellStart"/>
+      <w:r>
+        <w:t>array</w:t>
+      </w:r>
+      <w:proofErr w:type="spellEnd"/>
+      <w:r>
+        <w:t xml:space="preserve">, que escolhe o id do acidente a ser exportado, esse id é usado depois nos outros </w:t>
+      </w:r>
+      <w:proofErr w:type="spellStart"/>
+      <w:r>
+        <w:t>arrays</w:t>
+      </w:r>
+      <w:proofErr w:type="spellEnd"/>
+      <w:r>
+        <w:t xml:space="preserve">, que depois de filtrados permite saber a posição do dado na folha de </w:t>
+      </w:r>
+      <w:proofErr w:type="spellStart"/>
+      <w:r>
+        <w:t>excel</w:t>
+      </w:r>
+      <w:proofErr w:type="spellEnd"/>
+      <w:r>
+        <w:t>, essa exportação depois é feita nos métodos “</w:t>
+      </w:r>
+      <w:proofErr w:type="spellStart"/>
       <w:r>
         <w:t>GetCondutoresVeiculo</w:t>
       </w:r>
+      <w:proofErr w:type="spellEnd"/>
       <w:r>
         <w:t>”, “</w:t>
       </w:r>
+      <w:proofErr w:type="spellStart"/>
       <w:r>
         <w:t>GetPassageiros</w:t>
       </w:r>
+      <w:proofErr w:type="spellEnd"/>
       <w:r>
         <w:t>”, “</w:t>
       </w:r>
+      <w:proofErr w:type="spellStart"/>
       <w:r>
         <w:t>GetAcidentes</w:t>
       </w:r>
+      <w:proofErr w:type="spellEnd"/>
       <w:r>
         <w:t>” e “</w:t>
       </w:r>
+      <w:proofErr w:type="spellStart"/>
       <w:r>
         <w:t>GetPeoes</w:t>
       </w:r>
-      <w:r>
-        <w:t>”, que cria o objeto “RegAcidente”. A cada acidente extraído, é removido dos arrays o acidente pelo id escolhido, impedindo a repetição do mesmo:</w:t>
+      <w:proofErr w:type="spellEnd"/>
+      <w:r>
+        <w:t>”, que cria o objeto “</w:t>
+      </w:r>
+      <w:proofErr w:type="spellStart"/>
+      <w:r>
+        <w:t>RegAcidente</w:t>
+      </w:r>
+      <w:proofErr w:type="spellEnd"/>
+      <w:r>
+        <w:t xml:space="preserve">”. A cada acidente extraído, é removido dos </w:t>
+      </w:r>
+      <w:proofErr w:type="spellStart"/>
+      <w:r>
+        <w:t>arrays</w:t>
+      </w:r>
+      <w:proofErr w:type="spellEnd"/>
+      <w:r>
+        <w:t xml:space="preserve"> o acidente pelo id escolhido, impedindo a repetição do mesmo:</w:t>
       </w:r>
     </w:p>
     <w:p>
@@ -2079,13 +2306,58 @@
     </w:p>
     <w:p>
       <w:r>
-        <w:t>Os 4 métodos que extraem o objeto de cada folha do Excel são todos semelhantes. Explicando o “GetPeoes”, este recebe o id do acidente, o array da folha de Excel que contem os id’s e o index da posição dado presente na folha peões “</w:t>
-      </w:r>
-      <w:r>
-        <w:t>30 Dias_Peões</w:t>
-      </w:r>
-      <w:r>
-        <w:t>”. O array depois de filtrado pelo id do acidente, é percorrido e extraída a informação da folha do Excel tendo em conta a posição do mesmo dado:</w:t>
+        <w:t>Os 4 métodos que extraem o objeto de cada folha do Excel são todos semelhantes. Explicando o “</w:t>
+      </w:r>
+      <w:proofErr w:type="spellStart"/>
+      <w:r>
+        <w:t>GetPeoes</w:t>
+      </w:r>
+      <w:proofErr w:type="spellEnd"/>
+      <w:r>
+        <w:t xml:space="preserve">”, este recebe o id do acidente, o </w:t>
+      </w:r>
+      <w:proofErr w:type="spellStart"/>
+      <w:r>
+        <w:t>array</w:t>
+      </w:r>
+      <w:proofErr w:type="spellEnd"/>
+      <w:r>
+        <w:t xml:space="preserve"> da folha de Excel que contem os </w:t>
+      </w:r>
+      <w:proofErr w:type="spellStart"/>
+      <w:r>
+        <w:t>id’s</w:t>
+      </w:r>
+      <w:proofErr w:type="spellEnd"/>
+      <w:r>
+        <w:t xml:space="preserve"> e o </w:t>
+      </w:r>
+      <w:proofErr w:type="spellStart"/>
+      <w:r>
+        <w:t>index</w:t>
+      </w:r>
+      <w:proofErr w:type="spellEnd"/>
+      <w:r>
+        <w:t xml:space="preserve"> da posição dado presente na folha peões “</w:t>
+      </w:r>
+      <w:r>
+        <w:t xml:space="preserve">30 </w:t>
+      </w:r>
+      <w:proofErr w:type="spellStart"/>
+      <w:r>
+        <w:t>Dias_Peões</w:t>
+      </w:r>
+      <w:proofErr w:type="spellEnd"/>
+      <w:r>
+        <w:t xml:space="preserve">”. O </w:t>
+      </w:r>
+      <w:proofErr w:type="spellStart"/>
+      <w:r>
+        <w:t>array</w:t>
+      </w:r>
+      <w:proofErr w:type="spellEnd"/>
+      <w:r>
+        <w:t xml:space="preserve"> depois de filtrado pelo id do acidente, é percorrido e extraída a informação da folha do Excel tendo em conta a posição do mesmo dado:</w:t>
       </w:r>
     </w:p>
     <w:p>
@@ -2136,7 +2408,23 @@
       </w:pPr>
       <w:r>
         <w:lastRenderedPageBreak/>
-        <w:t>O método “GetIdade” retorna a idade de forma mais prática de se trabalhar mais a frente nos exercícios, retornando apenas a idade a que pertence o dado, por exemplo “40-44”:</w:t>
+        <w:t>O método “</w:t>
+      </w:r>
+      <w:proofErr w:type="spellStart"/>
+      <w:r>
+        <w:t>GetIdade</w:t>
+      </w:r>
+      <w:proofErr w:type="spellEnd"/>
+      <w:r>
+        <w:t xml:space="preserve">” retorna </w:t>
+      </w:r>
+      <w:proofErr w:type="gramStart"/>
+      <w:r>
+        <w:t>a</w:t>
+      </w:r>
+      <w:proofErr w:type="gramEnd"/>
+      <w:r>
+        <w:t xml:space="preserve"> idade de forma mais prática de se trabalhar mais a frente nos exercícios, retornando apenas a idade a que pertence o dado, por exemplo “40-44”:</w:t>
       </w:r>
     </w:p>
     <w:p>
@@ -2186,7 +2474,23 @@
         <w:ind w:firstLine="708"/>
       </w:pPr>
       <w:r>
-        <w:t>Os métodos “ReadJson” e “CreateJson”, permitem ler e escrever em formato JSON os dados extraídos, estes dados estão presentes da pasta “data”:</w:t>
+        <w:t>Os métodos “</w:t>
+      </w:r>
+      <w:proofErr w:type="spellStart"/>
+      <w:r>
+        <w:t>ReadJson</w:t>
+      </w:r>
+      <w:proofErr w:type="spellEnd"/>
+      <w:r>
+        <w:t>” e “</w:t>
+      </w:r>
+      <w:proofErr w:type="spellStart"/>
+      <w:r>
+        <w:t>CreateJson</w:t>
+      </w:r>
+      <w:proofErr w:type="spellEnd"/>
+      <w:r>
+        <w:t>”, permitem ler e escrever em formato JSON os dados extraídos, estes dados estão presentes da pasta “data”:</w:t>
       </w:r>
     </w:p>
     <w:p>
@@ -2774,7 +3078,10 @@
         <w:t>A relação entre o traçado 4 e a natureza, deve-se ao facto da maioria dos acidentes acontecer na via, fazendo com que exista uma alta correlação entre os dois fatores.</w:t>
       </w:r>
       <w:r>
-        <w:t xml:space="preserve"> A linha a branco no gráfico trata-se de um erro na biblioteca que produz o gráfico, visto que nos testes a alteração da ordem dos dados continua a mostrar essas linhas.</w:t>
+        <w:t xml:space="preserve"> A linha a branco no gráfico trata-se de um erro na biblioteca que produz o gráfico, visto que nos testes a alteração da ordem dos dados continua a mostrar essas linhas</w:t>
+      </w:r>
+      <w:r>
+        <w:t xml:space="preserve"> sempre nas mesmas posições, dando assim a entender que o bug não é devido aos parâmetros.</w:t>
       </w:r>
     </w:p>
     <w:p>
@@ -2876,13 +3183,29 @@
         <w:t>exercício</w:t>
       </w:r>
       <w:r>
-        <w:t>, utilizando o csv criado anteriormente, utilizamos uma biblioteca para ambos os algoritmos.</w:t>
+        <w:t xml:space="preserve">, utilizando o </w:t>
+      </w:r>
+      <w:proofErr w:type="spellStart"/>
+      <w:r>
+        <w:t>csv</w:t>
+      </w:r>
+      <w:proofErr w:type="spellEnd"/>
+      <w:r>
+        <w:t xml:space="preserve"> criado anteriormente, utilizamos uma biblioteca para ambos os algoritmos.</w:t>
       </w:r>
       <w:r>
         <w:t xml:space="preserve"> </w:t>
       </w:r>
       <w:r>
-        <w:t xml:space="preserve">O DBScan que com base no </w:t>
+        <w:t xml:space="preserve">O </w:t>
+      </w:r>
+      <w:proofErr w:type="spellStart"/>
+      <w:r>
+        <w:t>DBScan</w:t>
+      </w:r>
+      <w:proofErr w:type="spellEnd"/>
+      <w:r>
+        <w:t xml:space="preserve"> que com base no </w:t>
       </w:r>
       <w:r>
         <w:t>número</w:t>
@@ -2909,7 +3232,15 @@
         <w:t xml:space="preserve"> </w:t>
       </w:r>
       <w:r>
-        <w:t>5 por cada ponto, o epson 1.1 visto</w:t>
+        <w:t xml:space="preserve">5 por cada ponto, o </w:t>
+      </w:r>
+      <w:proofErr w:type="spellStart"/>
+      <w:r>
+        <w:t>epson</w:t>
+      </w:r>
+      <w:proofErr w:type="spellEnd"/>
+      <w:r>
+        <w:t xml:space="preserve"> 1.1 visto</w:t>
       </w:r>
       <w:r>
         <w:t xml:space="preserve"> </w:t>
@@ -2921,8 +3252,13 @@
         <w:t xml:space="preserve"> de dados</w:t>
       </w:r>
       <w:r>
-        <w:t xml:space="preserve"> para criar um kluster</w:t>
-      </w:r>
+        <w:t xml:space="preserve"> para criar um </w:t>
+      </w:r>
+      <w:proofErr w:type="spellStart"/>
+      <w:r>
+        <w:t>kluster</w:t>
+      </w:r>
+      <w:proofErr w:type="spellEnd"/>
       <w:r>
         <w:t xml:space="preserve"> 8</w:t>
       </w:r>
@@ -3017,7 +3353,15 @@
     <w:p>
       <w:r>
         <w:tab/>
-        <w:t>O algoritmo cria 3 kluster, a azul obtemos os acidentes “Na berma” e “No passeio”, nos quais a natureza é uma colisão ou atropelamento de peões, a vermelho obtemos todo o tipo de acidentes em todos os traçados, com exceção do tipo de acidente atropelamentos, a amarelo representa os acidentes com natureza de despiste “Em plena via”.</w:t>
+        <w:t xml:space="preserve">O algoritmo cria 3 </w:t>
+      </w:r>
+      <w:proofErr w:type="spellStart"/>
+      <w:r>
+        <w:t>kluster</w:t>
+      </w:r>
+      <w:proofErr w:type="spellEnd"/>
+      <w:r>
+        <w:t>, a azul obtemos os acidentes “Na berma” e “No passeio”, nos quais a natureza é uma colisão ou atropelamento de peões, a vermelho obtemos todo o tipo de acidentes em todos os traçados, com exceção do tipo de acidente atropelamentos, a amarelo representa os acidentes com natureza de despiste “Em plena via”.</w:t>
       </w:r>
     </w:p>
     <w:p/>
@@ -3030,8 +3374,13 @@
         <w:ind w:firstLine="708"/>
       </w:pPr>
       <w:r>
-        <w:t>No algoritmo K-means</w:t>
-      </w:r>
+        <w:t>No algoritmo K-</w:t>
+      </w:r>
+      <w:proofErr w:type="spellStart"/>
+      <w:r>
+        <w:t>means</w:t>
+      </w:r>
+      <w:proofErr w:type="spellEnd"/>
       <w:r>
         <w:t xml:space="preserve">, avaliamos os fatores atmosféricos e o número de feridos ligeiros, atribuímos o valor de 7 ao </w:t>
       </w:r>
@@ -3143,22 +3492,96 @@
         <w:pStyle w:val="Ttulo2"/>
       </w:pPr>
       <w:bookmarkStart w:id="8" w:name="_Toc124085809"/>
-      <w:r>
-        <w:t>Exercicio 7</w:t>
+      <w:proofErr w:type="spellStart"/>
+      <w:r>
+        <w:t>Exercicio</w:t>
+      </w:r>
+      <w:proofErr w:type="spellEnd"/>
+      <w:r>
+        <w:t xml:space="preserve"> 7</w:t>
       </w:r>
       <w:bookmarkEnd w:id="8"/>
     </w:p>
     <w:p>
       <w:r>
         <w:tab/>
-        <w:t>No execicio 7, usamos um algoritmo chamado Adaboost, que calcula a percentagem de precisão, tendo em conta os dados escolhidos para chegar ao resultado de outro.</w:t>
+        <w:t xml:space="preserve">No </w:t>
+      </w:r>
+      <w:proofErr w:type="spellStart"/>
+      <w:r>
+        <w:t>execicio</w:t>
+      </w:r>
+      <w:proofErr w:type="spellEnd"/>
+      <w:r>
+        <w:t xml:space="preserve"> 7, usamos um algoritmo chamado </w:t>
+      </w:r>
+      <w:proofErr w:type="spellStart"/>
+      <w:r>
+        <w:t>Adaboost</w:t>
+      </w:r>
+      <w:proofErr w:type="spellEnd"/>
+      <w:r>
+        <w:t>, que calcula a percentagem de precisão, tendo em conta os dados escolhidos para chegar ao resultado de outro.</w:t>
       </w:r>
       <w:r>
         <w:t xml:space="preserve"> Neste caso usamos as seguintes colunas: </w:t>
       </w:r>
       <w:r>
-        <w:t>aNumFeridosgravesa30dias, aNumFeridosligeirosa30dia, aNumMortosa30dias, aFactoresAtmosféricos, aNatureza, aCaracterísticasTecnicas1, aCondAderência, aEstadoConservação, aTraçado1, aTraçado2, aTraçado3, aTraçado4, pAcessóriosPassageiro, cvSexo, cvIdade</w:t>
-      </w:r>
+        <w:t xml:space="preserve">aNumFeridosgravesa30dias, aNumFeridosligeirosa30dia, aNumMortosa30dias, </w:t>
+      </w:r>
+      <w:proofErr w:type="spellStart"/>
+      <w:r>
+        <w:t>aFactoresAtmosféricos</w:t>
+      </w:r>
+      <w:proofErr w:type="spellEnd"/>
+      <w:r>
+        <w:t xml:space="preserve">, </w:t>
+      </w:r>
+      <w:proofErr w:type="spellStart"/>
+      <w:r>
+        <w:t>aNatureza</w:t>
+      </w:r>
+      <w:proofErr w:type="spellEnd"/>
+      <w:r>
+        <w:t xml:space="preserve">, aCaracterísticasTecnicas1, </w:t>
+      </w:r>
+      <w:proofErr w:type="spellStart"/>
+      <w:r>
+        <w:t>aCondAderência</w:t>
+      </w:r>
+      <w:proofErr w:type="spellEnd"/>
+      <w:r>
+        <w:t xml:space="preserve">, </w:t>
+      </w:r>
+      <w:proofErr w:type="spellStart"/>
+      <w:r>
+        <w:t>aEstadoConservação</w:t>
+      </w:r>
+      <w:proofErr w:type="spellEnd"/>
+      <w:r>
+        <w:t xml:space="preserve">, aTraçado1, aTraçado2, aTraçado3, aTraçado4, </w:t>
+      </w:r>
+      <w:proofErr w:type="spellStart"/>
+      <w:r>
+        <w:t>pAcessóriosPassageiro</w:t>
+      </w:r>
+      <w:proofErr w:type="spellEnd"/>
+      <w:r>
+        <w:t xml:space="preserve">, </w:t>
+      </w:r>
+      <w:proofErr w:type="spellStart"/>
+      <w:r>
+        <w:t>cvSexo</w:t>
+      </w:r>
+      <w:proofErr w:type="spellEnd"/>
+      <w:r>
+        <w:t xml:space="preserve">, </w:t>
+      </w:r>
+      <w:proofErr w:type="spellStart"/>
+      <w:r>
+        <w:t>cvIdade</w:t>
+      </w:r>
+      <w:proofErr w:type="spellEnd"/>
       <w:r>
         <w:t>. Neste algoritmo podemos depois escolher qual a coluna que queremos prever.</w:t>
       </w:r>
@@ -3241,7 +3664,15 @@
         <w:t>exercício</w:t>
       </w:r>
       <w:r>
-        <w:t xml:space="preserve"> 8, testamos com o cross validation e 2 data sets diferentes, a precisão de acerto. </w:t>
+        <w:t xml:space="preserve"> 8, testamos com o cross </w:t>
+      </w:r>
+      <w:proofErr w:type="spellStart"/>
+      <w:r>
+        <w:t>validation</w:t>
+      </w:r>
+      <w:proofErr w:type="spellEnd"/>
+      <w:r>
+        <w:t xml:space="preserve"> e 2 data sets diferentes, a precisão de acerto. </w:t>
       </w:r>
     </w:p>
     <w:p>
@@ -3291,7 +3722,15 @@
         <w:ind w:firstLine="708"/>
       </w:pPr>
       <w:r>
-        <w:t>Usando o data set “Data1102” obtemos os seguintes resultados</w:t>
+        <w:t xml:space="preserve">Usando </w:t>
+      </w:r>
+      <w:proofErr w:type="gramStart"/>
+      <w:r>
+        <w:t>o data</w:t>
+      </w:r>
+      <w:proofErr w:type="gramEnd"/>
+      <w:r>
+        <w:t xml:space="preserve"> set “Data1102” obtemos os seguintes resultados</w:t>
       </w:r>
       <w:r>
         <w:t>:</w:t>
@@ -3342,7 +3781,14 @@
     <w:p>
       <w:r>
         <w:tab/>
-        <w:t>No data set “Data2000Exer6” obtemos uma precisão média mais alta, pois o data set “Data1102” tem no seu total 10 mil dados extraídos, comparado com os 20 mil do “Data2000Exer6”.</w:t>
+      </w:r>
+      <w:proofErr w:type="gramStart"/>
+      <w:r>
+        <w:t>No data</w:t>
+      </w:r>
+      <w:proofErr w:type="gramEnd"/>
+      <w:r>
+        <w:t xml:space="preserve"> set “Data2000Exer6” obtemos uma precisão média mais alta, pois o data set “Data1102” tem no seu total 10 mil dados extraídos, comparado com os 20 mil do “Data2000Exer6”.</w:t>
       </w:r>
     </w:p>
     <w:p>
@@ -3390,7 +3836,15 @@
     <w:p>
       <w:r>
         <w:tab/>
-        <w:t>Foi testado ainda outro data set “Data1101” que obteve resultados semelhantes ao “Data1102”:</w:t>
+        <w:t xml:space="preserve">Foi testado ainda </w:t>
+      </w:r>
+      <w:proofErr w:type="gramStart"/>
+      <w:r>
+        <w:t>outro data</w:t>
+      </w:r>
+      <w:proofErr w:type="gramEnd"/>
+      <w:r>
+        <w:t xml:space="preserve"> set “Data1101” que obteve resultados semelhantes ao “Data1102”:</w:t>
       </w:r>
     </w:p>
     <w:p>
@@ -3454,17 +3908,56 @@
         <w:t>exercício</w:t>
       </w:r>
       <w:r>
-        <w:t xml:space="preserve"> 9, implementamos 3 algoritmos, XGBoost, </w:t>
-      </w:r>
-      <w:r>
-        <w:t>Multi Layer Perceptron (Neural Networks)</w:t>
+        <w:t xml:space="preserve"> 9, implementamos 3 algoritmos, </w:t>
+      </w:r>
+      <w:proofErr w:type="spellStart"/>
+      <w:r>
+        <w:t>XGBoost</w:t>
+      </w:r>
+      <w:proofErr w:type="spellEnd"/>
+      <w:r>
+        <w:t xml:space="preserve">, </w:t>
+      </w:r>
+      <w:proofErr w:type="spellStart"/>
+      <w:r>
+        <w:t>Multi</w:t>
+      </w:r>
+      <w:proofErr w:type="spellEnd"/>
+      <w:r>
+        <w:t xml:space="preserve"> </w:t>
+      </w:r>
+      <w:proofErr w:type="spellStart"/>
+      <w:r>
+        <w:t>Layer</w:t>
+      </w:r>
+      <w:proofErr w:type="spellEnd"/>
+      <w:r>
+        <w:t xml:space="preserve"> </w:t>
+      </w:r>
+      <w:proofErr w:type="spellStart"/>
+      <w:r>
+        <w:t>Perceptron</w:t>
+      </w:r>
+      <w:proofErr w:type="spellEnd"/>
+      <w:r>
+        <w:t xml:space="preserve"> (Neural Networks)</w:t>
       </w:r>
       <w:r>
         <w:t xml:space="preserve"> e </w:t>
       </w:r>
-      <w:r>
-        <w:t>Decision Tree</w:t>
-      </w:r>
+      <w:proofErr w:type="spellStart"/>
+      <w:r>
+        <w:t>Decision</w:t>
+      </w:r>
+      <w:proofErr w:type="spellEnd"/>
+      <w:r>
+        <w:t xml:space="preserve"> </w:t>
+      </w:r>
+      <w:proofErr w:type="spellStart"/>
+      <w:r>
+        <w:t>Tree</w:t>
+      </w:r>
+      <w:proofErr w:type="spellEnd"/>
       <w:r>
         <w:t>, para podermos averiguar a precisão m</w:t>
       </w:r>
@@ -3508,9 +4001,27 @@
             <w:pPr>
               <w:jc w:val="center"/>
             </w:pPr>
-            <w:r>
-              <w:t>Multi Layer Perceptron</w:t>
-            </w:r>
+            <w:proofErr w:type="spellStart"/>
+            <w:r>
+              <w:t>Multi</w:t>
+            </w:r>
+            <w:proofErr w:type="spellEnd"/>
+            <w:r>
+              <w:t xml:space="preserve"> </w:t>
+            </w:r>
+            <w:proofErr w:type="spellStart"/>
+            <w:r>
+              <w:t>Layer</w:t>
+            </w:r>
+            <w:proofErr w:type="spellEnd"/>
+            <w:r>
+              <w:t xml:space="preserve"> </w:t>
+            </w:r>
+            <w:proofErr w:type="spellStart"/>
+            <w:r>
+              <w:t>Perceptron</w:t>
+            </w:r>
+            <w:proofErr w:type="spellEnd"/>
           </w:p>
         </w:tc>
         <w:tc>
@@ -3521,9 +4032,19 @@
             <w:pPr>
               <w:jc w:val="center"/>
             </w:pPr>
-            <w:r>
-              <w:t>Decision Tree</w:t>
-            </w:r>
+            <w:proofErr w:type="spellStart"/>
+            <w:r>
+              <w:t>Decision</w:t>
+            </w:r>
+            <w:proofErr w:type="spellEnd"/>
+            <w:r>
+              <w:t xml:space="preserve"> </w:t>
+            </w:r>
+            <w:proofErr w:type="spellStart"/>
+            <w:r>
+              <w:t>Tree</w:t>
+            </w:r>
+            <w:proofErr w:type="spellEnd"/>
           </w:p>
         </w:tc>
         <w:tc>
@@ -3534,9 +4055,11 @@
             <w:pPr>
               <w:jc w:val="center"/>
             </w:pPr>
+            <w:proofErr w:type="spellStart"/>
             <w:r>
               <w:t>XGBoost</w:t>
             </w:r>
+            <w:proofErr w:type="spellEnd"/>
           </w:p>
         </w:tc>
       </w:tr>
@@ -3833,17 +4356,61 @@
         <w:lastRenderedPageBreak/>
         <w:t xml:space="preserve">Neste exercício podemos observar que os algoritmos </w:t>
       </w:r>
-      <w:r>
-        <w:t>Decision Tree</w:t>
-      </w:r>
-      <w:r>
-        <w:t xml:space="preserve"> e XGBoost são mais precisos que o </w:t>
-      </w:r>
-      <w:r>
-        <w:t>Multi Layer Perceptron</w:t>
-      </w:r>
-      <w:r>
-        <w:t>, e ainda que em termos não conseguir chegar ao resultado o XGBoost quando os dados de treino ou os de teste, têm um valor não presente nos 2 tipos de dados este falha.</w:t>
+      <w:proofErr w:type="spellStart"/>
+      <w:r>
+        <w:t>Decision</w:t>
+      </w:r>
+      <w:proofErr w:type="spellEnd"/>
+      <w:r>
+        <w:t xml:space="preserve"> </w:t>
+      </w:r>
+      <w:proofErr w:type="spellStart"/>
+      <w:r>
+        <w:t>Tree</w:t>
+      </w:r>
+      <w:proofErr w:type="spellEnd"/>
+      <w:r>
+        <w:t xml:space="preserve"> e </w:t>
+      </w:r>
+      <w:proofErr w:type="spellStart"/>
+      <w:r>
+        <w:t>XGBoost</w:t>
+      </w:r>
+      <w:proofErr w:type="spellEnd"/>
+      <w:r>
+        <w:t xml:space="preserve"> são mais precisos que o </w:t>
+      </w:r>
+      <w:proofErr w:type="spellStart"/>
+      <w:r>
+        <w:t>Multi</w:t>
+      </w:r>
+      <w:proofErr w:type="spellEnd"/>
+      <w:r>
+        <w:t xml:space="preserve"> </w:t>
+      </w:r>
+      <w:proofErr w:type="spellStart"/>
+      <w:r>
+        <w:t>Layer</w:t>
+      </w:r>
+      <w:proofErr w:type="spellEnd"/>
+      <w:r>
+        <w:t xml:space="preserve"> </w:t>
+      </w:r>
+      <w:proofErr w:type="spellStart"/>
+      <w:r>
+        <w:t>Perceptron</w:t>
+      </w:r>
+      <w:proofErr w:type="spellEnd"/>
+      <w:r>
+        <w:t xml:space="preserve">, e ainda que em termos não conseguir chegar ao resultado o </w:t>
+      </w:r>
+      <w:proofErr w:type="spellStart"/>
+      <w:r>
+        <w:t>XGBoost</w:t>
+      </w:r>
+      <w:proofErr w:type="spellEnd"/>
+      <w:r>
+        <w:t xml:space="preserve"> quando os dados de treino ou os de teste, têm um valor não presente nos 2 tipos de dados este falha.</w:t>
       </w:r>
     </w:p>
     <w:p/>
@@ -3868,7 +4435,23 @@
         <w:t xml:space="preserve">Neste trabalho podemos concluir </w:t>
       </w:r>
       <w:r>
-        <w:t>que a extração acabou por ser rápida, o que permitiu termos várias extrações para utilizarmos nos exercícios. O tratamento de dados é uma parte importante para que os exercícios corram de forma correta, o que pode influenciar os dados. Dos diferentes algoritmos implementados, o Decision Tree foi um dos mais precisos e eficazes.</w:t>
+        <w:t xml:space="preserve">que a extração acabou por ser rápida, o que permitiu termos várias extrações para utilizarmos nos exercícios. O tratamento de dados é uma parte importante para que os exercícios corram de forma correta, o que pode influenciar os dados. Dos diferentes algoritmos implementados, o </w:t>
+      </w:r>
+      <w:proofErr w:type="spellStart"/>
+      <w:r>
+        <w:t>Decision</w:t>
+      </w:r>
+      <w:proofErr w:type="spellEnd"/>
+      <w:r>
+        <w:t xml:space="preserve"> </w:t>
+      </w:r>
+      <w:proofErr w:type="spellStart"/>
+      <w:r>
+        <w:t>Tree</w:t>
+      </w:r>
+      <w:proofErr w:type="spellEnd"/>
+      <w:r>
+        <w:t xml:space="preserve"> foi um dos mais precisos e eficazes.</w:t>
       </w:r>
     </w:p>
     <w:p>
